--- a/documents/Royal Flush Description.docx
+++ b/documents/Royal Flush Description.docx
@@ -67,6 +67,73 @@
       </w:r>
       <w:r>
         <w:t xml:space="preserve"> messages to other users within 2 miles of their location. I thought that It would be very cool to give students on campus to have a public announcement board, of sorts, which can only be used while in range. </w:t>
+      </w:r>
+    </w:p>
+    <w:p/>
+    <w:p>
+      <w:pPr>
+        <w:rPr>
+          <w:b/>
+          <w:bCs/>
+          <w:sz w:val="28"/>
+          <w:szCs w:val="28"/>
+        </w:rPr>
+      </w:pPr>
+      <w:r>
+        <w:rPr>
+          <w:b/>
+          <w:bCs/>
+          <w:sz w:val="28"/>
+          <w:szCs w:val="28"/>
+        </w:rPr>
+        <w:t>Pong Game</w:t>
+      </w:r>
+    </w:p>
+    <w:p/>
+    <w:p>
+      <w:r>
+        <w:t>After building this website, I realized that I had not gotten as much practice with JavaScript as I had hoped. I decided that I’d build a simple pong game as a means to get to know some of the functions, syntax, and techniques unique to JavaScript. The game I ended up building has progressive levels that get harder and harder along with a health system that keeps track of how many lives the player has left. I defiantly feel like this project did the job. I learned a lot and got a better understanding of what JavaScript can do!</w:t>
+      </w:r>
+    </w:p>
+    <w:p/>
+    <w:p/>
+    <w:p/>
+    <w:p>
+      <w:pPr>
+        <w:rPr>
+          <w:b/>
+          <w:bCs/>
+          <w:sz w:val="28"/>
+          <w:szCs w:val="28"/>
+        </w:rPr>
+      </w:pPr>
+      <w:r>
+        <w:rPr>
+          <w:b/>
+          <w:bCs/>
+          <w:sz w:val="28"/>
+          <w:szCs w:val="28"/>
+        </w:rPr>
+        <w:t>Hobbies</w:t>
+      </w:r>
+    </w:p>
+    <w:p/>
+    <w:p>
+      <w:r>
+        <w:t>In the spring of 2018, I bought my first motorcycle. I fell in love with riding and I would ride it everywhere. When I rode it to school it would wake me up in the morning and get me ready to learn. When I rode my bike home all the stress of that day would melt away. After a few months, my natural inclination to fixing and improving things kicked in.</w:t>
+      </w:r>
+    </w:p>
+    <w:p/>
+    <w:p>
+      <w:r>
+        <w:t>My first project was to change the clutch of the bike. As the bike was already 20 years old the clutch had worn and had begun to slip. After watching instructional videos and reading the shop manual I began the work. This was the first major repair project I had ever done, and it took much longer than expected. Over the following months I would tinker with my bike on Sundays, culminating with me disassembling my friends’ bike that didn’t run and getting it running again. The image shows one of my projects where I changed out the cam chain tensioner, which sets the timing of the engine.</w:t>
+      </w:r>
+    </w:p>
+    <w:p/>
+    <w:p>
+      <w:r>
+        <w:lastRenderedPageBreak/>
+        <w:t>With my growing confidence, and love for working on physical projects, I would fix things around the house whenever needed. While studying abroad in Israel, my friends room flooded pretty bad and completely submerged my friends MacBook underwater.  After retrieving the laptop, he didn’t know what to do. Being in a foreign country he didn’t know who he could get to fix his water damaged laptop. Having nowhere else to turn he asked me to try and fix it. I told him I was almost positive I wouldn’t be able to, but I would give it a try. The process stared from the beginning, research on “how does water damage ruin electronics”, reading various articles and developing a game plan. I decided that the best I could do is to thoroughly clean off any corrosion on all of the connections with alcohol. That is what I did. After gingerly disassembling the laptop, cleaning is, and then putting it back together. I held my breath as I powered it up… IT WORKED!</w:t>
       </w:r>
     </w:p>
     <w:sectPr>

--- a/documents/Royal Flush Description.docx
+++ b/documents/Royal Flush Description.docx
@@ -2,6 +2,54 @@
 <file path=word/document.xml><?xml version="1.0" encoding="utf-8"?>
 <w:document xmlns:wpc="http://schemas.microsoft.com/office/word/2010/wordprocessingCanvas" xmlns:cx="http://schemas.microsoft.com/office/drawing/2014/chartex" xmlns:cx1="http://schemas.microsoft.com/office/drawing/2015/9/8/chartex" xmlns:cx2="http://schemas.microsoft.com/office/drawing/2015/10/21/chartex" xmlns:cx3="http://schemas.microsoft.com/office/drawing/2016/5/9/chartex" xmlns:cx4="http://schemas.microsoft.com/office/drawing/2016/5/10/chartex" xmlns:cx5="http://schemas.microsoft.com/office/drawing/2016/5/11/chartex" xmlns:cx6="http://schemas.microsoft.com/office/drawing/2016/5/12/chartex" xmlns:cx7="http://schemas.microsoft.com/office/drawing/2016/5/13/chartex" xmlns:cx8="http://schemas.microsoft.com/office/drawing/2016/5/14/chartex" xmlns:mc="http://schemas.openxmlformats.org/markup-compatibility/2006" xmlns:aink="http://schemas.microsoft.com/office/drawing/2016/ink" xmlns:am3d="http://schemas.microsoft.com/office/drawing/2017/model3d" xmlns:o="urn:schemas-microsoft-com:office:office" xmlns:r="http://schemas.openxmlformats.org/officeDocument/2006/relationships" xmlns:m="http://schemas.openxmlformats.org/officeDocument/2006/math" xmlns:v="urn:schemas-microsoft-com:vml" xmlns:wp14="http://schemas.microsoft.com/office/word/2010/wordprocessingDrawing" xmlns:wp="http://schemas.openxmlformats.org/drawingml/2006/wordprocessingDrawing" xmlns:w10="urn:schemas-microsoft-com:office:word" xmlns:w="http://schemas.openxmlformats.org/wordprocessingml/2006/main" xmlns:w14="http://schemas.microsoft.com/office/word/2010/wordml" xmlns:w15="http://schemas.microsoft.com/office/word/2012/wordml" xmlns:w16cex="http://schemas.microsoft.com/office/word/2018/wordml/cex" xmlns:w16cid="http://schemas.microsoft.com/office/word/2016/wordml/cid" xmlns:w16="http://schemas.microsoft.com/office/word/2018/wordml" xmlns:w16se="http://schemas.microsoft.com/office/word/2015/wordml/symex" xmlns:wpg="http://schemas.microsoft.com/office/word/2010/wordprocessingGroup" xmlns:wpi="http://schemas.microsoft.com/office/word/2010/wordprocessingInk" xmlns:wne="http://schemas.microsoft.com/office/word/2006/wordml" xmlns:wps="http://schemas.microsoft.com/office/word/2010/wordprocessingShape" mc:Ignorable="w14 w15 w16se w16cid w16 w16cex wp14">
   <w:body>
+    <w:p>
+      <w:pPr>
+        <w:rPr>
+          <w:rFonts w:ascii="Times New Roman" w:eastAsia="Times New Roman" w:hAnsi="Times New Roman" w:cs="Times New Roman"/>
+        </w:rPr>
+      </w:pPr>
+      <w:r>
+        <w:rPr>
+          <w:rFonts w:ascii="Consolas" w:eastAsia="Times New Roman" w:hAnsi="Consolas" w:cs="Consolas"/>
+          <w:color w:val="24292E"/>
+          <w:sz w:val="26"/>
+          <w:szCs w:val="26"/>
+        </w:rPr>
+        <w:t>git remote set-</w:t>
+      </w:r>
+      <w:proofErr w:type="spellStart"/>
+      <w:proofErr w:type="gramStart"/>
+      <w:r>
+        <w:rPr>
+          <w:rFonts w:ascii="Consolas" w:eastAsia="Times New Roman" w:hAnsi="Consolas" w:cs="Consolas"/>
+          <w:color w:val="24292E"/>
+          <w:sz w:val="26"/>
+          <w:szCs w:val="26"/>
+        </w:rPr>
+        <w:t>url</w:t>
+      </w:r>
+      <w:proofErr w:type="spellEnd"/>
+      <w:r>
+        <w:rPr>
+          <w:rFonts w:ascii="Consolas" w:eastAsia="Times New Roman" w:hAnsi="Consolas" w:cs="Consolas"/>
+          <w:color w:val="24292E"/>
+          <w:sz w:val="26"/>
+          <w:szCs w:val="26"/>
+        </w:rPr>
+        <w:t xml:space="preserve">  </w:t>
+      </w:r>
+      <w:r>
+        <w:rPr>
+          <w:rFonts w:ascii="Menlo" w:hAnsi="Menlo" w:cs="Menlo"/>
+          <w:color w:val="000000"/>
+          <w:sz w:val="22"/>
+          <w:szCs w:val="22"/>
+        </w:rPr>
+        <w:t>https://github.com/zacg1234/ResumeSite.git</w:t>
+      </w:r>
+      <w:proofErr w:type="gramEnd"/>
+    </w:p>
+    <w:p/>
     <w:p>
       <w:r>
         <w:t xml:space="preserve">Royal Flush was an app I made to learn Java and mobile development. I used videos on </w:t>
@@ -126,13 +174,16 @@
     <w:p/>
     <w:p>
       <w:r>
-        <w:t>My first project was to change the clutch of the bike. As the bike was already 20 years old the clutch had worn and had begun to slip. After watching instructional videos and reading the shop manual I began the work. This was the first major repair project I had ever done, and it took much longer than expected. Over the following months I would tinker with my bike on Sundays, culminating with me disassembling my friends’ bike that didn’t run and getting it running again. The image shows one of my projects where I changed out the cam chain tensioner, which sets the timing of the engine.</w:t>
-      </w:r>
-    </w:p>
-    <w:p/>
-    <w:p>
+        <w:t xml:space="preserve">My first project was to change the clutch of the bike. As the bike was already 20 years old the clutch had worn and had begun to slip. After watching instructional videos and reading the shop manual I began the work. This was the first major repair project I had ever done, and it took much longer than expected. Over the following months I would tinker with my bike on Sundays, culminating with me disassembling my friends’ bike that didn’t run and getting it </w:t>
+      </w:r>
       <w:r>
         <w:lastRenderedPageBreak/>
+        <w:t>running again. The image shows one of my projects where I changed out the cam chain tensioner, which sets the timing of the engine.</w:t>
+      </w:r>
+    </w:p>
+    <w:p/>
+    <w:p>
+      <w:r>
         <w:t>With my growing confidence, and love for working on physical projects, I would fix things around the house whenever needed. While studying abroad in Israel, my friends room flooded pretty bad and completely submerged my friends MacBook underwater.  After retrieving the laptop, he didn’t know what to do. Being in a foreign country he didn’t know who he could get to fix his water damaged laptop. Having nowhere else to turn he asked me to try and fix it. I told him I was almost positive I wouldn’t be able to, but I would give it a try. The process stared from the beginning, research on “how does water damage ruin electronics”, reading various articles and developing a game plan. I decided that the best I could do is to thoroughly clean off any corrosion on all of the connections with alcohol. That is what I did. After gingerly disassembling the laptop, cleaning is, and then putting it back together. I held my breath as I powered it up… IT WORKED!</w:t>
       </w:r>
     </w:p>

--- a/documents/Royal Flush Description.docx
+++ b/documents/Royal Flush Description.docx
@@ -2,53 +2,6 @@
 <file path=word/document.xml><?xml version="1.0" encoding="utf-8"?>
 <w:document xmlns:wpc="http://schemas.microsoft.com/office/word/2010/wordprocessingCanvas" xmlns:cx="http://schemas.microsoft.com/office/drawing/2014/chartex" xmlns:cx1="http://schemas.microsoft.com/office/drawing/2015/9/8/chartex" xmlns:cx2="http://schemas.microsoft.com/office/drawing/2015/10/21/chartex" xmlns:cx3="http://schemas.microsoft.com/office/drawing/2016/5/9/chartex" xmlns:cx4="http://schemas.microsoft.com/office/drawing/2016/5/10/chartex" xmlns:cx5="http://schemas.microsoft.com/office/drawing/2016/5/11/chartex" xmlns:cx6="http://schemas.microsoft.com/office/drawing/2016/5/12/chartex" xmlns:cx7="http://schemas.microsoft.com/office/drawing/2016/5/13/chartex" xmlns:cx8="http://schemas.microsoft.com/office/drawing/2016/5/14/chartex" xmlns:mc="http://schemas.openxmlformats.org/markup-compatibility/2006" xmlns:aink="http://schemas.microsoft.com/office/drawing/2016/ink" xmlns:am3d="http://schemas.microsoft.com/office/drawing/2017/model3d" xmlns:o="urn:schemas-microsoft-com:office:office" xmlns:r="http://schemas.openxmlformats.org/officeDocument/2006/relationships" xmlns:m="http://schemas.openxmlformats.org/officeDocument/2006/math" xmlns:v="urn:schemas-microsoft-com:vml" xmlns:wp14="http://schemas.microsoft.com/office/word/2010/wordprocessingDrawing" xmlns:wp="http://schemas.openxmlformats.org/drawingml/2006/wordprocessingDrawing" xmlns:w10="urn:schemas-microsoft-com:office:word" xmlns:w="http://schemas.openxmlformats.org/wordprocessingml/2006/main" xmlns:w14="http://schemas.microsoft.com/office/word/2010/wordml" xmlns:w15="http://schemas.microsoft.com/office/word/2012/wordml" xmlns:w16cex="http://schemas.microsoft.com/office/word/2018/wordml/cex" xmlns:w16cid="http://schemas.microsoft.com/office/word/2016/wordml/cid" xmlns:w16="http://schemas.microsoft.com/office/word/2018/wordml" xmlns:w16se="http://schemas.microsoft.com/office/word/2015/wordml/symex" xmlns:wpg="http://schemas.microsoft.com/office/word/2010/wordprocessingGroup" xmlns:wpi="http://schemas.microsoft.com/office/word/2010/wordprocessingInk" xmlns:wne="http://schemas.microsoft.com/office/word/2006/wordml" xmlns:wps="http://schemas.microsoft.com/office/word/2010/wordprocessingShape" mc:Ignorable="w14 w15 w16se w16cid w16 w16cex wp14">
   <w:body>
-    <w:p>
-      <w:pPr>
-        <w:rPr>
-          <w:rFonts w:ascii="Times New Roman" w:eastAsia="Times New Roman" w:hAnsi="Times New Roman" w:cs="Times New Roman"/>
-        </w:rPr>
-      </w:pPr>
-      <w:r>
-        <w:rPr>
-          <w:rFonts w:ascii="Consolas" w:eastAsia="Times New Roman" w:hAnsi="Consolas" w:cs="Consolas"/>
-          <w:color w:val="24292E"/>
-          <w:sz w:val="26"/>
-          <w:szCs w:val="26"/>
-        </w:rPr>
-        <w:t>git remote set-</w:t>
-      </w:r>
-      <w:proofErr w:type="spellStart"/>
-      <w:proofErr w:type="gramStart"/>
-      <w:r>
-        <w:rPr>
-          <w:rFonts w:ascii="Consolas" w:eastAsia="Times New Roman" w:hAnsi="Consolas" w:cs="Consolas"/>
-          <w:color w:val="24292E"/>
-          <w:sz w:val="26"/>
-          <w:szCs w:val="26"/>
-        </w:rPr>
-        <w:t>url</w:t>
-      </w:r>
-      <w:proofErr w:type="spellEnd"/>
-      <w:r>
-        <w:rPr>
-          <w:rFonts w:ascii="Consolas" w:eastAsia="Times New Roman" w:hAnsi="Consolas" w:cs="Consolas"/>
-          <w:color w:val="24292E"/>
-          <w:sz w:val="26"/>
-          <w:szCs w:val="26"/>
-        </w:rPr>
-        <w:t xml:space="preserve">  </w:t>
-      </w:r>
-      <w:r>
-        <w:rPr>
-          <w:rFonts w:ascii="Menlo" w:hAnsi="Menlo" w:cs="Menlo"/>
-          <w:color w:val="000000"/>
-          <w:sz w:val="22"/>
-          <w:szCs w:val="22"/>
-        </w:rPr>
-        <w:t>https://github.com/zacg1234/ResumeSite.git</w:t>
-      </w:r>
-      <w:proofErr w:type="gramEnd"/>
-    </w:p>
     <w:p/>
     <w:p>
       <w:r>
@@ -174,19 +127,4451 @@
     <w:p/>
     <w:p>
       <w:r>
-        <w:t xml:space="preserve">My first project was to change the clutch of the bike. As the bike was already 20 years old the clutch had worn and had begun to slip. After watching instructional videos and reading the shop manual I began the work. This was the first major repair project I had ever done, and it took much longer than expected. Over the following months I would tinker with my bike on Sundays, culminating with me disassembling my friends’ bike that didn’t run and getting it </w:t>
-      </w:r>
-      <w:r>
+        <w:t>My first project was to change the clutch of the bike. As the bike was already 20 years old the clutch had worn and had begun to slip. After watching instructional videos and reading the shop manual I began the work. This was the first major repair project I had ever done, and it took much longer than expected. Over the following months I would tinker with my bike on Sundays, culminating with me disassembling my friends’ bike that didn’t run and getting it running again. The image shows one of my projects where I changed out the cam chain tensioner, which sets the timing of the engine.</w:t>
+      </w:r>
+    </w:p>
+    <w:p/>
+    <w:p>
+      <w:r>
+        <w:t>With my growing confidence, and love for working on physical projects, I would fix things around the house whenever needed. While studying abroad in Israel, my friends room flooded pretty bad and completely submerged my friends MacBook underwater.  After retrieving the laptop, he didn’t know what to do. Being in a foreign country he didn’t know who he could get to fix his water damaged laptop. Having nowhere else to turn he asked me to try and fix it. I told him I was almost positive I wouldn’t be able to, but I would give it a try. The process stared from the beginning, research on “how does water damage ruin electronics”, reading various articles and developing a game plan. I decided that the best I could do is to thoroughly clean off any corrosion on all of the connections with alcohol. That is what I did. After gingerly disassembling the laptop, cleaning is, and then putting it back together. I held my breath as I powered it up… IT WORKED!</w:t>
+      </w:r>
+    </w:p>
+    <w:p/>
+    <w:p/>
+    <w:p>
+      <w:pPr>
+        <w:shd w:val="clear" w:color="auto" w:fill="1E1E1E"/>
+        <w:spacing w:line="270" w:lineRule="atLeast"/>
+        <w:rPr>
+          <w:rFonts w:ascii="Menlo" w:eastAsia="Times New Roman" w:hAnsi="Menlo" w:cs="Menlo"/>
+          <w:color w:val="D4D4D4"/>
+          <w:sz w:val="18"/>
+          <w:szCs w:val="18"/>
+        </w:rPr>
+      </w:pPr>
+      <w:r>
+        <w:rPr>
+          <w:rFonts w:ascii="Menlo" w:eastAsia="Times New Roman" w:hAnsi="Menlo" w:cs="Menlo"/>
+          <w:color w:val="6A9955"/>
+          <w:sz w:val="18"/>
+          <w:szCs w:val="18"/>
+        </w:rPr>
+        <w:t xml:space="preserve">/* </w:t>
+      </w:r>
+      <w:proofErr w:type="spellStart"/>
+      <w:r>
+        <w:rPr>
+          <w:rFonts w:ascii="Menlo" w:eastAsia="Times New Roman" w:hAnsi="Menlo" w:cs="Menlo"/>
+          <w:color w:val="6A9955"/>
+          <w:sz w:val="18"/>
+          <w:szCs w:val="18"/>
+        </w:rPr>
+        <w:t>comfortaa</w:t>
+      </w:r>
+      <w:proofErr w:type="spellEnd"/>
+      <w:r>
+        <w:rPr>
+          <w:rFonts w:ascii="Menlo" w:eastAsia="Times New Roman" w:hAnsi="Menlo" w:cs="Menlo"/>
+          <w:color w:val="6A9955"/>
+          <w:sz w:val="18"/>
+          <w:szCs w:val="18"/>
+        </w:rPr>
+        <w:t xml:space="preserve">-regular - </w:t>
+      </w:r>
+      <w:proofErr w:type="spellStart"/>
+      <w:r>
+        <w:rPr>
+          <w:rFonts w:ascii="Menlo" w:eastAsia="Times New Roman" w:hAnsi="Menlo" w:cs="Menlo"/>
+          <w:color w:val="6A9955"/>
+          <w:sz w:val="18"/>
+          <w:szCs w:val="18"/>
+        </w:rPr>
+        <w:t>latin-ext_latin</w:t>
+      </w:r>
+      <w:proofErr w:type="spellEnd"/>
+      <w:r>
+        <w:rPr>
+          <w:rFonts w:ascii="Menlo" w:eastAsia="Times New Roman" w:hAnsi="Menlo" w:cs="Menlo"/>
+          <w:color w:val="6A9955"/>
+          <w:sz w:val="18"/>
+          <w:szCs w:val="18"/>
+        </w:rPr>
+        <w:t xml:space="preserve"> */</w:t>
+      </w:r>
+    </w:p>
+    <w:p>
+      <w:pPr>
+        <w:shd w:val="clear" w:color="auto" w:fill="1E1E1E"/>
+        <w:spacing w:line="270" w:lineRule="atLeast"/>
+        <w:rPr>
+          <w:rFonts w:ascii="Menlo" w:eastAsia="Times New Roman" w:hAnsi="Menlo" w:cs="Menlo"/>
+          <w:color w:val="D4D4D4"/>
+          <w:sz w:val="18"/>
+          <w:szCs w:val="18"/>
+        </w:rPr>
+      </w:pPr>
+      <w:r>
+        <w:rPr>
+          <w:rFonts w:ascii="Menlo" w:eastAsia="Times New Roman" w:hAnsi="Menlo" w:cs="Menlo"/>
+          <w:color w:val="C586C0"/>
+          <w:sz w:val="18"/>
+          <w:szCs w:val="18"/>
+        </w:rPr>
+        <w:t>@font-face</w:t>
+      </w:r>
+      <w:r>
+        <w:rPr>
+          <w:rFonts w:ascii="Menlo" w:eastAsia="Times New Roman" w:hAnsi="Menlo" w:cs="Menlo"/>
+          <w:color w:val="D4D4D4"/>
+          <w:sz w:val="18"/>
+          <w:szCs w:val="18"/>
+        </w:rPr>
+        <w:t xml:space="preserve"> {</w:t>
+      </w:r>
+    </w:p>
+    <w:p>
+      <w:pPr>
+        <w:shd w:val="clear" w:color="auto" w:fill="1E1E1E"/>
+        <w:spacing w:line="270" w:lineRule="atLeast"/>
+        <w:rPr>
+          <w:rFonts w:ascii="Menlo" w:eastAsia="Times New Roman" w:hAnsi="Menlo" w:cs="Menlo"/>
+          <w:color w:val="D4D4D4"/>
+          <w:sz w:val="18"/>
+          <w:szCs w:val="18"/>
+        </w:rPr>
+      </w:pPr>
+      <w:r>
+        <w:rPr>
+          <w:rFonts w:ascii="Menlo" w:eastAsia="Times New Roman" w:hAnsi="Menlo" w:cs="Menlo"/>
+          <w:color w:val="D4D4D4"/>
+          <w:sz w:val="18"/>
+          <w:szCs w:val="18"/>
+        </w:rPr>
+        <w:t xml:space="preserve">    </w:t>
+      </w:r>
+      <w:r>
+        <w:rPr>
+          <w:rFonts w:ascii="Menlo" w:eastAsia="Times New Roman" w:hAnsi="Menlo" w:cs="Menlo"/>
+          <w:color w:val="9CDCFE"/>
+          <w:sz w:val="18"/>
+          <w:szCs w:val="18"/>
+        </w:rPr>
+        <w:t>font-family</w:t>
+      </w:r>
+      <w:r>
+        <w:rPr>
+          <w:rFonts w:ascii="Menlo" w:eastAsia="Times New Roman" w:hAnsi="Menlo" w:cs="Menlo"/>
+          <w:color w:val="D4D4D4"/>
+          <w:sz w:val="18"/>
+          <w:szCs w:val="18"/>
+        </w:rPr>
+        <w:t xml:space="preserve">: </w:t>
+      </w:r>
+      <w:r>
+        <w:rPr>
+          <w:rFonts w:ascii="Menlo" w:eastAsia="Times New Roman" w:hAnsi="Menlo" w:cs="Menlo"/>
+          <w:color w:val="CE9178"/>
+          <w:sz w:val="18"/>
+          <w:szCs w:val="18"/>
+        </w:rPr>
+        <w:t>'</w:t>
+      </w:r>
+      <w:proofErr w:type="spellStart"/>
+      <w:r>
+        <w:rPr>
+          <w:rFonts w:ascii="Menlo" w:eastAsia="Times New Roman" w:hAnsi="Menlo" w:cs="Menlo"/>
+          <w:color w:val="CE9178"/>
+          <w:sz w:val="18"/>
+          <w:szCs w:val="18"/>
+        </w:rPr>
+        <w:t>Comfortaa</w:t>
+      </w:r>
+      <w:proofErr w:type="spellEnd"/>
+      <w:proofErr w:type="gramStart"/>
+      <w:r>
+        <w:rPr>
+          <w:rFonts w:ascii="Menlo" w:eastAsia="Times New Roman" w:hAnsi="Menlo" w:cs="Menlo"/>
+          <w:color w:val="CE9178"/>
+          <w:sz w:val="18"/>
+          <w:szCs w:val="18"/>
+        </w:rPr>
+        <w:t>'</w:t>
+      </w:r>
+      <w:r>
+        <w:rPr>
+          <w:rFonts w:ascii="Menlo" w:eastAsia="Times New Roman" w:hAnsi="Menlo" w:cs="Menlo"/>
+          <w:color w:val="D4D4D4"/>
+          <w:sz w:val="18"/>
+          <w:szCs w:val="18"/>
+        </w:rPr>
+        <w:t>;</w:t>
+      </w:r>
+      <w:proofErr w:type="gramEnd"/>
+    </w:p>
+    <w:p>
+      <w:pPr>
+        <w:shd w:val="clear" w:color="auto" w:fill="1E1E1E"/>
+        <w:spacing w:line="270" w:lineRule="atLeast"/>
+        <w:rPr>
+          <w:rFonts w:ascii="Menlo" w:eastAsia="Times New Roman" w:hAnsi="Menlo" w:cs="Menlo"/>
+          <w:color w:val="D4D4D4"/>
+          <w:sz w:val="18"/>
+          <w:szCs w:val="18"/>
+        </w:rPr>
+      </w:pPr>
+      <w:r>
+        <w:rPr>
+          <w:rFonts w:ascii="Menlo" w:eastAsia="Times New Roman" w:hAnsi="Menlo" w:cs="Menlo"/>
+          <w:color w:val="D4D4D4"/>
+          <w:sz w:val="18"/>
+          <w:szCs w:val="18"/>
+        </w:rPr>
+        <w:t xml:space="preserve">    </w:t>
+      </w:r>
+      <w:r>
+        <w:rPr>
+          <w:rFonts w:ascii="Menlo" w:eastAsia="Times New Roman" w:hAnsi="Menlo" w:cs="Menlo"/>
+          <w:color w:val="9CDCFE"/>
+          <w:sz w:val="18"/>
+          <w:szCs w:val="18"/>
+        </w:rPr>
+        <w:t>font-style</w:t>
+      </w:r>
+      <w:r>
+        <w:rPr>
+          <w:rFonts w:ascii="Menlo" w:eastAsia="Times New Roman" w:hAnsi="Menlo" w:cs="Menlo"/>
+          <w:color w:val="D4D4D4"/>
+          <w:sz w:val="18"/>
+          <w:szCs w:val="18"/>
+        </w:rPr>
+        <w:t xml:space="preserve">: </w:t>
+      </w:r>
+      <w:proofErr w:type="gramStart"/>
+      <w:r>
+        <w:rPr>
+          <w:rFonts w:ascii="Menlo" w:eastAsia="Times New Roman" w:hAnsi="Menlo" w:cs="Menlo"/>
+          <w:color w:val="CE9178"/>
+          <w:sz w:val="18"/>
+          <w:szCs w:val="18"/>
+        </w:rPr>
+        <w:t>normal</w:t>
+      </w:r>
+      <w:r>
+        <w:rPr>
+          <w:rFonts w:ascii="Menlo" w:eastAsia="Times New Roman" w:hAnsi="Menlo" w:cs="Menlo"/>
+          <w:color w:val="D4D4D4"/>
+          <w:sz w:val="18"/>
+          <w:szCs w:val="18"/>
+        </w:rPr>
+        <w:t>;</w:t>
+      </w:r>
+      <w:proofErr w:type="gramEnd"/>
+    </w:p>
+    <w:p>
+      <w:pPr>
+        <w:shd w:val="clear" w:color="auto" w:fill="1E1E1E"/>
+        <w:spacing w:line="270" w:lineRule="atLeast"/>
+        <w:rPr>
+          <w:rFonts w:ascii="Menlo" w:eastAsia="Times New Roman" w:hAnsi="Menlo" w:cs="Menlo"/>
+          <w:color w:val="D4D4D4"/>
+          <w:sz w:val="18"/>
+          <w:szCs w:val="18"/>
+        </w:rPr>
+      </w:pPr>
+      <w:r>
+        <w:rPr>
+          <w:rFonts w:ascii="Menlo" w:eastAsia="Times New Roman" w:hAnsi="Menlo" w:cs="Menlo"/>
+          <w:color w:val="D4D4D4"/>
+          <w:sz w:val="18"/>
+          <w:szCs w:val="18"/>
+        </w:rPr>
+        <w:t xml:space="preserve">    </w:t>
+      </w:r>
+      <w:r>
+        <w:rPr>
+          <w:rFonts w:ascii="Menlo" w:eastAsia="Times New Roman" w:hAnsi="Menlo" w:cs="Menlo"/>
+          <w:color w:val="9CDCFE"/>
+          <w:sz w:val="18"/>
+          <w:szCs w:val="18"/>
+        </w:rPr>
+        <w:t>font-weight</w:t>
+      </w:r>
+      <w:r>
+        <w:rPr>
+          <w:rFonts w:ascii="Menlo" w:eastAsia="Times New Roman" w:hAnsi="Menlo" w:cs="Menlo"/>
+          <w:color w:val="D4D4D4"/>
+          <w:sz w:val="18"/>
+          <w:szCs w:val="18"/>
+        </w:rPr>
+        <w:t xml:space="preserve">: </w:t>
+      </w:r>
+      <w:proofErr w:type="gramStart"/>
+      <w:r>
+        <w:rPr>
+          <w:rFonts w:ascii="Menlo" w:eastAsia="Times New Roman" w:hAnsi="Menlo" w:cs="Menlo"/>
+          <w:color w:val="B5CEA8"/>
+          <w:sz w:val="18"/>
+          <w:szCs w:val="18"/>
+        </w:rPr>
+        <w:t>400</w:t>
+      </w:r>
+      <w:r>
+        <w:rPr>
+          <w:rFonts w:ascii="Menlo" w:eastAsia="Times New Roman" w:hAnsi="Menlo" w:cs="Menlo"/>
+          <w:color w:val="D4D4D4"/>
+          <w:sz w:val="18"/>
+          <w:szCs w:val="18"/>
+        </w:rPr>
+        <w:t>;</w:t>
+      </w:r>
+      <w:proofErr w:type="gramEnd"/>
+    </w:p>
+    <w:p>
+      <w:pPr>
+        <w:shd w:val="clear" w:color="auto" w:fill="1E1E1E"/>
+        <w:spacing w:line="270" w:lineRule="atLeast"/>
+        <w:rPr>
+          <w:rFonts w:ascii="Menlo" w:eastAsia="Times New Roman" w:hAnsi="Menlo" w:cs="Menlo"/>
+          <w:color w:val="D4D4D4"/>
+          <w:sz w:val="18"/>
+          <w:szCs w:val="18"/>
+        </w:rPr>
+      </w:pPr>
+      <w:r>
+        <w:rPr>
+          <w:rFonts w:ascii="Menlo" w:eastAsia="Times New Roman" w:hAnsi="Menlo" w:cs="Menlo"/>
+          <w:color w:val="D4D4D4"/>
+          <w:sz w:val="18"/>
+          <w:szCs w:val="18"/>
+        </w:rPr>
+        <w:t xml:space="preserve">    </w:t>
+      </w:r>
+      <w:proofErr w:type="spellStart"/>
+      <w:r>
+        <w:rPr>
+          <w:rFonts w:ascii="Menlo" w:eastAsia="Times New Roman" w:hAnsi="Menlo" w:cs="Menlo"/>
+          <w:color w:val="9CDCFE"/>
+          <w:sz w:val="18"/>
+          <w:szCs w:val="18"/>
+        </w:rPr>
+        <w:t>src</w:t>
+      </w:r>
+      <w:proofErr w:type="spellEnd"/>
+      <w:r>
+        <w:rPr>
+          <w:rFonts w:ascii="Menlo" w:eastAsia="Times New Roman" w:hAnsi="Menlo" w:cs="Menlo"/>
+          <w:color w:val="D4D4D4"/>
+          <w:sz w:val="18"/>
+          <w:szCs w:val="18"/>
+        </w:rPr>
+        <w:t xml:space="preserve">: </w:t>
+      </w:r>
+      <w:proofErr w:type="spellStart"/>
+      <w:r>
+        <w:rPr>
+          <w:rFonts w:ascii="Menlo" w:eastAsia="Times New Roman" w:hAnsi="Menlo" w:cs="Menlo"/>
+          <w:color w:val="DCDCAA"/>
+          <w:sz w:val="18"/>
+          <w:szCs w:val="18"/>
+        </w:rPr>
+        <w:t>url</w:t>
+      </w:r>
+      <w:proofErr w:type="spellEnd"/>
+      <w:r>
+        <w:rPr>
+          <w:rFonts w:ascii="Menlo" w:eastAsia="Times New Roman" w:hAnsi="Menlo" w:cs="Menlo"/>
+          <w:color w:val="D4D4D4"/>
+          <w:sz w:val="18"/>
+          <w:szCs w:val="18"/>
+        </w:rPr>
+        <w:t>(</w:t>
+      </w:r>
+      <w:r>
+        <w:rPr>
+          <w:rFonts w:ascii="Menlo" w:eastAsia="Times New Roman" w:hAnsi="Menlo" w:cs="Menlo"/>
+          <w:color w:val="CE9178"/>
+          <w:sz w:val="18"/>
+          <w:szCs w:val="18"/>
+        </w:rPr>
+        <w:t>'./Fonts/comfortaa-v30-latin-ext_latin-regular.eot'</w:t>
+      </w:r>
+      <w:r>
+        <w:rPr>
+          <w:rFonts w:ascii="Menlo" w:eastAsia="Times New Roman" w:hAnsi="Menlo" w:cs="Menlo"/>
+          <w:color w:val="D4D4D4"/>
+          <w:sz w:val="18"/>
+          <w:szCs w:val="18"/>
+        </w:rPr>
+        <w:t xml:space="preserve">); </w:t>
+      </w:r>
+      <w:r>
+        <w:rPr>
+          <w:rFonts w:ascii="Menlo" w:eastAsia="Times New Roman" w:hAnsi="Menlo" w:cs="Menlo"/>
+          <w:color w:val="6A9955"/>
+          <w:sz w:val="18"/>
+          <w:szCs w:val="18"/>
+        </w:rPr>
+        <w:t>/* IE9 Compat Modes */</w:t>
+      </w:r>
+    </w:p>
+    <w:p>
+      <w:pPr>
+        <w:shd w:val="clear" w:color="auto" w:fill="1E1E1E"/>
+        <w:spacing w:line="270" w:lineRule="atLeast"/>
+        <w:rPr>
+          <w:rFonts w:ascii="Menlo" w:eastAsia="Times New Roman" w:hAnsi="Menlo" w:cs="Menlo"/>
+          <w:color w:val="D4D4D4"/>
+          <w:sz w:val="18"/>
+          <w:szCs w:val="18"/>
+        </w:rPr>
+      </w:pPr>
+      <w:r>
+        <w:rPr>
+          <w:rFonts w:ascii="Menlo" w:eastAsia="Times New Roman" w:hAnsi="Menlo" w:cs="Menlo"/>
+          <w:color w:val="D4D4D4"/>
+          <w:sz w:val="18"/>
+          <w:szCs w:val="18"/>
+        </w:rPr>
+        <w:t xml:space="preserve">    </w:t>
+      </w:r>
+      <w:proofErr w:type="spellStart"/>
+      <w:r>
+        <w:rPr>
+          <w:rFonts w:ascii="Menlo" w:eastAsia="Times New Roman" w:hAnsi="Menlo" w:cs="Menlo"/>
+          <w:color w:val="9CDCFE"/>
+          <w:sz w:val="18"/>
+          <w:szCs w:val="18"/>
+        </w:rPr>
+        <w:t>src</w:t>
+      </w:r>
+      <w:proofErr w:type="spellEnd"/>
+      <w:r>
+        <w:rPr>
+          <w:rFonts w:ascii="Menlo" w:eastAsia="Times New Roman" w:hAnsi="Menlo" w:cs="Menlo"/>
+          <w:color w:val="D4D4D4"/>
+          <w:sz w:val="18"/>
+          <w:szCs w:val="18"/>
+        </w:rPr>
+        <w:t xml:space="preserve">: </w:t>
+      </w:r>
+      <w:proofErr w:type="gramStart"/>
+      <w:r>
+        <w:rPr>
+          <w:rFonts w:ascii="Menlo" w:eastAsia="Times New Roman" w:hAnsi="Menlo" w:cs="Menlo"/>
+          <w:color w:val="DCDCAA"/>
+          <w:sz w:val="18"/>
+          <w:szCs w:val="18"/>
+        </w:rPr>
+        <w:t>local</w:t>
+      </w:r>
+      <w:r>
+        <w:rPr>
+          <w:rFonts w:ascii="Menlo" w:eastAsia="Times New Roman" w:hAnsi="Menlo" w:cs="Menlo"/>
+          <w:color w:val="D4D4D4"/>
+          <w:sz w:val="18"/>
+          <w:szCs w:val="18"/>
+        </w:rPr>
+        <w:t>(</w:t>
+      </w:r>
+      <w:proofErr w:type="gramEnd"/>
+      <w:r>
+        <w:rPr>
+          <w:rFonts w:ascii="Menlo" w:eastAsia="Times New Roman" w:hAnsi="Menlo" w:cs="Menlo"/>
+          <w:color w:val="CE9178"/>
+          <w:sz w:val="18"/>
+          <w:szCs w:val="18"/>
+        </w:rPr>
+        <w:t>''</w:t>
+      </w:r>
+      <w:r>
+        <w:rPr>
+          <w:rFonts w:ascii="Menlo" w:eastAsia="Times New Roman" w:hAnsi="Menlo" w:cs="Menlo"/>
+          <w:color w:val="D4D4D4"/>
+          <w:sz w:val="18"/>
+          <w:szCs w:val="18"/>
+        </w:rPr>
+        <w:t>),</w:t>
+      </w:r>
+    </w:p>
+    <w:p>
+      <w:pPr>
+        <w:shd w:val="clear" w:color="auto" w:fill="1E1E1E"/>
+        <w:spacing w:line="270" w:lineRule="atLeast"/>
+        <w:rPr>
+          <w:rFonts w:ascii="Menlo" w:eastAsia="Times New Roman" w:hAnsi="Menlo" w:cs="Menlo"/>
+          <w:color w:val="D4D4D4"/>
+          <w:sz w:val="18"/>
+          <w:szCs w:val="18"/>
+        </w:rPr>
+      </w:pPr>
+      <w:r>
+        <w:rPr>
+          <w:rFonts w:ascii="Menlo" w:eastAsia="Times New Roman" w:hAnsi="Menlo" w:cs="Menlo"/>
+          <w:color w:val="D4D4D4"/>
+          <w:sz w:val="18"/>
+          <w:szCs w:val="18"/>
+        </w:rPr>
+        <w:t xml:space="preserve">         </w:t>
+      </w:r>
+      <w:proofErr w:type="spellStart"/>
+      <w:r>
+        <w:rPr>
+          <w:rFonts w:ascii="Menlo" w:eastAsia="Times New Roman" w:hAnsi="Menlo" w:cs="Menlo"/>
+          <w:color w:val="DCDCAA"/>
+          <w:sz w:val="18"/>
+          <w:szCs w:val="18"/>
+        </w:rPr>
+        <w:t>url</w:t>
+      </w:r>
+      <w:proofErr w:type="spellEnd"/>
+      <w:r>
+        <w:rPr>
+          <w:rFonts w:ascii="Menlo" w:eastAsia="Times New Roman" w:hAnsi="Menlo" w:cs="Menlo"/>
+          <w:color w:val="D4D4D4"/>
+          <w:sz w:val="18"/>
+          <w:szCs w:val="18"/>
+        </w:rPr>
+        <w:t>(</w:t>
+      </w:r>
+      <w:r>
+        <w:rPr>
+          <w:rFonts w:ascii="Menlo" w:eastAsia="Times New Roman" w:hAnsi="Menlo" w:cs="Menlo"/>
+          <w:color w:val="CE9178"/>
+          <w:sz w:val="18"/>
+          <w:szCs w:val="18"/>
+        </w:rPr>
+        <w:t>'</w:t>
+      </w:r>
+      <w:proofErr w:type="gramStart"/>
+      <w:r>
+        <w:rPr>
+          <w:rFonts w:ascii="Menlo" w:eastAsia="Times New Roman" w:hAnsi="Menlo" w:cs="Menlo"/>
+          <w:color w:val="CE9178"/>
+          <w:sz w:val="18"/>
+          <w:szCs w:val="18"/>
+        </w:rPr>
+        <w:t>./Fonts/comfortaa-v30-latin-ext_latin-regular.eot?#</w:t>
+      </w:r>
+      <w:proofErr w:type="spellStart"/>
+      <w:proofErr w:type="gramEnd"/>
+      <w:r>
+        <w:rPr>
+          <w:rFonts w:ascii="Menlo" w:eastAsia="Times New Roman" w:hAnsi="Menlo" w:cs="Menlo"/>
+          <w:color w:val="CE9178"/>
+          <w:sz w:val="18"/>
+          <w:szCs w:val="18"/>
+        </w:rPr>
+        <w:t>iefix</w:t>
+      </w:r>
+      <w:proofErr w:type="spellEnd"/>
+      <w:r>
+        <w:rPr>
+          <w:rFonts w:ascii="Menlo" w:eastAsia="Times New Roman" w:hAnsi="Menlo" w:cs="Menlo"/>
+          <w:color w:val="CE9178"/>
+          <w:sz w:val="18"/>
+          <w:szCs w:val="18"/>
+        </w:rPr>
+        <w:t>'</w:t>
+      </w:r>
+      <w:r>
+        <w:rPr>
+          <w:rFonts w:ascii="Menlo" w:eastAsia="Times New Roman" w:hAnsi="Menlo" w:cs="Menlo"/>
+          <w:color w:val="D4D4D4"/>
+          <w:sz w:val="18"/>
+          <w:szCs w:val="18"/>
+        </w:rPr>
+        <w:t xml:space="preserve">) </w:t>
+      </w:r>
+      <w:r>
+        <w:rPr>
+          <w:rFonts w:ascii="Menlo" w:eastAsia="Times New Roman" w:hAnsi="Menlo" w:cs="Menlo"/>
+          <w:color w:val="DCDCAA"/>
+          <w:sz w:val="18"/>
+          <w:szCs w:val="18"/>
+        </w:rPr>
+        <w:t>format</w:t>
+      </w:r>
+      <w:r>
+        <w:rPr>
+          <w:rFonts w:ascii="Menlo" w:eastAsia="Times New Roman" w:hAnsi="Menlo" w:cs="Menlo"/>
+          <w:color w:val="D4D4D4"/>
+          <w:sz w:val="18"/>
+          <w:szCs w:val="18"/>
+        </w:rPr>
+        <w:t>(</w:t>
+      </w:r>
+      <w:r>
+        <w:rPr>
+          <w:rFonts w:ascii="Menlo" w:eastAsia="Times New Roman" w:hAnsi="Menlo" w:cs="Menlo"/>
+          <w:color w:val="CE9178"/>
+          <w:sz w:val="18"/>
+          <w:szCs w:val="18"/>
+        </w:rPr>
+        <w:t>'embedded-</w:t>
+      </w:r>
+      <w:proofErr w:type="spellStart"/>
+      <w:r>
+        <w:rPr>
+          <w:rFonts w:ascii="Menlo" w:eastAsia="Times New Roman" w:hAnsi="Menlo" w:cs="Menlo"/>
+          <w:color w:val="CE9178"/>
+          <w:sz w:val="18"/>
+          <w:szCs w:val="18"/>
+        </w:rPr>
+        <w:t>opentype</w:t>
+      </w:r>
+      <w:proofErr w:type="spellEnd"/>
+      <w:r>
+        <w:rPr>
+          <w:rFonts w:ascii="Menlo" w:eastAsia="Times New Roman" w:hAnsi="Menlo" w:cs="Menlo"/>
+          <w:color w:val="CE9178"/>
+          <w:sz w:val="18"/>
+          <w:szCs w:val="18"/>
+        </w:rPr>
+        <w:t>'</w:t>
+      </w:r>
+      <w:r>
+        <w:rPr>
+          <w:rFonts w:ascii="Menlo" w:eastAsia="Times New Roman" w:hAnsi="Menlo" w:cs="Menlo"/>
+          <w:color w:val="D4D4D4"/>
+          <w:sz w:val="18"/>
+          <w:szCs w:val="18"/>
+        </w:rPr>
+        <w:t xml:space="preserve">), </w:t>
+      </w:r>
+      <w:r>
+        <w:rPr>
+          <w:rFonts w:ascii="Menlo" w:eastAsia="Times New Roman" w:hAnsi="Menlo" w:cs="Menlo"/>
+          <w:color w:val="6A9955"/>
+          <w:sz w:val="18"/>
+          <w:szCs w:val="18"/>
+        </w:rPr>
+        <w:t>/* IE6-IE8 */</w:t>
+      </w:r>
+    </w:p>
+    <w:p>
+      <w:pPr>
+        <w:shd w:val="clear" w:color="auto" w:fill="1E1E1E"/>
+        <w:spacing w:line="270" w:lineRule="atLeast"/>
+        <w:rPr>
+          <w:rFonts w:ascii="Menlo" w:eastAsia="Times New Roman" w:hAnsi="Menlo" w:cs="Menlo"/>
+          <w:color w:val="D4D4D4"/>
+          <w:sz w:val="18"/>
+          <w:szCs w:val="18"/>
+        </w:rPr>
+      </w:pPr>
+      <w:r>
+        <w:rPr>
+          <w:rFonts w:ascii="Menlo" w:eastAsia="Times New Roman" w:hAnsi="Menlo" w:cs="Menlo"/>
+          <w:color w:val="D4D4D4"/>
+          <w:sz w:val="18"/>
+          <w:szCs w:val="18"/>
+        </w:rPr>
+        <w:t xml:space="preserve">         </w:t>
+      </w:r>
+      <w:proofErr w:type="spellStart"/>
+      <w:r>
+        <w:rPr>
+          <w:rFonts w:ascii="Menlo" w:eastAsia="Times New Roman" w:hAnsi="Menlo" w:cs="Menlo"/>
+          <w:color w:val="DCDCAA"/>
+          <w:sz w:val="18"/>
+          <w:szCs w:val="18"/>
+        </w:rPr>
+        <w:t>url</w:t>
+      </w:r>
+      <w:proofErr w:type="spellEnd"/>
+      <w:r>
+        <w:rPr>
+          <w:rFonts w:ascii="Menlo" w:eastAsia="Times New Roman" w:hAnsi="Menlo" w:cs="Menlo"/>
+          <w:color w:val="D4D4D4"/>
+          <w:sz w:val="18"/>
+          <w:szCs w:val="18"/>
+        </w:rPr>
+        <w:t>(</w:t>
+      </w:r>
+      <w:r>
+        <w:rPr>
+          <w:rFonts w:ascii="Menlo" w:eastAsia="Times New Roman" w:hAnsi="Menlo" w:cs="Menlo"/>
+          <w:color w:val="CE9178"/>
+          <w:sz w:val="18"/>
+          <w:szCs w:val="18"/>
+        </w:rPr>
+        <w:t>'./Fonts/comfortaa-v30-latin-ext_latin-regular.woff2'</w:t>
+      </w:r>
+      <w:r>
+        <w:rPr>
+          <w:rFonts w:ascii="Menlo" w:eastAsia="Times New Roman" w:hAnsi="Menlo" w:cs="Menlo"/>
+          <w:color w:val="D4D4D4"/>
+          <w:sz w:val="18"/>
+          <w:szCs w:val="18"/>
+        </w:rPr>
+        <w:t xml:space="preserve">) </w:t>
+      </w:r>
+      <w:r>
+        <w:rPr>
+          <w:rFonts w:ascii="Menlo" w:eastAsia="Times New Roman" w:hAnsi="Menlo" w:cs="Menlo"/>
+          <w:color w:val="DCDCAA"/>
+          <w:sz w:val="18"/>
+          <w:szCs w:val="18"/>
+        </w:rPr>
+        <w:t>format</w:t>
+      </w:r>
+      <w:r>
+        <w:rPr>
+          <w:rFonts w:ascii="Menlo" w:eastAsia="Times New Roman" w:hAnsi="Menlo" w:cs="Menlo"/>
+          <w:color w:val="D4D4D4"/>
+          <w:sz w:val="18"/>
+          <w:szCs w:val="18"/>
+        </w:rPr>
+        <w:t>(</w:t>
+      </w:r>
+      <w:r>
+        <w:rPr>
+          <w:rFonts w:ascii="Menlo" w:eastAsia="Times New Roman" w:hAnsi="Menlo" w:cs="Menlo"/>
+          <w:color w:val="CE9178"/>
+          <w:sz w:val="18"/>
+          <w:szCs w:val="18"/>
+        </w:rPr>
+        <w:t>'woff2'</w:t>
+      </w:r>
+      <w:r>
+        <w:rPr>
+          <w:rFonts w:ascii="Menlo" w:eastAsia="Times New Roman" w:hAnsi="Menlo" w:cs="Menlo"/>
+          <w:color w:val="D4D4D4"/>
+          <w:sz w:val="18"/>
+          <w:szCs w:val="18"/>
+        </w:rPr>
+        <w:t xml:space="preserve">), </w:t>
+      </w:r>
+      <w:r>
+        <w:rPr>
+          <w:rFonts w:ascii="Menlo" w:eastAsia="Times New Roman" w:hAnsi="Menlo" w:cs="Menlo"/>
+          <w:color w:val="6A9955"/>
+          <w:sz w:val="18"/>
+          <w:szCs w:val="18"/>
+        </w:rPr>
+        <w:t>/* Super Modern Browsers */</w:t>
+      </w:r>
+    </w:p>
+    <w:p>
+      <w:pPr>
+        <w:shd w:val="clear" w:color="auto" w:fill="1E1E1E"/>
+        <w:spacing w:line="270" w:lineRule="atLeast"/>
+        <w:rPr>
+          <w:rFonts w:ascii="Menlo" w:eastAsia="Times New Roman" w:hAnsi="Menlo" w:cs="Menlo"/>
+          <w:color w:val="D4D4D4"/>
+          <w:sz w:val="18"/>
+          <w:szCs w:val="18"/>
+        </w:rPr>
+      </w:pPr>
+      <w:r>
+        <w:rPr>
+          <w:rFonts w:ascii="Menlo" w:eastAsia="Times New Roman" w:hAnsi="Menlo" w:cs="Menlo"/>
+          <w:color w:val="D4D4D4"/>
+          <w:sz w:val="18"/>
+          <w:szCs w:val="18"/>
+        </w:rPr>
+        <w:t xml:space="preserve">         </w:t>
+      </w:r>
+      <w:proofErr w:type="spellStart"/>
+      <w:r>
+        <w:rPr>
+          <w:rFonts w:ascii="Menlo" w:eastAsia="Times New Roman" w:hAnsi="Menlo" w:cs="Menlo"/>
+          <w:color w:val="DCDCAA"/>
+          <w:sz w:val="18"/>
+          <w:szCs w:val="18"/>
+        </w:rPr>
+        <w:t>url</w:t>
+      </w:r>
+      <w:proofErr w:type="spellEnd"/>
+      <w:r>
+        <w:rPr>
+          <w:rFonts w:ascii="Menlo" w:eastAsia="Times New Roman" w:hAnsi="Menlo" w:cs="Menlo"/>
+          <w:color w:val="D4D4D4"/>
+          <w:sz w:val="18"/>
+          <w:szCs w:val="18"/>
+        </w:rPr>
+        <w:t>(</w:t>
+      </w:r>
+      <w:r>
+        <w:rPr>
+          <w:rFonts w:ascii="Menlo" w:eastAsia="Times New Roman" w:hAnsi="Menlo" w:cs="Menlo"/>
+          <w:color w:val="CE9178"/>
+          <w:sz w:val="18"/>
+          <w:szCs w:val="18"/>
+        </w:rPr>
+        <w:t>'./Fonts/comfortaa-v30-latin-ext_latin-regular.woff'</w:t>
+      </w:r>
+      <w:r>
+        <w:rPr>
+          <w:rFonts w:ascii="Menlo" w:eastAsia="Times New Roman" w:hAnsi="Menlo" w:cs="Menlo"/>
+          <w:color w:val="D4D4D4"/>
+          <w:sz w:val="18"/>
+          <w:szCs w:val="18"/>
+        </w:rPr>
+        <w:t xml:space="preserve">) </w:t>
+      </w:r>
+      <w:r>
+        <w:rPr>
+          <w:rFonts w:ascii="Menlo" w:eastAsia="Times New Roman" w:hAnsi="Menlo" w:cs="Menlo"/>
+          <w:color w:val="DCDCAA"/>
+          <w:sz w:val="18"/>
+          <w:szCs w:val="18"/>
+        </w:rPr>
+        <w:t>format</w:t>
+      </w:r>
+      <w:r>
+        <w:rPr>
+          <w:rFonts w:ascii="Menlo" w:eastAsia="Times New Roman" w:hAnsi="Menlo" w:cs="Menlo"/>
+          <w:color w:val="D4D4D4"/>
+          <w:sz w:val="18"/>
+          <w:szCs w:val="18"/>
+        </w:rPr>
+        <w:t>(</w:t>
+      </w:r>
+      <w:r>
+        <w:rPr>
+          <w:rFonts w:ascii="Menlo" w:eastAsia="Times New Roman" w:hAnsi="Menlo" w:cs="Menlo"/>
+          <w:color w:val="CE9178"/>
+          <w:sz w:val="18"/>
+          <w:szCs w:val="18"/>
+        </w:rPr>
+        <w:t>'</w:t>
+      </w:r>
+      <w:proofErr w:type="spellStart"/>
+      <w:r>
+        <w:rPr>
+          <w:rFonts w:ascii="Menlo" w:eastAsia="Times New Roman" w:hAnsi="Menlo" w:cs="Menlo"/>
+          <w:color w:val="CE9178"/>
+          <w:sz w:val="18"/>
+          <w:szCs w:val="18"/>
+        </w:rPr>
+        <w:t>woff</w:t>
+      </w:r>
+      <w:proofErr w:type="spellEnd"/>
+      <w:r>
+        <w:rPr>
+          <w:rFonts w:ascii="Menlo" w:eastAsia="Times New Roman" w:hAnsi="Menlo" w:cs="Menlo"/>
+          <w:color w:val="CE9178"/>
+          <w:sz w:val="18"/>
+          <w:szCs w:val="18"/>
+        </w:rPr>
+        <w:t>'</w:t>
+      </w:r>
+      <w:r>
+        <w:rPr>
+          <w:rFonts w:ascii="Menlo" w:eastAsia="Times New Roman" w:hAnsi="Menlo" w:cs="Menlo"/>
+          <w:color w:val="D4D4D4"/>
+          <w:sz w:val="18"/>
+          <w:szCs w:val="18"/>
+        </w:rPr>
+        <w:t xml:space="preserve">), </w:t>
+      </w:r>
+      <w:r>
+        <w:rPr>
+          <w:rFonts w:ascii="Menlo" w:eastAsia="Times New Roman" w:hAnsi="Menlo" w:cs="Menlo"/>
+          <w:color w:val="6A9955"/>
+          <w:sz w:val="18"/>
+          <w:szCs w:val="18"/>
+        </w:rPr>
+        <w:t>/* Modern Browsers */</w:t>
+      </w:r>
+    </w:p>
+    <w:p>
+      <w:pPr>
+        <w:shd w:val="clear" w:color="auto" w:fill="1E1E1E"/>
+        <w:spacing w:line="270" w:lineRule="atLeast"/>
+        <w:rPr>
+          <w:rFonts w:ascii="Menlo" w:eastAsia="Times New Roman" w:hAnsi="Menlo" w:cs="Menlo"/>
+          <w:color w:val="D4D4D4"/>
+          <w:sz w:val="18"/>
+          <w:szCs w:val="18"/>
+        </w:rPr>
+      </w:pPr>
+      <w:r>
+        <w:rPr>
+          <w:rFonts w:ascii="Menlo" w:eastAsia="Times New Roman" w:hAnsi="Menlo" w:cs="Menlo"/>
+          <w:color w:val="D4D4D4"/>
+          <w:sz w:val="18"/>
+          <w:szCs w:val="18"/>
+        </w:rPr>
+        <w:t xml:space="preserve">         </w:t>
+      </w:r>
+      <w:proofErr w:type="spellStart"/>
+      <w:r>
+        <w:rPr>
+          <w:rFonts w:ascii="Menlo" w:eastAsia="Times New Roman" w:hAnsi="Menlo" w:cs="Menlo"/>
+          <w:color w:val="DCDCAA"/>
+          <w:sz w:val="18"/>
+          <w:szCs w:val="18"/>
+        </w:rPr>
+        <w:t>url</w:t>
+      </w:r>
+      <w:proofErr w:type="spellEnd"/>
+      <w:r>
+        <w:rPr>
+          <w:rFonts w:ascii="Menlo" w:eastAsia="Times New Roman" w:hAnsi="Menlo" w:cs="Menlo"/>
+          <w:color w:val="D4D4D4"/>
+          <w:sz w:val="18"/>
+          <w:szCs w:val="18"/>
+        </w:rPr>
+        <w:t>(</w:t>
+      </w:r>
+      <w:r>
+        <w:rPr>
+          <w:rFonts w:ascii="Menlo" w:eastAsia="Times New Roman" w:hAnsi="Menlo" w:cs="Menlo"/>
+          <w:color w:val="CE9178"/>
+          <w:sz w:val="18"/>
+          <w:szCs w:val="18"/>
+        </w:rPr>
+        <w:t>'./Fonts/comfortaa-v30-latin-ext_latin-regular.ttf'</w:t>
+      </w:r>
+      <w:r>
+        <w:rPr>
+          <w:rFonts w:ascii="Menlo" w:eastAsia="Times New Roman" w:hAnsi="Menlo" w:cs="Menlo"/>
+          <w:color w:val="D4D4D4"/>
+          <w:sz w:val="18"/>
+          <w:szCs w:val="18"/>
+        </w:rPr>
+        <w:t xml:space="preserve">) </w:t>
+      </w:r>
+      <w:r>
+        <w:rPr>
+          <w:rFonts w:ascii="Menlo" w:eastAsia="Times New Roman" w:hAnsi="Menlo" w:cs="Menlo"/>
+          <w:color w:val="DCDCAA"/>
+          <w:sz w:val="18"/>
+          <w:szCs w:val="18"/>
+        </w:rPr>
+        <w:t>format</w:t>
+      </w:r>
+      <w:r>
+        <w:rPr>
+          <w:rFonts w:ascii="Menlo" w:eastAsia="Times New Roman" w:hAnsi="Menlo" w:cs="Menlo"/>
+          <w:color w:val="D4D4D4"/>
+          <w:sz w:val="18"/>
+          <w:szCs w:val="18"/>
+        </w:rPr>
+        <w:t>(</w:t>
+      </w:r>
+      <w:r>
+        <w:rPr>
+          <w:rFonts w:ascii="Menlo" w:eastAsia="Times New Roman" w:hAnsi="Menlo" w:cs="Menlo"/>
+          <w:color w:val="CE9178"/>
+          <w:sz w:val="18"/>
+          <w:szCs w:val="18"/>
+        </w:rPr>
+        <w:t>'</w:t>
+      </w:r>
+      <w:proofErr w:type="spellStart"/>
+      <w:r>
+        <w:rPr>
+          <w:rFonts w:ascii="Menlo" w:eastAsia="Times New Roman" w:hAnsi="Menlo" w:cs="Menlo"/>
+          <w:color w:val="CE9178"/>
+          <w:sz w:val="18"/>
+          <w:szCs w:val="18"/>
+        </w:rPr>
+        <w:t>truetype</w:t>
+      </w:r>
+      <w:proofErr w:type="spellEnd"/>
+      <w:r>
+        <w:rPr>
+          <w:rFonts w:ascii="Menlo" w:eastAsia="Times New Roman" w:hAnsi="Menlo" w:cs="Menlo"/>
+          <w:color w:val="CE9178"/>
+          <w:sz w:val="18"/>
+          <w:szCs w:val="18"/>
+        </w:rPr>
+        <w:t>'</w:t>
+      </w:r>
+      <w:r>
+        <w:rPr>
+          <w:rFonts w:ascii="Menlo" w:eastAsia="Times New Roman" w:hAnsi="Menlo" w:cs="Menlo"/>
+          <w:color w:val="D4D4D4"/>
+          <w:sz w:val="18"/>
+          <w:szCs w:val="18"/>
+        </w:rPr>
+        <w:t xml:space="preserve">), </w:t>
+      </w:r>
+      <w:r>
+        <w:rPr>
+          <w:rFonts w:ascii="Menlo" w:eastAsia="Times New Roman" w:hAnsi="Menlo" w:cs="Menlo"/>
+          <w:color w:val="6A9955"/>
+          <w:sz w:val="18"/>
+          <w:szCs w:val="18"/>
+        </w:rPr>
+        <w:t>/* Safari, Android, iOS */</w:t>
+      </w:r>
+    </w:p>
+    <w:p>
+      <w:pPr>
+        <w:shd w:val="clear" w:color="auto" w:fill="1E1E1E"/>
+        <w:spacing w:line="270" w:lineRule="atLeast"/>
+        <w:rPr>
+          <w:rFonts w:ascii="Menlo" w:eastAsia="Times New Roman" w:hAnsi="Menlo" w:cs="Menlo"/>
+          <w:color w:val="D4D4D4"/>
+          <w:sz w:val="18"/>
+          <w:szCs w:val="18"/>
+        </w:rPr>
+      </w:pPr>
+      <w:r>
+        <w:rPr>
+          <w:rFonts w:ascii="Menlo" w:eastAsia="Times New Roman" w:hAnsi="Menlo" w:cs="Menlo"/>
+          <w:color w:val="D4D4D4"/>
+          <w:sz w:val="18"/>
+          <w:szCs w:val="18"/>
+        </w:rPr>
+        <w:t xml:space="preserve">         </w:t>
+      </w:r>
+      <w:r>
+        <w:rPr>
+          <w:rFonts w:ascii="Menlo" w:eastAsia="Times New Roman" w:hAnsi="Menlo" w:cs="Menlo"/>
+          <w:color w:val="DCDCAA"/>
+          <w:sz w:val="18"/>
+          <w:szCs w:val="18"/>
+        </w:rPr>
+        <w:t>url</w:t>
+      </w:r>
+      <w:r>
+        <w:rPr>
+          <w:rFonts w:ascii="Menlo" w:eastAsia="Times New Roman" w:hAnsi="Menlo" w:cs="Menlo"/>
+          <w:color w:val="D4D4D4"/>
+          <w:sz w:val="18"/>
+          <w:szCs w:val="18"/>
+        </w:rPr>
+        <w:t>(</w:t>
+      </w:r>
+      <w:r>
+        <w:rPr>
+          <w:rFonts w:ascii="Menlo" w:eastAsia="Times New Roman" w:hAnsi="Menlo" w:cs="Menlo"/>
+          <w:color w:val="CE9178"/>
+          <w:sz w:val="18"/>
+          <w:szCs w:val="18"/>
+        </w:rPr>
+        <w:t>'./Fonts/comfortaa-v30-latin-ext_latin-regular.svg#Comfortaa'</w:t>
+      </w:r>
+      <w:r>
+        <w:rPr>
+          <w:rFonts w:ascii="Menlo" w:eastAsia="Times New Roman" w:hAnsi="Menlo" w:cs="Menlo"/>
+          <w:color w:val="D4D4D4"/>
+          <w:sz w:val="18"/>
+          <w:szCs w:val="18"/>
+        </w:rPr>
+        <w:t xml:space="preserve">) </w:t>
+      </w:r>
+      <w:r>
+        <w:rPr>
+          <w:rFonts w:ascii="Menlo" w:eastAsia="Times New Roman" w:hAnsi="Menlo" w:cs="Menlo"/>
+          <w:color w:val="DCDCAA"/>
+          <w:sz w:val="18"/>
+          <w:szCs w:val="18"/>
+        </w:rPr>
+        <w:t>format</w:t>
+      </w:r>
+      <w:r>
+        <w:rPr>
+          <w:rFonts w:ascii="Menlo" w:eastAsia="Times New Roman" w:hAnsi="Menlo" w:cs="Menlo"/>
+          <w:color w:val="D4D4D4"/>
+          <w:sz w:val="18"/>
+          <w:szCs w:val="18"/>
+        </w:rPr>
+        <w:t>(</w:t>
+      </w:r>
+      <w:r>
+        <w:rPr>
+          <w:rFonts w:ascii="Menlo" w:eastAsia="Times New Roman" w:hAnsi="Menlo" w:cs="Menlo"/>
+          <w:color w:val="CE9178"/>
+          <w:sz w:val="18"/>
+          <w:szCs w:val="18"/>
+        </w:rPr>
+        <w:t>'</w:t>
+      </w:r>
+      <w:proofErr w:type="spellStart"/>
+      <w:r>
+        <w:rPr>
+          <w:rFonts w:ascii="Menlo" w:eastAsia="Times New Roman" w:hAnsi="Menlo" w:cs="Menlo"/>
+          <w:color w:val="CE9178"/>
+          <w:sz w:val="18"/>
+          <w:szCs w:val="18"/>
+        </w:rPr>
+        <w:t>svg</w:t>
+      </w:r>
+      <w:proofErr w:type="spellEnd"/>
+      <w:r>
+        <w:rPr>
+          <w:rFonts w:ascii="Menlo" w:eastAsia="Times New Roman" w:hAnsi="Menlo" w:cs="Menlo"/>
+          <w:color w:val="CE9178"/>
+          <w:sz w:val="18"/>
+          <w:szCs w:val="18"/>
+        </w:rPr>
+        <w:t>'</w:t>
+      </w:r>
+      <w:r>
+        <w:rPr>
+          <w:rFonts w:ascii="Menlo" w:eastAsia="Times New Roman" w:hAnsi="Menlo" w:cs="Menlo"/>
+          <w:color w:val="D4D4D4"/>
+          <w:sz w:val="18"/>
+          <w:szCs w:val="18"/>
+        </w:rPr>
+        <w:t xml:space="preserve">); </w:t>
+      </w:r>
+      <w:r>
+        <w:rPr>
+          <w:rFonts w:ascii="Menlo" w:eastAsia="Times New Roman" w:hAnsi="Menlo" w:cs="Menlo"/>
+          <w:color w:val="6A9955"/>
+          <w:sz w:val="18"/>
+          <w:szCs w:val="18"/>
+        </w:rPr>
+        <w:t>/* Legacy iOS */</w:t>
+      </w:r>
+    </w:p>
+    <w:p>
+      <w:pPr>
+        <w:shd w:val="clear" w:color="auto" w:fill="1E1E1E"/>
+        <w:spacing w:line="270" w:lineRule="atLeast"/>
+        <w:rPr>
+          <w:rFonts w:ascii="Menlo" w:eastAsia="Times New Roman" w:hAnsi="Menlo" w:cs="Menlo"/>
+          <w:color w:val="D4D4D4"/>
+          <w:sz w:val="18"/>
+          <w:szCs w:val="18"/>
+        </w:rPr>
+      </w:pPr>
+      <w:r>
+        <w:rPr>
+          <w:rFonts w:ascii="Menlo" w:eastAsia="Times New Roman" w:hAnsi="Menlo" w:cs="Menlo"/>
+          <w:color w:val="D4D4D4"/>
+          <w:sz w:val="18"/>
+          <w:szCs w:val="18"/>
+        </w:rPr>
+        <w:t xml:space="preserve">  }</w:t>
+      </w:r>
+    </w:p>
+    <w:p>
+      <w:pPr>
+        <w:shd w:val="clear" w:color="auto" w:fill="1E1E1E"/>
+        <w:spacing w:line="270" w:lineRule="atLeast"/>
+        <w:rPr>
+          <w:rFonts w:ascii="Menlo" w:eastAsia="Times New Roman" w:hAnsi="Menlo" w:cs="Menlo"/>
+          <w:color w:val="D4D4D4"/>
+          <w:sz w:val="18"/>
+          <w:szCs w:val="18"/>
+        </w:rPr>
+      </w:pPr>
+      <w:r>
+        <w:rPr>
+          <w:rFonts w:ascii="Menlo" w:eastAsia="Times New Roman" w:hAnsi="Menlo" w:cs="Menlo"/>
+          <w:color w:val="D4D4D4"/>
+          <w:sz w:val="18"/>
+          <w:szCs w:val="18"/>
+        </w:rPr>
+        <w:t xml:space="preserve">  </w:t>
+      </w:r>
+      <w:r>
+        <w:rPr>
+          <w:rFonts w:ascii="Menlo" w:eastAsia="Times New Roman" w:hAnsi="Menlo" w:cs="Menlo"/>
+          <w:color w:val="6A9955"/>
+          <w:sz w:val="18"/>
+          <w:szCs w:val="18"/>
+        </w:rPr>
+        <w:t xml:space="preserve">/* comfortaa-600 - </w:t>
+      </w:r>
+      <w:proofErr w:type="spellStart"/>
+      <w:r>
+        <w:rPr>
+          <w:rFonts w:ascii="Menlo" w:eastAsia="Times New Roman" w:hAnsi="Menlo" w:cs="Menlo"/>
+          <w:color w:val="6A9955"/>
+          <w:sz w:val="18"/>
+          <w:szCs w:val="18"/>
+        </w:rPr>
+        <w:t>latin-ext_latin</w:t>
+      </w:r>
+      <w:proofErr w:type="spellEnd"/>
+      <w:r>
+        <w:rPr>
+          <w:rFonts w:ascii="Menlo" w:eastAsia="Times New Roman" w:hAnsi="Menlo" w:cs="Menlo"/>
+          <w:color w:val="6A9955"/>
+          <w:sz w:val="18"/>
+          <w:szCs w:val="18"/>
+        </w:rPr>
+        <w:t xml:space="preserve"> */</w:t>
+      </w:r>
+    </w:p>
+    <w:p>
+      <w:pPr>
+        <w:shd w:val="clear" w:color="auto" w:fill="1E1E1E"/>
+        <w:spacing w:line="270" w:lineRule="atLeast"/>
+        <w:rPr>
+          <w:rFonts w:ascii="Menlo" w:eastAsia="Times New Roman" w:hAnsi="Menlo" w:cs="Menlo"/>
+          <w:color w:val="D4D4D4"/>
+          <w:sz w:val="18"/>
+          <w:szCs w:val="18"/>
+        </w:rPr>
+      </w:pPr>
+      <w:r>
+        <w:rPr>
+          <w:rFonts w:ascii="Menlo" w:eastAsia="Times New Roman" w:hAnsi="Menlo" w:cs="Menlo"/>
+          <w:color w:val="D4D4D4"/>
+          <w:sz w:val="18"/>
+          <w:szCs w:val="18"/>
+        </w:rPr>
+        <w:t xml:space="preserve">  </w:t>
+      </w:r>
+      <w:r>
+        <w:rPr>
+          <w:rFonts w:ascii="Menlo" w:eastAsia="Times New Roman" w:hAnsi="Menlo" w:cs="Menlo"/>
+          <w:color w:val="C586C0"/>
+          <w:sz w:val="18"/>
+          <w:szCs w:val="18"/>
+        </w:rPr>
+        <w:t>@font-face</w:t>
+      </w:r>
+      <w:r>
+        <w:rPr>
+          <w:rFonts w:ascii="Menlo" w:eastAsia="Times New Roman" w:hAnsi="Menlo" w:cs="Menlo"/>
+          <w:color w:val="D4D4D4"/>
+          <w:sz w:val="18"/>
+          <w:szCs w:val="18"/>
+        </w:rPr>
+        <w:t xml:space="preserve"> {</w:t>
+      </w:r>
+    </w:p>
+    <w:p>
+      <w:pPr>
+        <w:shd w:val="clear" w:color="auto" w:fill="1E1E1E"/>
+        <w:spacing w:line="270" w:lineRule="atLeast"/>
+        <w:rPr>
+          <w:rFonts w:ascii="Menlo" w:eastAsia="Times New Roman" w:hAnsi="Menlo" w:cs="Menlo"/>
+          <w:color w:val="D4D4D4"/>
+          <w:sz w:val="18"/>
+          <w:szCs w:val="18"/>
+        </w:rPr>
+      </w:pPr>
+      <w:r>
+        <w:rPr>
+          <w:rFonts w:ascii="Menlo" w:eastAsia="Times New Roman" w:hAnsi="Menlo" w:cs="Menlo"/>
+          <w:color w:val="D4D4D4"/>
+          <w:sz w:val="18"/>
+          <w:szCs w:val="18"/>
+        </w:rPr>
+        <w:t xml:space="preserve">    </w:t>
+      </w:r>
+      <w:r>
+        <w:rPr>
+          <w:rFonts w:ascii="Menlo" w:eastAsia="Times New Roman" w:hAnsi="Menlo" w:cs="Menlo"/>
+          <w:color w:val="9CDCFE"/>
+          <w:sz w:val="18"/>
+          <w:szCs w:val="18"/>
+        </w:rPr>
+        <w:t>font-family</w:t>
+      </w:r>
+      <w:r>
+        <w:rPr>
+          <w:rFonts w:ascii="Menlo" w:eastAsia="Times New Roman" w:hAnsi="Menlo" w:cs="Menlo"/>
+          <w:color w:val="D4D4D4"/>
+          <w:sz w:val="18"/>
+          <w:szCs w:val="18"/>
+        </w:rPr>
+        <w:t xml:space="preserve">: </w:t>
+      </w:r>
+      <w:r>
+        <w:rPr>
+          <w:rFonts w:ascii="Menlo" w:eastAsia="Times New Roman" w:hAnsi="Menlo" w:cs="Menlo"/>
+          <w:color w:val="CE9178"/>
+          <w:sz w:val="18"/>
+          <w:szCs w:val="18"/>
+        </w:rPr>
+        <w:t>'</w:t>
+      </w:r>
+      <w:proofErr w:type="spellStart"/>
+      <w:r>
+        <w:rPr>
+          <w:rFonts w:ascii="Menlo" w:eastAsia="Times New Roman" w:hAnsi="Menlo" w:cs="Menlo"/>
+          <w:color w:val="CE9178"/>
+          <w:sz w:val="18"/>
+          <w:szCs w:val="18"/>
+        </w:rPr>
+        <w:t>Comfortaa</w:t>
+      </w:r>
+      <w:proofErr w:type="spellEnd"/>
+      <w:proofErr w:type="gramStart"/>
+      <w:r>
+        <w:rPr>
+          <w:rFonts w:ascii="Menlo" w:eastAsia="Times New Roman" w:hAnsi="Menlo" w:cs="Menlo"/>
+          <w:color w:val="CE9178"/>
+          <w:sz w:val="18"/>
+          <w:szCs w:val="18"/>
+        </w:rPr>
+        <w:t>'</w:t>
+      </w:r>
+      <w:r>
+        <w:rPr>
+          <w:rFonts w:ascii="Menlo" w:eastAsia="Times New Roman" w:hAnsi="Menlo" w:cs="Menlo"/>
+          <w:color w:val="D4D4D4"/>
+          <w:sz w:val="18"/>
+          <w:szCs w:val="18"/>
+        </w:rPr>
+        <w:t>;</w:t>
+      </w:r>
+      <w:proofErr w:type="gramEnd"/>
+    </w:p>
+    <w:p>
+      <w:pPr>
+        <w:shd w:val="clear" w:color="auto" w:fill="1E1E1E"/>
+        <w:spacing w:line="270" w:lineRule="atLeast"/>
+        <w:rPr>
+          <w:rFonts w:ascii="Menlo" w:eastAsia="Times New Roman" w:hAnsi="Menlo" w:cs="Menlo"/>
+          <w:color w:val="D4D4D4"/>
+          <w:sz w:val="18"/>
+          <w:szCs w:val="18"/>
+        </w:rPr>
+      </w:pPr>
+      <w:r>
+        <w:rPr>
+          <w:rFonts w:ascii="Menlo" w:eastAsia="Times New Roman" w:hAnsi="Menlo" w:cs="Menlo"/>
+          <w:color w:val="D4D4D4"/>
+          <w:sz w:val="18"/>
+          <w:szCs w:val="18"/>
+        </w:rPr>
+        <w:t xml:space="preserve">    </w:t>
+      </w:r>
+      <w:r>
+        <w:rPr>
+          <w:rFonts w:ascii="Menlo" w:eastAsia="Times New Roman" w:hAnsi="Menlo" w:cs="Menlo"/>
+          <w:color w:val="9CDCFE"/>
+          <w:sz w:val="18"/>
+          <w:szCs w:val="18"/>
+        </w:rPr>
+        <w:t>font-style</w:t>
+      </w:r>
+      <w:r>
+        <w:rPr>
+          <w:rFonts w:ascii="Menlo" w:eastAsia="Times New Roman" w:hAnsi="Menlo" w:cs="Menlo"/>
+          <w:color w:val="D4D4D4"/>
+          <w:sz w:val="18"/>
+          <w:szCs w:val="18"/>
+        </w:rPr>
+        <w:t xml:space="preserve">: </w:t>
+      </w:r>
+      <w:proofErr w:type="gramStart"/>
+      <w:r>
+        <w:rPr>
+          <w:rFonts w:ascii="Menlo" w:eastAsia="Times New Roman" w:hAnsi="Menlo" w:cs="Menlo"/>
+          <w:color w:val="CE9178"/>
+          <w:sz w:val="18"/>
+          <w:szCs w:val="18"/>
+        </w:rPr>
+        <w:t>normal</w:t>
+      </w:r>
+      <w:r>
+        <w:rPr>
+          <w:rFonts w:ascii="Menlo" w:eastAsia="Times New Roman" w:hAnsi="Menlo" w:cs="Menlo"/>
+          <w:color w:val="D4D4D4"/>
+          <w:sz w:val="18"/>
+          <w:szCs w:val="18"/>
+        </w:rPr>
+        <w:t>;</w:t>
+      </w:r>
+      <w:proofErr w:type="gramEnd"/>
+    </w:p>
+    <w:p>
+      <w:pPr>
+        <w:shd w:val="clear" w:color="auto" w:fill="1E1E1E"/>
+        <w:spacing w:line="270" w:lineRule="atLeast"/>
+        <w:rPr>
+          <w:rFonts w:ascii="Menlo" w:eastAsia="Times New Roman" w:hAnsi="Menlo" w:cs="Menlo"/>
+          <w:color w:val="D4D4D4"/>
+          <w:sz w:val="18"/>
+          <w:szCs w:val="18"/>
+        </w:rPr>
+      </w:pPr>
+      <w:r>
+        <w:rPr>
+          <w:rFonts w:ascii="Menlo" w:eastAsia="Times New Roman" w:hAnsi="Menlo" w:cs="Menlo"/>
+          <w:color w:val="D4D4D4"/>
+          <w:sz w:val="18"/>
+          <w:szCs w:val="18"/>
+        </w:rPr>
+        <w:t xml:space="preserve">    </w:t>
+      </w:r>
+      <w:r>
+        <w:rPr>
+          <w:rFonts w:ascii="Menlo" w:eastAsia="Times New Roman" w:hAnsi="Menlo" w:cs="Menlo"/>
+          <w:color w:val="9CDCFE"/>
+          <w:sz w:val="18"/>
+          <w:szCs w:val="18"/>
+        </w:rPr>
+        <w:t>font-weight</w:t>
+      </w:r>
+      <w:r>
+        <w:rPr>
+          <w:rFonts w:ascii="Menlo" w:eastAsia="Times New Roman" w:hAnsi="Menlo" w:cs="Menlo"/>
+          <w:color w:val="D4D4D4"/>
+          <w:sz w:val="18"/>
+          <w:szCs w:val="18"/>
+        </w:rPr>
+        <w:t xml:space="preserve">: </w:t>
+      </w:r>
+      <w:proofErr w:type="gramStart"/>
+      <w:r>
+        <w:rPr>
+          <w:rFonts w:ascii="Menlo" w:eastAsia="Times New Roman" w:hAnsi="Menlo" w:cs="Menlo"/>
+          <w:color w:val="B5CEA8"/>
+          <w:sz w:val="18"/>
+          <w:szCs w:val="18"/>
+        </w:rPr>
+        <w:t>600</w:t>
+      </w:r>
+      <w:r>
+        <w:rPr>
+          <w:rFonts w:ascii="Menlo" w:eastAsia="Times New Roman" w:hAnsi="Menlo" w:cs="Menlo"/>
+          <w:color w:val="D4D4D4"/>
+          <w:sz w:val="18"/>
+          <w:szCs w:val="18"/>
+        </w:rPr>
+        <w:t>;</w:t>
+      </w:r>
+      <w:proofErr w:type="gramEnd"/>
+    </w:p>
+    <w:p>
+      <w:pPr>
+        <w:shd w:val="clear" w:color="auto" w:fill="1E1E1E"/>
+        <w:spacing w:line="270" w:lineRule="atLeast"/>
+        <w:rPr>
+          <w:rFonts w:ascii="Menlo" w:eastAsia="Times New Roman" w:hAnsi="Menlo" w:cs="Menlo"/>
+          <w:color w:val="D4D4D4"/>
+          <w:sz w:val="18"/>
+          <w:szCs w:val="18"/>
+        </w:rPr>
+      </w:pPr>
+      <w:r>
+        <w:rPr>
+          <w:rFonts w:ascii="Menlo" w:eastAsia="Times New Roman" w:hAnsi="Menlo" w:cs="Menlo"/>
+          <w:color w:val="D4D4D4"/>
+          <w:sz w:val="18"/>
+          <w:szCs w:val="18"/>
+        </w:rPr>
+        <w:t xml:space="preserve">    </w:t>
+      </w:r>
+      <w:proofErr w:type="spellStart"/>
+      <w:r>
+        <w:rPr>
+          <w:rFonts w:ascii="Menlo" w:eastAsia="Times New Roman" w:hAnsi="Menlo" w:cs="Menlo"/>
+          <w:color w:val="9CDCFE"/>
+          <w:sz w:val="18"/>
+          <w:szCs w:val="18"/>
+        </w:rPr>
+        <w:t>src</w:t>
+      </w:r>
+      <w:proofErr w:type="spellEnd"/>
+      <w:r>
+        <w:rPr>
+          <w:rFonts w:ascii="Menlo" w:eastAsia="Times New Roman" w:hAnsi="Menlo" w:cs="Menlo"/>
+          <w:color w:val="D4D4D4"/>
+          <w:sz w:val="18"/>
+          <w:szCs w:val="18"/>
+        </w:rPr>
+        <w:t xml:space="preserve">: </w:t>
+      </w:r>
+      <w:proofErr w:type="spellStart"/>
+      <w:r>
+        <w:rPr>
+          <w:rFonts w:ascii="Menlo" w:eastAsia="Times New Roman" w:hAnsi="Menlo" w:cs="Menlo"/>
+          <w:color w:val="DCDCAA"/>
+          <w:sz w:val="18"/>
+          <w:szCs w:val="18"/>
+        </w:rPr>
+        <w:t>url</w:t>
+      </w:r>
+      <w:proofErr w:type="spellEnd"/>
+      <w:r>
+        <w:rPr>
+          <w:rFonts w:ascii="Menlo" w:eastAsia="Times New Roman" w:hAnsi="Menlo" w:cs="Menlo"/>
+          <w:color w:val="D4D4D4"/>
+          <w:sz w:val="18"/>
+          <w:szCs w:val="18"/>
+        </w:rPr>
+        <w:t>(</w:t>
+      </w:r>
+      <w:r>
+        <w:rPr>
+          <w:rFonts w:ascii="Menlo" w:eastAsia="Times New Roman" w:hAnsi="Menlo" w:cs="Menlo"/>
+          <w:color w:val="CE9178"/>
+          <w:sz w:val="18"/>
+          <w:szCs w:val="18"/>
+        </w:rPr>
+        <w:t>'./Fonts/comfortaa-v30-latin-ext_latin-600.eot'</w:t>
+      </w:r>
+      <w:r>
+        <w:rPr>
+          <w:rFonts w:ascii="Menlo" w:eastAsia="Times New Roman" w:hAnsi="Menlo" w:cs="Menlo"/>
+          <w:color w:val="D4D4D4"/>
+          <w:sz w:val="18"/>
+          <w:szCs w:val="18"/>
+        </w:rPr>
+        <w:t xml:space="preserve">); </w:t>
+      </w:r>
+      <w:r>
+        <w:rPr>
+          <w:rFonts w:ascii="Menlo" w:eastAsia="Times New Roman" w:hAnsi="Menlo" w:cs="Menlo"/>
+          <w:color w:val="6A9955"/>
+          <w:sz w:val="18"/>
+          <w:szCs w:val="18"/>
+        </w:rPr>
+        <w:t>/* IE9 Compat Modes */</w:t>
+      </w:r>
+    </w:p>
+    <w:p>
+      <w:pPr>
+        <w:shd w:val="clear" w:color="auto" w:fill="1E1E1E"/>
+        <w:spacing w:line="270" w:lineRule="atLeast"/>
+        <w:rPr>
+          <w:rFonts w:ascii="Menlo" w:eastAsia="Times New Roman" w:hAnsi="Menlo" w:cs="Menlo"/>
+          <w:color w:val="D4D4D4"/>
+          <w:sz w:val="18"/>
+          <w:szCs w:val="18"/>
+        </w:rPr>
+      </w:pPr>
+      <w:r>
+        <w:rPr>
+          <w:rFonts w:ascii="Menlo" w:eastAsia="Times New Roman" w:hAnsi="Menlo" w:cs="Menlo"/>
+          <w:color w:val="D4D4D4"/>
+          <w:sz w:val="18"/>
+          <w:szCs w:val="18"/>
+        </w:rPr>
+        <w:t xml:space="preserve">    </w:t>
+      </w:r>
+      <w:proofErr w:type="spellStart"/>
+      <w:r>
+        <w:rPr>
+          <w:rFonts w:ascii="Menlo" w:eastAsia="Times New Roman" w:hAnsi="Menlo" w:cs="Menlo"/>
+          <w:color w:val="9CDCFE"/>
+          <w:sz w:val="18"/>
+          <w:szCs w:val="18"/>
+        </w:rPr>
+        <w:t>src</w:t>
+      </w:r>
+      <w:proofErr w:type="spellEnd"/>
+      <w:r>
+        <w:rPr>
+          <w:rFonts w:ascii="Menlo" w:eastAsia="Times New Roman" w:hAnsi="Menlo" w:cs="Menlo"/>
+          <w:color w:val="D4D4D4"/>
+          <w:sz w:val="18"/>
+          <w:szCs w:val="18"/>
+        </w:rPr>
+        <w:t xml:space="preserve">: </w:t>
+      </w:r>
+      <w:proofErr w:type="gramStart"/>
+      <w:r>
+        <w:rPr>
+          <w:rFonts w:ascii="Menlo" w:eastAsia="Times New Roman" w:hAnsi="Menlo" w:cs="Menlo"/>
+          <w:color w:val="DCDCAA"/>
+          <w:sz w:val="18"/>
+          <w:szCs w:val="18"/>
+        </w:rPr>
+        <w:t>local</w:t>
+      </w:r>
+      <w:r>
+        <w:rPr>
+          <w:rFonts w:ascii="Menlo" w:eastAsia="Times New Roman" w:hAnsi="Menlo" w:cs="Menlo"/>
+          <w:color w:val="D4D4D4"/>
+          <w:sz w:val="18"/>
+          <w:szCs w:val="18"/>
+        </w:rPr>
+        <w:t>(</w:t>
+      </w:r>
+      <w:proofErr w:type="gramEnd"/>
+      <w:r>
+        <w:rPr>
+          <w:rFonts w:ascii="Menlo" w:eastAsia="Times New Roman" w:hAnsi="Menlo" w:cs="Menlo"/>
+          <w:color w:val="CE9178"/>
+          <w:sz w:val="18"/>
+          <w:szCs w:val="18"/>
+        </w:rPr>
+        <w:t>''</w:t>
+      </w:r>
+      <w:r>
+        <w:rPr>
+          <w:rFonts w:ascii="Menlo" w:eastAsia="Times New Roman" w:hAnsi="Menlo" w:cs="Menlo"/>
+          <w:color w:val="D4D4D4"/>
+          <w:sz w:val="18"/>
+          <w:szCs w:val="18"/>
+        </w:rPr>
+        <w:t>),</w:t>
+      </w:r>
+    </w:p>
+    <w:p>
+      <w:pPr>
+        <w:shd w:val="clear" w:color="auto" w:fill="1E1E1E"/>
+        <w:spacing w:line="270" w:lineRule="atLeast"/>
+        <w:rPr>
+          <w:rFonts w:ascii="Menlo" w:eastAsia="Times New Roman" w:hAnsi="Menlo" w:cs="Menlo"/>
+          <w:color w:val="D4D4D4"/>
+          <w:sz w:val="18"/>
+          <w:szCs w:val="18"/>
+        </w:rPr>
+      </w:pPr>
+      <w:r>
+        <w:rPr>
+          <w:rFonts w:ascii="Menlo" w:eastAsia="Times New Roman" w:hAnsi="Menlo" w:cs="Menlo"/>
+          <w:color w:val="D4D4D4"/>
+          <w:sz w:val="18"/>
+          <w:szCs w:val="18"/>
+        </w:rPr>
+        <w:t xml:space="preserve">         </w:t>
+      </w:r>
+      <w:proofErr w:type="spellStart"/>
+      <w:r>
+        <w:rPr>
+          <w:rFonts w:ascii="Menlo" w:eastAsia="Times New Roman" w:hAnsi="Menlo" w:cs="Menlo"/>
+          <w:color w:val="DCDCAA"/>
+          <w:sz w:val="18"/>
+          <w:szCs w:val="18"/>
+        </w:rPr>
+        <w:t>url</w:t>
+      </w:r>
+      <w:proofErr w:type="spellEnd"/>
+      <w:r>
+        <w:rPr>
+          <w:rFonts w:ascii="Menlo" w:eastAsia="Times New Roman" w:hAnsi="Menlo" w:cs="Menlo"/>
+          <w:color w:val="D4D4D4"/>
+          <w:sz w:val="18"/>
+          <w:szCs w:val="18"/>
+        </w:rPr>
+        <w:t>(</w:t>
+      </w:r>
+      <w:r>
+        <w:rPr>
+          <w:rFonts w:ascii="Menlo" w:eastAsia="Times New Roman" w:hAnsi="Menlo" w:cs="Menlo"/>
+          <w:color w:val="CE9178"/>
+          <w:sz w:val="18"/>
+          <w:szCs w:val="18"/>
+        </w:rPr>
+        <w:t>'</w:t>
+      </w:r>
+      <w:proofErr w:type="gramStart"/>
+      <w:r>
+        <w:rPr>
+          <w:rFonts w:ascii="Menlo" w:eastAsia="Times New Roman" w:hAnsi="Menlo" w:cs="Menlo"/>
+          <w:color w:val="CE9178"/>
+          <w:sz w:val="18"/>
+          <w:szCs w:val="18"/>
+        </w:rPr>
+        <w:t>./Fonts/comfortaa-v30-latin-ext_latin-600.eot?#</w:t>
+      </w:r>
+      <w:proofErr w:type="spellStart"/>
+      <w:proofErr w:type="gramEnd"/>
+      <w:r>
+        <w:rPr>
+          <w:rFonts w:ascii="Menlo" w:eastAsia="Times New Roman" w:hAnsi="Menlo" w:cs="Menlo"/>
+          <w:color w:val="CE9178"/>
+          <w:sz w:val="18"/>
+          <w:szCs w:val="18"/>
+        </w:rPr>
+        <w:t>iefix</w:t>
+      </w:r>
+      <w:proofErr w:type="spellEnd"/>
+      <w:r>
+        <w:rPr>
+          <w:rFonts w:ascii="Menlo" w:eastAsia="Times New Roman" w:hAnsi="Menlo" w:cs="Menlo"/>
+          <w:color w:val="CE9178"/>
+          <w:sz w:val="18"/>
+          <w:szCs w:val="18"/>
+        </w:rPr>
+        <w:t>'</w:t>
+      </w:r>
+      <w:r>
+        <w:rPr>
+          <w:rFonts w:ascii="Menlo" w:eastAsia="Times New Roman" w:hAnsi="Menlo" w:cs="Menlo"/>
+          <w:color w:val="D4D4D4"/>
+          <w:sz w:val="18"/>
+          <w:szCs w:val="18"/>
+        </w:rPr>
+        <w:t xml:space="preserve">) </w:t>
+      </w:r>
+      <w:r>
+        <w:rPr>
+          <w:rFonts w:ascii="Menlo" w:eastAsia="Times New Roman" w:hAnsi="Menlo" w:cs="Menlo"/>
+          <w:color w:val="DCDCAA"/>
+          <w:sz w:val="18"/>
+          <w:szCs w:val="18"/>
+        </w:rPr>
+        <w:t>format</w:t>
+      </w:r>
+      <w:r>
+        <w:rPr>
+          <w:rFonts w:ascii="Menlo" w:eastAsia="Times New Roman" w:hAnsi="Menlo" w:cs="Menlo"/>
+          <w:color w:val="D4D4D4"/>
+          <w:sz w:val="18"/>
+          <w:szCs w:val="18"/>
+        </w:rPr>
+        <w:t>(</w:t>
+      </w:r>
+      <w:r>
+        <w:rPr>
+          <w:rFonts w:ascii="Menlo" w:eastAsia="Times New Roman" w:hAnsi="Menlo" w:cs="Menlo"/>
+          <w:color w:val="CE9178"/>
+          <w:sz w:val="18"/>
+          <w:szCs w:val="18"/>
+        </w:rPr>
+        <w:t>'embedded-</w:t>
+      </w:r>
+      <w:proofErr w:type="spellStart"/>
+      <w:r>
+        <w:rPr>
+          <w:rFonts w:ascii="Menlo" w:eastAsia="Times New Roman" w:hAnsi="Menlo" w:cs="Menlo"/>
+          <w:color w:val="CE9178"/>
+          <w:sz w:val="18"/>
+          <w:szCs w:val="18"/>
+        </w:rPr>
+        <w:t>opentype</w:t>
+      </w:r>
+      <w:proofErr w:type="spellEnd"/>
+      <w:r>
+        <w:rPr>
+          <w:rFonts w:ascii="Menlo" w:eastAsia="Times New Roman" w:hAnsi="Menlo" w:cs="Menlo"/>
+          <w:color w:val="CE9178"/>
+          <w:sz w:val="18"/>
+          <w:szCs w:val="18"/>
+        </w:rPr>
+        <w:t>'</w:t>
+      </w:r>
+      <w:r>
+        <w:rPr>
+          <w:rFonts w:ascii="Menlo" w:eastAsia="Times New Roman" w:hAnsi="Menlo" w:cs="Menlo"/>
+          <w:color w:val="D4D4D4"/>
+          <w:sz w:val="18"/>
+          <w:szCs w:val="18"/>
+        </w:rPr>
+        <w:t xml:space="preserve">), </w:t>
+      </w:r>
+      <w:r>
+        <w:rPr>
+          <w:rFonts w:ascii="Menlo" w:eastAsia="Times New Roman" w:hAnsi="Menlo" w:cs="Menlo"/>
+          <w:color w:val="6A9955"/>
+          <w:sz w:val="18"/>
+          <w:szCs w:val="18"/>
+        </w:rPr>
+        <w:t>/* IE6-IE8 */</w:t>
+      </w:r>
+    </w:p>
+    <w:p>
+      <w:pPr>
+        <w:shd w:val="clear" w:color="auto" w:fill="1E1E1E"/>
+        <w:spacing w:line="270" w:lineRule="atLeast"/>
+        <w:rPr>
+          <w:rFonts w:ascii="Menlo" w:eastAsia="Times New Roman" w:hAnsi="Menlo" w:cs="Menlo"/>
+          <w:color w:val="D4D4D4"/>
+          <w:sz w:val="18"/>
+          <w:szCs w:val="18"/>
+        </w:rPr>
+      </w:pPr>
+      <w:r>
+        <w:rPr>
+          <w:rFonts w:ascii="Menlo" w:eastAsia="Times New Roman" w:hAnsi="Menlo" w:cs="Menlo"/>
+          <w:color w:val="D4D4D4"/>
+          <w:sz w:val="18"/>
+          <w:szCs w:val="18"/>
+        </w:rPr>
+        <w:t xml:space="preserve">         </w:t>
+      </w:r>
+      <w:proofErr w:type="spellStart"/>
+      <w:r>
+        <w:rPr>
+          <w:rFonts w:ascii="Menlo" w:eastAsia="Times New Roman" w:hAnsi="Menlo" w:cs="Menlo"/>
+          <w:color w:val="DCDCAA"/>
+          <w:sz w:val="18"/>
+          <w:szCs w:val="18"/>
+        </w:rPr>
+        <w:t>url</w:t>
+      </w:r>
+      <w:proofErr w:type="spellEnd"/>
+      <w:r>
+        <w:rPr>
+          <w:rFonts w:ascii="Menlo" w:eastAsia="Times New Roman" w:hAnsi="Menlo" w:cs="Menlo"/>
+          <w:color w:val="D4D4D4"/>
+          <w:sz w:val="18"/>
+          <w:szCs w:val="18"/>
+        </w:rPr>
+        <w:t>(</w:t>
+      </w:r>
+      <w:r>
+        <w:rPr>
+          <w:rFonts w:ascii="Menlo" w:eastAsia="Times New Roman" w:hAnsi="Menlo" w:cs="Menlo"/>
+          <w:color w:val="CE9178"/>
+          <w:sz w:val="18"/>
+          <w:szCs w:val="18"/>
+        </w:rPr>
+        <w:t>'./Fonts/comfortaa-v30-latin-ext_latin-600.woff2'</w:t>
+      </w:r>
+      <w:r>
+        <w:rPr>
+          <w:rFonts w:ascii="Menlo" w:eastAsia="Times New Roman" w:hAnsi="Menlo" w:cs="Menlo"/>
+          <w:color w:val="D4D4D4"/>
+          <w:sz w:val="18"/>
+          <w:szCs w:val="18"/>
+        </w:rPr>
+        <w:t xml:space="preserve">) </w:t>
+      </w:r>
+      <w:r>
+        <w:rPr>
+          <w:rFonts w:ascii="Menlo" w:eastAsia="Times New Roman" w:hAnsi="Menlo" w:cs="Menlo"/>
+          <w:color w:val="DCDCAA"/>
+          <w:sz w:val="18"/>
+          <w:szCs w:val="18"/>
+        </w:rPr>
+        <w:t>format</w:t>
+      </w:r>
+      <w:r>
+        <w:rPr>
+          <w:rFonts w:ascii="Menlo" w:eastAsia="Times New Roman" w:hAnsi="Menlo" w:cs="Menlo"/>
+          <w:color w:val="D4D4D4"/>
+          <w:sz w:val="18"/>
+          <w:szCs w:val="18"/>
+        </w:rPr>
+        <w:t>(</w:t>
+      </w:r>
+      <w:r>
+        <w:rPr>
+          <w:rFonts w:ascii="Menlo" w:eastAsia="Times New Roman" w:hAnsi="Menlo" w:cs="Menlo"/>
+          <w:color w:val="CE9178"/>
+          <w:sz w:val="18"/>
+          <w:szCs w:val="18"/>
+        </w:rPr>
+        <w:t>'woff2'</w:t>
+      </w:r>
+      <w:r>
+        <w:rPr>
+          <w:rFonts w:ascii="Menlo" w:eastAsia="Times New Roman" w:hAnsi="Menlo" w:cs="Menlo"/>
+          <w:color w:val="D4D4D4"/>
+          <w:sz w:val="18"/>
+          <w:szCs w:val="18"/>
+        </w:rPr>
+        <w:t xml:space="preserve">), </w:t>
+      </w:r>
+      <w:r>
+        <w:rPr>
+          <w:rFonts w:ascii="Menlo" w:eastAsia="Times New Roman" w:hAnsi="Menlo" w:cs="Menlo"/>
+          <w:color w:val="6A9955"/>
+          <w:sz w:val="18"/>
+          <w:szCs w:val="18"/>
+        </w:rPr>
+        <w:t>/* Super Modern Browsers */</w:t>
+      </w:r>
+    </w:p>
+    <w:p>
+      <w:pPr>
+        <w:shd w:val="clear" w:color="auto" w:fill="1E1E1E"/>
+        <w:spacing w:line="270" w:lineRule="atLeast"/>
+        <w:rPr>
+          <w:rFonts w:ascii="Menlo" w:eastAsia="Times New Roman" w:hAnsi="Menlo" w:cs="Menlo"/>
+          <w:color w:val="D4D4D4"/>
+          <w:sz w:val="18"/>
+          <w:szCs w:val="18"/>
+        </w:rPr>
+      </w:pPr>
+      <w:r>
+        <w:rPr>
+          <w:rFonts w:ascii="Menlo" w:eastAsia="Times New Roman" w:hAnsi="Menlo" w:cs="Menlo"/>
+          <w:color w:val="D4D4D4"/>
+          <w:sz w:val="18"/>
+          <w:szCs w:val="18"/>
+        </w:rPr>
+        <w:t xml:space="preserve">         </w:t>
+      </w:r>
+      <w:proofErr w:type="spellStart"/>
+      <w:r>
+        <w:rPr>
+          <w:rFonts w:ascii="Menlo" w:eastAsia="Times New Roman" w:hAnsi="Menlo" w:cs="Menlo"/>
+          <w:color w:val="DCDCAA"/>
+          <w:sz w:val="18"/>
+          <w:szCs w:val="18"/>
+        </w:rPr>
+        <w:t>url</w:t>
+      </w:r>
+      <w:proofErr w:type="spellEnd"/>
+      <w:r>
+        <w:rPr>
+          <w:rFonts w:ascii="Menlo" w:eastAsia="Times New Roman" w:hAnsi="Menlo" w:cs="Menlo"/>
+          <w:color w:val="D4D4D4"/>
+          <w:sz w:val="18"/>
+          <w:szCs w:val="18"/>
+        </w:rPr>
+        <w:t>(</w:t>
+      </w:r>
+      <w:r>
+        <w:rPr>
+          <w:rFonts w:ascii="Menlo" w:eastAsia="Times New Roman" w:hAnsi="Menlo" w:cs="Menlo"/>
+          <w:color w:val="CE9178"/>
+          <w:sz w:val="18"/>
+          <w:szCs w:val="18"/>
+        </w:rPr>
+        <w:t>'./Fonts/comfortaa-v30-latin-ext_latin-600.woff'</w:t>
+      </w:r>
+      <w:r>
+        <w:rPr>
+          <w:rFonts w:ascii="Menlo" w:eastAsia="Times New Roman" w:hAnsi="Menlo" w:cs="Menlo"/>
+          <w:color w:val="D4D4D4"/>
+          <w:sz w:val="18"/>
+          <w:szCs w:val="18"/>
+        </w:rPr>
+        <w:t xml:space="preserve">) </w:t>
+      </w:r>
+      <w:r>
+        <w:rPr>
+          <w:rFonts w:ascii="Menlo" w:eastAsia="Times New Roman" w:hAnsi="Menlo" w:cs="Menlo"/>
+          <w:color w:val="DCDCAA"/>
+          <w:sz w:val="18"/>
+          <w:szCs w:val="18"/>
+        </w:rPr>
+        <w:t>format</w:t>
+      </w:r>
+      <w:r>
+        <w:rPr>
+          <w:rFonts w:ascii="Menlo" w:eastAsia="Times New Roman" w:hAnsi="Menlo" w:cs="Menlo"/>
+          <w:color w:val="D4D4D4"/>
+          <w:sz w:val="18"/>
+          <w:szCs w:val="18"/>
+        </w:rPr>
+        <w:t>(</w:t>
+      </w:r>
+      <w:r>
+        <w:rPr>
+          <w:rFonts w:ascii="Menlo" w:eastAsia="Times New Roman" w:hAnsi="Menlo" w:cs="Menlo"/>
+          <w:color w:val="CE9178"/>
+          <w:sz w:val="18"/>
+          <w:szCs w:val="18"/>
+        </w:rPr>
+        <w:t>'</w:t>
+      </w:r>
+      <w:proofErr w:type="spellStart"/>
+      <w:r>
+        <w:rPr>
+          <w:rFonts w:ascii="Menlo" w:eastAsia="Times New Roman" w:hAnsi="Menlo" w:cs="Menlo"/>
+          <w:color w:val="CE9178"/>
+          <w:sz w:val="18"/>
+          <w:szCs w:val="18"/>
+        </w:rPr>
+        <w:t>woff</w:t>
+      </w:r>
+      <w:proofErr w:type="spellEnd"/>
+      <w:r>
+        <w:rPr>
+          <w:rFonts w:ascii="Menlo" w:eastAsia="Times New Roman" w:hAnsi="Menlo" w:cs="Menlo"/>
+          <w:color w:val="CE9178"/>
+          <w:sz w:val="18"/>
+          <w:szCs w:val="18"/>
+        </w:rPr>
+        <w:t>'</w:t>
+      </w:r>
+      <w:r>
+        <w:rPr>
+          <w:rFonts w:ascii="Menlo" w:eastAsia="Times New Roman" w:hAnsi="Menlo" w:cs="Menlo"/>
+          <w:color w:val="D4D4D4"/>
+          <w:sz w:val="18"/>
+          <w:szCs w:val="18"/>
+        </w:rPr>
+        <w:t xml:space="preserve">), </w:t>
+      </w:r>
+      <w:r>
+        <w:rPr>
+          <w:rFonts w:ascii="Menlo" w:eastAsia="Times New Roman" w:hAnsi="Menlo" w:cs="Menlo"/>
+          <w:color w:val="6A9955"/>
+          <w:sz w:val="18"/>
+          <w:szCs w:val="18"/>
+        </w:rPr>
+        <w:t>/* Modern Browsers */</w:t>
+      </w:r>
+    </w:p>
+    <w:p>
+      <w:pPr>
+        <w:shd w:val="clear" w:color="auto" w:fill="1E1E1E"/>
+        <w:spacing w:line="270" w:lineRule="atLeast"/>
+        <w:rPr>
+          <w:rFonts w:ascii="Menlo" w:eastAsia="Times New Roman" w:hAnsi="Menlo" w:cs="Menlo"/>
+          <w:color w:val="D4D4D4"/>
+          <w:sz w:val="18"/>
+          <w:szCs w:val="18"/>
+        </w:rPr>
+      </w:pPr>
+      <w:r>
+        <w:rPr>
+          <w:rFonts w:ascii="Menlo" w:eastAsia="Times New Roman" w:hAnsi="Menlo" w:cs="Menlo"/>
+          <w:color w:val="D4D4D4"/>
+          <w:sz w:val="18"/>
+          <w:szCs w:val="18"/>
+        </w:rPr>
         <w:lastRenderedPageBreak/>
-        <w:t>running again. The image shows one of my projects where I changed out the cam chain tensioner, which sets the timing of the engine.</w:t>
-      </w:r>
+        <w:t xml:space="preserve">         </w:t>
+      </w:r>
+      <w:proofErr w:type="spellStart"/>
+      <w:r>
+        <w:rPr>
+          <w:rFonts w:ascii="Menlo" w:eastAsia="Times New Roman" w:hAnsi="Menlo" w:cs="Menlo"/>
+          <w:color w:val="DCDCAA"/>
+          <w:sz w:val="18"/>
+          <w:szCs w:val="18"/>
+        </w:rPr>
+        <w:t>url</w:t>
+      </w:r>
+      <w:proofErr w:type="spellEnd"/>
+      <w:r>
+        <w:rPr>
+          <w:rFonts w:ascii="Menlo" w:eastAsia="Times New Roman" w:hAnsi="Menlo" w:cs="Menlo"/>
+          <w:color w:val="D4D4D4"/>
+          <w:sz w:val="18"/>
+          <w:szCs w:val="18"/>
+        </w:rPr>
+        <w:t>(</w:t>
+      </w:r>
+      <w:r>
+        <w:rPr>
+          <w:rFonts w:ascii="Menlo" w:eastAsia="Times New Roman" w:hAnsi="Menlo" w:cs="Menlo"/>
+          <w:color w:val="CE9178"/>
+          <w:sz w:val="18"/>
+          <w:szCs w:val="18"/>
+        </w:rPr>
+        <w:t>'./Fonts/comfortaa-v30-latin-ext_latin-600.ttf'</w:t>
+      </w:r>
+      <w:r>
+        <w:rPr>
+          <w:rFonts w:ascii="Menlo" w:eastAsia="Times New Roman" w:hAnsi="Menlo" w:cs="Menlo"/>
+          <w:color w:val="D4D4D4"/>
+          <w:sz w:val="18"/>
+          <w:szCs w:val="18"/>
+        </w:rPr>
+        <w:t xml:space="preserve">) </w:t>
+      </w:r>
+      <w:r>
+        <w:rPr>
+          <w:rFonts w:ascii="Menlo" w:eastAsia="Times New Roman" w:hAnsi="Menlo" w:cs="Menlo"/>
+          <w:color w:val="DCDCAA"/>
+          <w:sz w:val="18"/>
+          <w:szCs w:val="18"/>
+        </w:rPr>
+        <w:t>format</w:t>
+      </w:r>
+      <w:r>
+        <w:rPr>
+          <w:rFonts w:ascii="Menlo" w:eastAsia="Times New Roman" w:hAnsi="Menlo" w:cs="Menlo"/>
+          <w:color w:val="D4D4D4"/>
+          <w:sz w:val="18"/>
+          <w:szCs w:val="18"/>
+        </w:rPr>
+        <w:t>(</w:t>
+      </w:r>
+      <w:r>
+        <w:rPr>
+          <w:rFonts w:ascii="Menlo" w:eastAsia="Times New Roman" w:hAnsi="Menlo" w:cs="Menlo"/>
+          <w:color w:val="CE9178"/>
+          <w:sz w:val="18"/>
+          <w:szCs w:val="18"/>
+        </w:rPr>
+        <w:t>'</w:t>
+      </w:r>
+      <w:proofErr w:type="spellStart"/>
+      <w:r>
+        <w:rPr>
+          <w:rFonts w:ascii="Menlo" w:eastAsia="Times New Roman" w:hAnsi="Menlo" w:cs="Menlo"/>
+          <w:color w:val="CE9178"/>
+          <w:sz w:val="18"/>
+          <w:szCs w:val="18"/>
+        </w:rPr>
+        <w:t>truetype</w:t>
+      </w:r>
+      <w:proofErr w:type="spellEnd"/>
+      <w:r>
+        <w:rPr>
+          <w:rFonts w:ascii="Menlo" w:eastAsia="Times New Roman" w:hAnsi="Menlo" w:cs="Menlo"/>
+          <w:color w:val="CE9178"/>
+          <w:sz w:val="18"/>
+          <w:szCs w:val="18"/>
+        </w:rPr>
+        <w:t>'</w:t>
+      </w:r>
+      <w:r>
+        <w:rPr>
+          <w:rFonts w:ascii="Menlo" w:eastAsia="Times New Roman" w:hAnsi="Menlo" w:cs="Menlo"/>
+          <w:color w:val="D4D4D4"/>
+          <w:sz w:val="18"/>
+          <w:szCs w:val="18"/>
+        </w:rPr>
+        <w:t xml:space="preserve">), </w:t>
+      </w:r>
+      <w:r>
+        <w:rPr>
+          <w:rFonts w:ascii="Menlo" w:eastAsia="Times New Roman" w:hAnsi="Menlo" w:cs="Menlo"/>
+          <w:color w:val="6A9955"/>
+          <w:sz w:val="18"/>
+          <w:szCs w:val="18"/>
+        </w:rPr>
+        <w:t>/* Safari, Android, iOS */</w:t>
+      </w:r>
+    </w:p>
+    <w:p>
+      <w:pPr>
+        <w:shd w:val="clear" w:color="auto" w:fill="1E1E1E"/>
+        <w:spacing w:line="270" w:lineRule="atLeast"/>
+        <w:rPr>
+          <w:rFonts w:ascii="Menlo" w:eastAsia="Times New Roman" w:hAnsi="Menlo" w:cs="Menlo"/>
+          <w:color w:val="D4D4D4"/>
+          <w:sz w:val="18"/>
+          <w:szCs w:val="18"/>
+        </w:rPr>
+      </w:pPr>
+      <w:r>
+        <w:rPr>
+          <w:rFonts w:ascii="Menlo" w:eastAsia="Times New Roman" w:hAnsi="Menlo" w:cs="Menlo"/>
+          <w:color w:val="D4D4D4"/>
+          <w:sz w:val="18"/>
+          <w:szCs w:val="18"/>
+        </w:rPr>
+        <w:t xml:space="preserve">         </w:t>
+      </w:r>
+      <w:proofErr w:type="spellStart"/>
+      <w:r>
+        <w:rPr>
+          <w:rFonts w:ascii="Menlo" w:eastAsia="Times New Roman" w:hAnsi="Menlo" w:cs="Menlo"/>
+          <w:color w:val="DCDCAA"/>
+          <w:sz w:val="18"/>
+          <w:szCs w:val="18"/>
+        </w:rPr>
+        <w:t>url</w:t>
+      </w:r>
+      <w:proofErr w:type="spellEnd"/>
+      <w:r>
+        <w:rPr>
+          <w:rFonts w:ascii="Menlo" w:eastAsia="Times New Roman" w:hAnsi="Menlo" w:cs="Menlo"/>
+          <w:color w:val="D4D4D4"/>
+          <w:sz w:val="18"/>
+          <w:szCs w:val="18"/>
+        </w:rPr>
+        <w:t>(</w:t>
+      </w:r>
+      <w:r>
+        <w:rPr>
+          <w:rFonts w:ascii="Menlo" w:eastAsia="Times New Roman" w:hAnsi="Menlo" w:cs="Menlo"/>
+          <w:color w:val="CE9178"/>
+          <w:sz w:val="18"/>
+          <w:szCs w:val="18"/>
+        </w:rPr>
+        <w:t>'./Fonts/comfortaa-v30-latin-ext_latin-600.svg#Comfortaa'</w:t>
+      </w:r>
+      <w:r>
+        <w:rPr>
+          <w:rFonts w:ascii="Menlo" w:eastAsia="Times New Roman" w:hAnsi="Menlo" w:cs="Menlo"/>
+          <w:color w:val="D4D4D4"/>
+          <w:sz w:val="18"/>
+          <w:szCs w:val="18"/>
+        </w:rPr>
+        <w:t xml:space="preserve">) </w:t>
+      </w:r>
+      <w:r>
+        <w:rPr>
+          <w:rFonts w:ascii="Menlo" w:eastAsia="Times New Roman" w:hAnsi="Menlo" w:cs="Menlo"/>
+          <w:color w:val="DCDCAA"/>
+          <w:sz w:val="18"/>
+          <w:szCs w:val="18"/>
+        </w:rPr>
+        <w:t>format</w:t>
+      </w:r>
+      <w:r>
+        <w:rPr>
+          <w:rFonts w:ascii="Menlo" w:eastAsia="Times New Roman" w:hAnsi="Menlo" w:cs="Menlo"/>
+          <w:color w:val="D4D4D4"/>
+          <w:sz w:val="18"/>
+          <w:szCs w:val="18"/>
+        </w:rPr>
+        <w:t>(</w:t>
+      </w:r>
+      <w:r>
+        <w:rPr>
+          <w:rFonts w:ascii="Menlo" w:eastAsia="Times New Roman" w:hAnsi="Menlo" w:cs="Menlo"/>
+          <w:color w:val="CE9178"/>
+          <w:sz w:val="18"/>
+          <w:szCs w:val="18"/>
+        </w:rPr>
+        <w:t>'</w:t>
+      </w:r>
+      <w:proofErr w:type="spellStart"/>
+      <w:r>
+        <w:rPr>
+          <w:rFonts w:ascii="Menlo" w:eastAsia="Times New Roman" w:hAnsi="Menlo" w:cs="Menlo"/>
+          <w:color w:val="CE9178"/>
+          <w:sz w:val="18"/>
+          <w:szCs w:val="18"/>
+        </w:rPr>
+        <w:t>svg</w:t>
+      </w:r>
+      <w:proofErr w:type="spellEnd"/>
+      <w:r>
+        <w:rPr>
+          <w:rFonts w:ascii="Menlo" w:eastAsia="Times New Roman" w:hAnsi="Menlo" w:cs="Menlo"/>
+          <w:color w:val="CE9178"/>
+          <w:sz w:val="18"/>
+          <w:szCs w:val="18"/>
+        </w:rPr>
+        <w:t>'</w:t>
+      </w:r>
+      <w:r>
+        <w:rPr>
+          <w:rFonts w:ascii="Menlo" w:eastAsia="Times New Roman" w:hAnsi="Menlo" w:cs="Menlo"/>
+          <w:color w:val="D4D4D4"/>
+          <w:sz w:val="18"/>
+          <w:szCs w:val="18"/>
+        </w:rPr>
+        <w:t xml:space="preserve">); </w:t>
+      </w:r>
+      <w:r>
+        <w:rPr>
+          <w:rFonts w:ascii="Menlo" w:eastAsia="Times New Roman" w:hAnsi="Menlo" w:cs="Menlo"/>
+          <w:color w:val="6A9955"/>
+          <w:sz w:val="18"/>
+          <w:szCs w:val="18"/>
+        </w:rPr>
+        <w:t>/* Legacy iOS */</w:t>
+      </w:r>
+    </w:p>
+    <w:p>
+      <w:pPr>
+        <w:shd w:val="clear" w:color="auto" w:fill="1E1E1E"/>
+        <w:spacing w:line="270" w:lineRule="atLeast"/>
+        <w:rPr>
+          <w:rFonts w:ascii="Menlo" w:eastAsia="Times New Roman" w:hAnsi="Menlo" w:cs="Menlo"/>
+          <w:color w:val="D4D4D4"/>
+          <w:sz w:val="18"/>
+          <w:szCs w:val="18"/>
+        </w:rPr>
+      </w:pPr>
+      <w:r>
+        <w:rPr>
+          <w:rFonts w:ascii="Menlo" w:eastAsia="Times New Roman" w:hAnsi="Menlo" w:cs="Menlo"/>
+          <w:color w:val="D4D4D4"/>
+          <w:sz w:val="18"/>
+          <w:szCs w:val="18"/>
+        </w:rPr>
+        <w:t xml:space="preserve">  }</w:t>
+      </w:r>
+    </w:p>
+    <w:p>
+      <w:pPr>
+        <w:shd w:val="clear" w:color="auto" w:fill="1E1E1E"/>
+        <w:spacing w:line="270" w:lineRule="atLeast"/>
+        <w:rPr>
+          <w:rFonts w:ascii="Menlo" w:eastAsia="Times New Roman" w:hAnsi="Menlo" w:cs="Menlo"/>
+          <w:color w:val="D4D4D4"/>
+          <w:sz w:val="18"/>
+          <w:szCs w:val="18"/>
+        </w:rPr>
+      </w:pPr>
+      <w:r>
+        <w:rPr>
+          <w:rFonts w:ascii="Menlo" w:eastAsia="Times New Roman" w:hAnsi="Menlo" w:cs="Menlo"/>
+          <w:color w:val="D4D4D4"/>
+          <w:sz w:val="18"/>
+          <w:szCs w:val="18"/>
+        </w:rPr>
+        <w:t xml:space="preserve">  </w:t>
+      </w:r>
+      <w:r>
+        <w:rPr>
+          <w:rFonts w:ascii="Menlo" w:eastAsia="Times New Roman" w:hAnsi="Menlo" w:cs="Menlo"/>
+          <w:color w:val="6A9955"/>
+          <w:sz w:val="18"/>
+          <w:szCs w:val="18"/>
+        </w:rPr>
+        <w:t xml:space="preserve">/* comfortaa-500 - </w:t>
+      </w:r>
+      <w:proofErr w:type="spellStart"/>
+      <w:r>
+        <w:rPr>
+          <w:rFonts w:ascii="Menlo" w:eastAsia="Times New Roman" w:hAnsi="Menlo" w:cs="Menlo"/>
+          <w:color w:val="6A9955"/>
+          <w:sz w:val="18"/>
+          <w:szCs w:val="18"/>
+        </w:rPr>
+        <w:t>latin-ext_latin</w:t>
+      </w:r>
+      <w:proofErr w:type="spellEnd"/>
+      <w:r>
+        <w:rPr>
+          <w:rFonts w:ascii="Menlo" w:eastAsia="Times New Roman" w:hAnsi="Menlo" w:cs="Menlo"/>
+          <w:color w:val="6A9955"/>
+          <w:sz w:val="18"/>
+          <w:szCs w:val="18"/>
+        </w:rPr>
+        <w:t xml:space="preserve"> */</w:t>
+      </w:r>
+    </w:p>
+    <w:p>
+      <w:pPr>
+        <w:shd w:val="clear" w:color="auto" w:fill="1E1E1E"/>
+        <w:spacing w:line="270" w:lineRule="atLeast"/>
+        <w:rPr>
+          <w:rFonts w:ascii="Menlo" w:eastAsia="Times New Roman" w:hAnsi="Menlo" w:cs="Menlo"/>
+          <w:color w:val="D4D4D4"/>
+          <w:sz w:val="18"/>
+          <w:szCs w:val="18"/>
+        </w:rPr>
+      </w:pPr>
+      <w:r>
+        <w:rPr>
+          <w:rFonts w:ascii="Menlo" w:eastAsia="Times New Roman" w:hAnsi="Menlo" w:cs="Menlo"/>
+          <w:color w:val="D4D4D4"/>
+          <w:sz w:val="18"/>
+          <w:szCs w:val="18"/>
+        </w:rPr>
+        <w:t xml:space="preserve">  </w:t>
+      </w:r>
+      <w:r>
+        <w:rPr>
+          <w:rFonts w:ascii="Menlo" w:eastAsia="Times New Roman" w:hAnsi="Menlo" w:cs="Menlo"/>
+          <w:color w:val="C586C0"/>
+          <w:sz w:val="18"/>
+          <w:szCs w:val="18"/>
+        </w:rPr>
+        <w:t>@font-face</w:t>
+      </w:r>
+      <w:r>
+        <w:rPr>
+          <w:rFonts w:ascii="Menlo" w:eastAsia="Times New Roman" w:hAnsi="Menlo" w:cs="Menlo"/>
+          <w:color w:val="D4D4D4"/>
+          <w:sz w:val="18"/>
+          <w:szCs w:val="18"/>
+        </w:rPr>
+        <w:t xml:space="preserve"> {</w:t>
+      </w:r>
+    </w:p>
+    <w:p>
+      <w:pPr>
+        <w:shd w:val="clear" w:color="auto" w:fill="1E1E1E"/>
+        <w:spacing w:line="270" w:lineRule="atLeast"/>
+        <w:rPr>
+          <w:rFonts w:ascii="Menlo" w:eastAsia="Times New Roman" w:hAnsi="Menlo" w:cs="Menlo"/>
+          <w:color w:val="D4D4D4"/>
+          <w:sz w:val="18"/>
+          <w:szCs w:val="18"/>
+        </w:rPr>
+      </w:pPr>
+      <w:r>
+        <w:rPr>
+          <w:rFonts w:ascii="Menlo" w:eastAsia="Times New Roman" w:hAnsi="Menlo" w:cs="Menlo"/>
+          <w:color w:val="D4D4D4"/>
+          <w:sz w:val="18"/>
+          <w:szCs w:val="18"/>
+        </w:rPr>
+        <w:t xml:space="preserve">    </w:t>
+      </w:r>
+      <w:r>
+        <w:rPr>
+          <w:rFonts w:ascii="Menlo" w:eastAsia="Times New Roman" w:hAnsi="Menlo" w:cs="Menlo"/>
+          <w:color w:val="9CDCFE"/>
+          <w:sz w:val="18"/>
+          <w:szCs w:val="18"/>
+        </w:rPr>
+        <w:t>font-family</w:t>
+      </w:r>
+      <w:r>
+        <w:rPr>
+          <w:rFonts w:ascii="Menlo" w:eastAsia="Times New Roman" w:hAnsi="Menlo" w:cs="Menlo"/>
+          <w:color w:val="D4D4D4"/>
+          <w:sz w:val="18"/>
+          <w:szCs w:val="18"/>
+        </w:rPr>
+        <w:t xml:space="preserve">: </w:t>
+      </w:r>
+      <w:r>
+        <w:rPr>
+          <w:rFonts w:ascii="Menlo" w:eastAsia="Times New Roman" w:hAnsi="Menlo" w:cs="Menlo"/>
+          <w:color w:val="CE9178"/>
+          <w:sz w:val="18"/>
+          <w:szCs w:val="18"/>
+        </w:rPr>
+        <w:t>'</w:t>
+      </w:r>
+      <w:proofErr w:type="spellStart"/>
+      <w:r>
+        <w:rPr>
+          <w:rFonts w:ascii="Menlo" w:eastAsia="Times New Roman" w:hAnsi="Menlo" w:cs="Menlo"/>
+          <w:color w:val="CE9178"/>
+          <w:sz w:val="18"/>
+          <w:szCs w:val="18"/>
+        </w:rPr>
+        <w:t>Comfortaa</w:t>
+      </w:r>
+      <w:proofErr w:type="spellEnd"/>
+      <w:proofErr w:type="gramStart"/>
+      <w:r>
+        <w:rPr>
+          <w:rFonts w:ascii="Menlo" w:eastAsia="Times New Roman" w:hAnsi="Menlo" w:cs="Menlo"/>
+          <w:color w:val="CE9178"/>
+          <w:sz w:val="18"/>
+          <w:szCs w:val="18"/>
+        </w:rPr>
+        <w:t>'</w:t>
+      </w:r>
+      <w:r>
+        <w:rPr>
+          <w:rFonts w:ascii="Menlo" w:eastAsia="Times New Roman" w:hAnsi="Menlo" w:cs="Menlo"/>
+          <w:color w:val="D4D4D4"/>
+          <w:sz w:val="18"/>
+          <w:szCs w:val="18"/>
+        </w:rPr>
+        <w:t>;</w:t>
+      </w:r>
+      <w:proofErr w:type="gramEnd"/>
+    </w:p>
+    <w:p>
+      <w:pPr>
+        <w:shd w:val="clear" w:color="auto" w:fill="1E1E1E"/>
+        <w:spacing w:line="270" w:lineRule="atLeast"/>
+        <w:rPr>
+          <w:rFonts w:ascii="Menlo" w:eastAsia="Times New Roman" w:hAnsi="Menlo" w:cs="Menlo"/>
+          <w:color w:val="D4D4D4"/>
+          <w:sz w:val="18"/>
+          <w:szCs w:val="18"/>
+        </w:rPr>
+      </w:pPr>
+      <w:r>
+        <w:rPr>
+          <w:rFonts w:ascii="Menlo" w:eastAsia="Times New Roman" w:hAnsi="Menlo" w:cs="Menlo"/>
+          <w:color w:val="D4D4D4"/>
+          <w:sz w:val="18"/>
+          <w:szCs w:val="18"/>
+        </w:rPr>
+        <w:t xml:space="preserve">    </w:t>
+      </w:r>
+      <w:r>
+        <w:rPr>
+          <w:rFonts w:ascii="Menlo" w:eastAsia="Times New Roman" w:hAnsi="Menlo" w:cs="Menlo"/>
+          <w:color w:val="9CDCFE"/>
+          <w:sz w:val="18"/>
+          <w:szCs w:val="18"/>
+        </w:rPr>
+        <w:t>font-style</w:t>
+      </w:r>
+      <w:r>
+        <w:rPr>
+          <w:rFonts w:ascii="Menlo" w:eastAsia="Times New Roman" w:hAnsi="Menlo" w:cs="Menlo"/>
+          <w:color w:val="D4D4D4"/>
+          <w:sz w:val="18"/>
+          <w:szCs w:val="18"/>
+        </w:rPr>
+        <w:t xml:space="preserve">: </w:t>
+      </w:r>
+      <w:proofErr w:type="gramStart"/>
+      <w:r>
+        <w:rPr>
+          <w:rFonts w:ascii="Menlo" w:eastAsia="Times New Roman" w:hAnsi="Menlo" w:cs="Menlo"/>
+          <w:color w:val="CE9178"/>
+          <w:sz w:val="18"/>
+          <w:szCs w:val="18"/>
+        </w:rPr>
+        <w:t>normal</w:t>
+      </w:r>
+      <w:r>
+        <w:rPr>
+          <w:rFonts w:ascii="Menlo" w:eastAsia="Times New Roman" w:hAnsi="Menlo" w:cs="Menlo"/>
+          <w:color w:val="D4D4D4"/>
+          <w:sz w:val="18"/>
+          <w:szCs w:val="18"/>
+        </w:rPr>
+        <w:t>;</w:t>
+      </w:r>
+      <w:proofErr w:type="gramEnd"/>
+    </w:p>
+    <w:p>
+      <w:pPr>
+        <w:shd w:val="clear" w:color="auto" w:fill="1E1E1E"/>
+        <w:spacing w:line="270" w:lineRule="atLeast"/>
+        <w:rPr>
+          <w:rFonts w:ascii="Menlo" w:eastAsia="Times New Roman" w:hAnsi="Menlo" w:cs="Menlo"/>
+          <w:color w:val="D4D4D4"/>
+          <w:sz w:val="18"/>
+          <w:szCs w:val="18"/>
+        </w:rPr>
+      </w:pPr>
+      <w:r>
+        <w:rPr>
+          <w:rFonts w:ascii="Menlo" w:eastAsia="Times New Roman" w:hAnsi="Menlo" w:cs="Menlo"/>
+          <w:color w:val="D4D4D4"/>
+          <w:sz w:val="18"/>
+          <w:szCs w:val="18"/>
+        </w:rPr>
+        <w:t xml:space="preserve">    </w:t>
+      </w:r>
+      <w:r>
+        <w:rPr>
+          <w:rFonts w:ascii="Menlo" w:eastAsia="Times New Roman" w:hAnsi="Menlo" w:cs="Menlo"/>
+          <w:color w:val="9CDCFE"/>
+          <w:sz w:val="18"/>
+          <w:szCs w:val="18"/>
+        </w:rPr>
+        <w:t>font-weight</w:t>
+      </w:r>
+      <w:r>
+        <w:rPr>
+          <w:rFonts w:ascii="Menlo" w:eastAsia="Times New Roman" w:hAnsi="Menlo" w:cs="Menlo"/>
+          <w:color w:val="D4D4D4"/>
+          <w:sz w:val="18"/>
+          <w:szCs w:val="18"/>
+        </w:rPr>
+        <w:t xml:space="preserve">: </w:t>
+      </w:r>
+      <w:proofErr w:type="gramStart"/>
+      <w:r>
+        <w:rPr>
+          <w:rFonts w:ascii="Menlo" w:eastAsia="Times New Roman" w:hAnsi="Menlo" w:cs="Menlo"/>
+          <w:color w:val="B5CEA8"/>
+          <w:sz w:val="18"/>
+          <w:szCs w:val="18"/>
+        </w:rPr>
+        <w:t>500</w:t>
+      </w:r>
+      <w:r>
+        <w:rPr>
+          <w:rFonts w:ascii="Menlo" w:eastAsia="Times New Roman" w:hAnsi="Menlo" w:cs="Menlo"/>
+          <w:color w:val="D4D4D4"/>
+          <w:sz w:val="18"/>
+          <w:szCs w:val="18"/>
+        </w:rPr>
+        <w:t>;</w:t>
+      </w:r>
+      <w:proofErr w:type="gramEnd"/>
+    </w:p>
+    <w:p>
+      <w:pPr>
+        <w:shd w:val="clear" w:color="auto" w:fill="1E1E1E"/>
+        <w:spacing w:line="270" w:lineRule="atLeast"/>
+        <w:rPr>
+          <w:rFonts w:ascii="Menlo" w:eastAsia="Times New Roman" w:hAnsi="Menlo" w:cs="Menlo"/>
+          <w:color w:val="D4D4D4"/>
+          <w:sz w:val="18"/>
+          <w:szCs w:val="18"/>
+        </w:rPr>
+      </w:pPr>
+      <w:r>
+        <w:rPr>
+          <w:rFonts w:ascii="Menlo" w:eastAsia="Times New Roman" w:hAnsi="Menlo" w:cs="Menlo"/>
+          <w:color w:val="D4D4D4"/>
+          <w:sz w:val="18"/>
+          <w:szCs w:val="18"/>
+        </w:rPr>
+        <w:t xml:space="preserve">    </w:t>
+      </w:r>
+      <w:proofErr w:type="spellStart"/>
+      <w:r>
+        <w:rPr>
+          <w:rFonts w:ascii="Menlo" w:eastAsia="Times New Roman" w:hAnsi="Menlo" w:cs="Menlo"/>
+          <w:color w:val="9CDCFE"/>
+          <w:sz w:val="18"/>
+          <w:szCs w:val="18"/>
+        </w:rPr>
+        <w:t>src</w:t>
+      </w:r>
+      <w:proofErr w:type="spellEnd"/>
+      <w:r>
+        <w:rPr>
+          <w:rFonts w:ascii="Menlo" w:eastAsia="Times New Roman" w:hAnsi="Menlo" w:cs="Menlo"/>
+          <w:color w:val="D4D4D4"/>
+          <w:sz w:val="18"/>
+          <w:szCs w:val="18"/>
+        </w:rPr>
+        <w:t xml:space="preserve">: </w:t>
+      </w:r>
+      <w:proofErr w:type="spellStart"/>
+      <w:r>
+        <w:rPr>
+          <w:rFonts w:ascii="Menlo" w:eastAsia="Times New Roman" w:hAnsi="Menlo" w:cs="Menlo"/>
+          <w:color w:val="DCDCAA"/>
+          <w:sz w:val="18"/>
+          <w:szCs w:val="18"/>
+        </w:rPr>
+        <w:t>url</w:t>
+      </w:r>
+      <w:proofErr w:type="spellEnd"/>
+      <w:r>
+        <w:rPr>
+          <w:rFonts w:ascii="Menlo" w:eastAsia="Times New Roman" w:hAnsi="Menlo" w:cs="Menlo"/>
+          <w:color w:val="D4D4D4"/>
+          <w:sz w:val="18"/>
+          <w:szCs w:val="18"/>
+        </w:rPr>
+        <w:t>(</w:t>
+      </w:r>
+      <w:r>
+        <w:rPr>
+          <w:rFonts w:ascii="Menlo" w:eastAsia="Times New Roman" w:hAnsi="Menlo" w:cs="Menlo"/>
+          <w:color w:val="CE9178"/>
+          <w:sz w:val="18"/>
+          <w:szCs w:val="18"/>
+        </w:rPr>
+        <w:t>'./Fonts/comfortaa-v30-latin-ext_latin-500.eot'</w:t>
+      </w:r>
+      <w:r>
+        <w:rPr>
+          <w:rFonts w:ascii="Menlo" w:eastAsia="Times New Roman" w:hAnsi="Menlo" w:cs="Menlo"/>
+          <w:color w:val="D4D4D4"/>
+          <w:sz w:val="18"/>
+          <w:szCs w:val="18"/>
+        </w:rPr>
+        <w:t xml:space="preserve">); </w:t>
+      </w:r>
+      <w:r>
+        <w:rPr>
+          <w:rFonts w:ascii="Menlo" w:eastAsia="Times New Roman" w:hAnsi="Menlo" w:cs="Menlo"/>
+          <w:color w:val="6A9955"/>
+          <w:sz w:val="18"/>
+          <w:szCs w:val="18"/>
+        </w:rPr>
+        <w:t>/* IE9 Compat Modes */</w:t>
+      </w:r>
+    </w:p>
+    <w:p>
+      <w:pPr>
+        <w:shd w:val="clear" w:color="auto" w:fill="1E1E1E"/>
+        <w:spacing w:line="270" w:lineRule="atLeast"/>
+        <w:rPr>
+          <w:rFonts w:ascii="Menlo" w:eastAsia="Times New Roman" w:hAnsi="Menlo" w:cs="Menlo"/>
+          <w:color w:val="D4D4D4"/>
+          <w:sz w:val="18"/>
+          <w:szCs w:val="18"/>
+        </w:rPr>
+      </w:pPr>
+      <w:r>
+        <w:rPr>
+          <w:rFonts w:ascii="Menlo" w:eastAsia="Times New Roman" w:hAnsi="Menlo" w:cs="Menlo"/>
+          <w:color w:val="D4D4D4"/>
+          <w:sz w:val="18"/>
+          <w:szCs w:val="18"/>
+        </w:rPr>
+        <w:t xml:space="preserve">    </w:t>
+      </w:r>
+      <w:proofErr w:type="spellStart"/>
+      <w:r>
+        <w:rPr>
+          <w:rFonts w:ascii="Menlo" w:eastAsia="Times New Roman" w:hAnsi="Menlo" w:cs="Menlo"/>
+          <w:color w:val="9CDCFE"/>
+          <w:sz w:val="18"/>
+          <w:szCs w:val="18"/>
+        </w:rPr>
+        <w:t>src</w:t>
+      </w:r>
+      <w:proofErr w:type="spellEnd"/>
+      <w:r>
+        <w:rPr>
+          <w:rFonts w:ascii="Menlo" w:eastAsia="Times New Roman" w:hAnsi="Menlo" w:cs="Menlo"/>
+          <w:color w:val="D4D4D4"/>
+          <w:sz w:val="18"/>
+          <w:szCs w:val="18"/>
+        </w:rPr>
+        <w:t xml:space="preserve">: </w:t>
+      </w:r>
+      <w:proofErr w:type="gramStart"/>
+      <w:r>
+        <w:rPr>
+          <w:rFonts w:ascii="Menlo" w:eastAsia="Times New Roman" w:hAnsi="Menlo" w:cs="Menlo"/>
+          <w:color w:val="DCDCAA"/>
+          <w:sz w:val="18"/>
+          <w:szCs w:val="18"/>
+        </w:rPr>
+        <w:t>local</w:t>
+      </w:r>
+      <w:r>
+        <w:rPr>
+          <w:rFonts w:ascii="Menlo" w:eastAsia="Times New Roman" w:hAnsi="Menlo" w:cs="Menlo"/>
+          <w:color w:val="D4D4D4"/>
+          <w:sz w:val="18"/>
+          <w:szCs w:val="18"/>
+        </w:rPr>
+        <w:t>(</w:t>
+      </w:r>
+      <w:proofErr w:type="gramEnd"/>
+      <w:r>
+        <w:rPr>
+          <w:rFonts w:ascii="Menlo" w:eastAsia="Times New Roman" w:hAnsi="Menlo" w:cs="Menlo"/>
+          <w:color w:val="CE9178"/>
+          <w:sz w:val="18"/>
+          <w:szCs w:val="18"/>
+        </w:rPr>
+        <w:t>''</w:t>
+      </w:r>
+      <w:r>
+        <w:rPr>
+          <w:rFonts w:ascii="Menlo" w:eastAsia="Times New Roman" w:hAnsi="Menlo" w:cs="Menlo"/>
+          <w:color w:val="D4D4D4"/>
+          <w:sz w:val="18"/>
+          <w:szCs w:val="18"/>
+        </w:rPr>
+        <w:t>),</w:t>
+      </w:r>
+    </w:p>
+    <w:p>
+      <w:pPr>
+        <w:shd w:val="clear" w:color="auto" w:fill="1E1E1E"/>
+        <w:spacing w:line="270" w:lineRule="atLeast"/>
+        <w:rPr>
+          <w:rFonts w:ascii="Menlo" w:eastAsia="Times New Roman" w:hAnsi="Menlo" w:cs="Menlo"/>
+          <w:color w:val="D4D4D4"/>
+          <w:sz w:val="18"/>
+          <w:szCs w:val="18"/>
+        </w:rPr>
+      </w:pPr>
+      <w:r>
+        <w:rPr>
+          <w:rFonts w:ascii="Menlo" w:eastAsia="Times New Roman" w:hAnsi="Menlo" w:cs="Menlo"/>
+          <w:color w:val="D4D4D4"/>
+          <w:sz w:val="18"/>
+          <w:szCs w:val="18"/>
+        </w:rPr>
+        <w:t xml:space="preserve">         </w:t>
+      </w:r>
+      <w:proofErr w:type="spellStart"/>
+      <w:r>
+        <w:rPr>
+          <w:rFonts w:ascii="Menlo" w:eastAsia="Times New Roman" w:hAnsi="Menlo" w:cs="Menlo"/>
+          <w:color w:val="DCDCAA"/>
+          <w:sz w:val="18"/>
+          <w:szCs w:val="18"/>
+        </w:rPr>
+        <w:t>url</w:t>
+      </w:r>
+      <w:proofErr w:type="spellEnd"/>
+      <w:r>
+        <w:rPr>
+          <w:rFonts w:ascii="Menlo" w:eastAsia="Times New Roman" w:hAnsi="Menlo" w:cs="Menlo"/>
+          <w:color w:val="D4D4D4"/>
+          <w:sz w:val="18"/>
+          <w:szCs w:val="18"/>
+        </w:rPr>
+        <w:t>(</w:t>
+      </w:r>
+      <w:r>
+        <w:rPr>
+          <w:rFonts w:ascii="Menlo" w:eastAsia="Times New Roman" w:hAnsi="Menlo" w:cs="Menlo"/>
+          <w:color w:val="CE9178"/>
+          <w:sz w:val="18"/>
+          <w:szCs w:val="18"/>
+        </w:rPr>
+        <w:t>'</w:t>
+      </w:r>
+      <w:proofErr w:type="gramStart"/>
+      <w:r>
+        <w:rPr>
+          <w:rFonts w:ascii="Menlo" w:eastAsia="Times New Roman" w:hAnsi="Menlo" w:cs="Menlo"/>
+          <w:color w:val="CE9178"/>
+          <w:sz w:val="18"/>
+          <w:szCs w:val="18"/>
+        </w:rPr>
+        <w:t>./Fonts/comfortaa-v30-latin-ext_latin-500.eot?#</w:t>
+      </w:r>
+      <w:proofErr w:type="spellStart"/>
+      <w:proofErr w:type="gramEnd"/>
+      <w:r>
+        <w:rPr>
+          <w:rFonts w:ascii="Menlo" w:eastAsia="Times New Roman" w:hAnsi="Menlo" w:cs="Menlo"/>
+          <w:color w:val="CE9178"/>
+          <w:sz w:val="18"/>
+          <w:szCs w:val="18"/>
+        </w:rPr>
+        <w:t>iefix</w:t>
+      </w:r>
+      <w:proofErr w:type="spellEnd"/>
+      <w:r>
+        <w:rPr>
+          <w:rFonts w:ascii="Menlo" w:eastAsia="Times New Roman" w:hAnsi="Menlo" w:cs="Menlo"/>
+          <w:color w:val="CE9178"/>
+          <w:sz w:val="18"/>
+          <w:szCs w:val="18"/>
+        </w:rPr>
+        <w:t>'</w:t>
+      </w:r>
+      <w:r>
+        <w:rPr>
+          <w:rFonts w:ascii="Menlo" w:eastAsia="Times New Roman" w:hAnsi="Menlo" w:cs="Menlo"/>
+          <w:color w:val="D4D4D4"/>
+          <w:sz w:val="18"/>
+          <w:szCs w:val="18"/>
+        </w:rPr>
+        <w:t xml:space="preserve">) </w:t>
+      </w:r>
+      <w:r>
+        <w:rPr>
+          <w:rFonts w:ascii="Menlo" w:eastAsia="Times New Roman" w:hAnsi="Menlo" w:cs="Menlo"/>
+          <w:color w:val="DCDCAA"/>
+          <w:sz w:val="18"/>
+          <w:szCs w:val="18"/>
+        </w:rPr>
+        <w:t>format</w:t>
+      </w:r>
+      <w:r>
+        <w:rPr>
+          <w:rFonts w:ascii="Menlo" w:eastAsia="Times New Roman" w:hAnsi="Menlo" w:cs="Menlo"/>
+          <w:color w:val="D4D4D4"/>
+          <w:sz w:val="18"/>
+          <w:szCs w:val="18"/>
+        </w:rPr>
+        <w:t>(</w:t>
+      </w:r>
+      <w:r>
+        <w:rPr>
+          <w:rFonts w:ascii="Menlo" w:eastAsia="Times New Roman" w:hAnsi="Menlo" w:cs="Menlo"/>
+          <w:color w:val="CE9178"/>
+          <w:sz w:val="18"/>
+          <w:szCs w:val="18"/>
+        </w:rPr>
+        <w:t>'embedded-</w:t>
+      </w:r>
+      <w:proofErr w:type="spellStart"/>
+      <w:r>
+        <w:rPr>
+          <w:rFonts w:ascii="Menlo" w:eastAsia="Times New Roman" w:hAnsi="Menlo" w:cs="Menlo"/>
+          <w:color w:val="CE9178"/>
+          <w:sz w:val="18"/>
+          <w:szCs w:val="18"/>
+        </w:rPr>
+        <w:t>opentype</w:t>
+      </w:r>
+      <w:proofErr w:type="spellEnd"/>
+      <w:r>
+        <w:rPr>
+          <w:rFonts w:ascii="Menlo" w:eastAsia="Times New Roman" w:hAnsi="Menlo" w:cs="Menlo"/>
+          <w:color w:val="CE9178"/>
+          <w:sz w:val="18"/>
+          <w:szCs w:val="18"/>
+        </w:rPr>
+        <w:t>'</w:t>
+      </w:r>
+      <w:r>
+        <w:rPr>
+          <w:rFonts w:ascii="Menlo" w:eastAsia="Times New Roman" w:hAnsi="Menlo" w:cs="Menlo"/>
+          <w:color w:val="D4D4D4"/>
+          <w:sz w:val="18"/>
+          <w:szCs w:val="18"/>
+        </w:rPr>
+        <w:t xml:space="preserve">), </w:t>
+      </w:r>
+      <w:r>
+        <w:rPr>
+          <w:rFonts w:ascii="Menlo" w:eastAsia="Times New Roman" w:hAnsi="Menlo" w:cs="Menlo"/>
+          <w:color w:val="6A9955"/>
+          <w:sz w:val="18"/>
+          <w:szCs w:val="18"/>
+        </w:rPr>
+        <w:t>/* IE6-IE8 */</w:t>
+      </w:r>
+    </w:p>
+    <w:p>
+      <w:pPr>
+        <w:shd w:val="clear" w:color="auto" w:fill="1E1E1E"/>
+        <w:spacing w:line="270" w:lineRule="atLeast"/>
+        <w:rPr>
+          <w:rFonts w:ascii="Menlo" w:eastAsia="Times New Roman" w:hAnsi="Menlo" w:cs="Menlo"/>
+          <w:color w:val="D4D4D4"/>
+          <w:sz w:val="18"/>
+          <w:szCs w:val="18"/>
+        </w:rPr>
+      </w:pPr>
+      <w:r>
+        <w:rPr>
+          <w:rFonts w:ascii="Menlo" w:eastAsia="Times New Roman" w:hAnsi="Menlo" w:cs="Menlo"/>
+          <w:color w:val="D4D4D4"/>
+          <w:sz w:val="18"/>
+          <w:szCs w:val="18"/>
+        </w:rPr>
+        <w:t xml:space="preserve">         </w:t>
+      </w:r>
+      <w:proofErr w:type="spellStart"/>
+      <w:r>
+        <w:rPr>
+          <w:rFonts w:ascii="Menlo" w:eastAsia="Times New Roman" w:hAnsi="Menlo" w:cs="Menlo"/>
+          <w:color w:val="DCDCAA"/>
+          <w:sz w:val="18"/>
+          <w:szCs w:val="18"/>
+        </w:rPr>
+        <w:t>url</w:t>
+      </w:r>
+      <w:proofErr w:type="spellEnd"/>
+      <w:r>
+        <w:rPr>
+          <w:rFonts w:ascii="Menlo" w:eastAsia="Times New Roman" w:hAnsi="Menlo" w:cs="Menlo"/>
+          <w:color w:val="D4D4D4"/>
+          <w:sz w:val="18"/>
+          <w:szCs w:val="18"/>
+        </w:rPr>
+        <w:t>(</w:t>
+      </w:r>
+      <w:r>
+        <w:rPr>
+          <w:rFonts w:ascii="Menlo" w:eastAsia="Times New Roman" w:hAnsi="Menlo" w:cs="Menlo"/>
+          <w:color w:val="CE9178"/>
+          <w:sz w:val="18"/>
+          <w:szCs w:val="18"/>
+        </w:rPr>
+        <w:t>'./Fonts/comfortaa-v30-latin-ext_latin-500.woff2'</w:t>
+      </w:r>
+      <w:r>
+        <w:rPr>
+          <w:rFonts w:ascii="Menlo" w:eastAsia="Times New Roman" w:hAnsi="Menlo" w:cs="Menlo"/>
+          <w:color w:val="D4D4D4"/>
+          <w:sz w:val="18"/>
+          <w:szCs w:val="18"/>
+        </w:rPr>
+        <w:t xml:space="preserve">) </w:t>
+      </w:r>
+      <w:r>
+        <w:rPr>
+          <w:rFonts w:ascii="Menlo" w:eastAsia="Times New Roman" w:hAnsi="Menlo" w:cs="Menlo"/>
+          <w:color w:val="DCDCAA"/>
+          <w:sz w:val="18"/>
+          <w:szCs w:val="18"/>
+        </w:rPr>
+        <w:t>format</w:t>
+      </w:r>
+      <w:r>
+        <w:rPr>
+          <w:rFonts w:ascii="Menlo" w:eastAsia="Times New Roman" w:hAnsi="Menlo" w:cs="Menlo"/>
+          <w:color w:val="D4D4D4"/>
+          <w:sz w:val="18"/>
+          <w:szCs w:val="18"/>
+        </w:rPr>
+        <w:t>(</w:t>
+      </w:r>
+      <w:r>
+        <w:rPr>
+          <w:rFonts w:ascii="Menlo" w:eastAsia="Times New Roman" w:hAnsi="Menlo" w:cs="Menlo"/>
+          <w:color w:val="CE9178"/>
+          <w:sz w:val="18"/>
+          <w:szCs w:val="18"/>
+        </w:rPr>
+        <w:t>'woff2'</w:t>
+      </w:r>
+      <w:r>
+        <w:rPr>
+          <w:rFonts w:ascii="Menlo" w:eastAsia="Times New Roman" w:hAnsi="Menlo" w:cs="Menlo"/>
+          <w:color w:val="D4D4D4"/>
+          <w:sz w:val="18"/>
+          <w:szCs w:val="18"/>
+        </w:rPr>
+        <w:t xml:space="preserve">), </w:t>
+      </w:r>
+      <w:r>
+        <w:rPr>
+          <w:rFonts w:ascii="Menlo" w:eastAsia="Times New Roman" w:hAnsi="Menlo" w:cs="Menlo"/>
+          <w:color w:val="6A9955"/>
+          <w:sz w:val="18"/>
+          <w:szCs w:val="18"/>
+        </w:rPr>
+        <w:t>/* Super Modern Browsers */</w:t>
+      </w:r>
+    </w:p>
+    <w:p>
+      <w:pPr>
+        <w:shd w:val="clear" w:color="auto" w:fill="1E1E1E"/>
+        <w:spacing w:line="270" w:lineRule="atLeast"/>
+        <w:rPr>
+          <w:rFonts w:ascii="Menlo" w:eastAsia="Times New Roman" w:hAnsi="Menlo" w:cs="Menlo"/>
+          <w:color w:val="D4D4D4"/>
+          <w:sz w:val="18"/>
+          <w:szCs w:val="18"/>
+        </w:rPr>
+      </w:pPr>
+      <w:r>
+        <w:rPr>
+          <w:rFonts w:ascii="Menlo" w:eastAsia="Times New Roman" w:hAnsi="Menlo" w:cs="Menlo"/>
+          <w:color w:val="D4D4D4"/>
+          <w:sz w:val="18"/>
+          <w:szCs w:val="18"/>
+        </w:rPr>
+        <w:t xml:space="preserve">         </w:t>
+      </w:r>
+      <w:proofErr w:type="spellStart"/>
+      <w:r>
+        <w:rPr>
+          <w:rFonts w:ascii="Menlo" w:eastAsia="Times New Roman" w:hAnsi="Menlo" w:cs="Menlo"/>
+          <w:color w:val="DCDCAA"/>
+          <w:sz w:val="18"/>
+          <w:szCs w:val="18"/>
+        </w:rPr>
+        <w:t>url</w:t>
+      </w:r>
+      <w:proofErr w:type="spellEnd"/>
+      <w:r>
+        <w:rPr>
+          <w:rFonts w:ascii="Menlo" w:eastAsia="Times New Roman" w:hAnsi="Menlo" w:cs="Menlo"/>
+          <w:color w:val="D4D4D4"/>
+          <w:sz w:val="18"/>
+          <w:szCs w:val="18"/>
+        </w:rPr>
+        <w:t>(</w:t>
+      </w:r>
+      <w:r>
+        <w:rPr>
+          <w:rFonts w:ascii="Menlo" w:eastAsia="Times New Roman" w:hAnsi="Menlo" w:cs="Menlo"/>
+          <w:color w:val="CE9178"/>
+          <w:sz w:val="18"/>
+          <w:szCs w:val="18"/>
+        </w:rPr>
+        <w:t>'./Fonts/comfortaa-v30-latin-ext_latin-500.woff'</w:t>
+      </w:r>
+      <w:r>
+        <w:rPr>
+          <w:rFonts w:ascii="Menlo" w:eastAsia="Times New Roman" w:hAnsi="Menlo" w:cs="Menlo"/>
+          <w:color w:val="D4D4D4"/>
+          <w:sz w:val="18"/>
+          <w:szCs w:val="18"/>
+        </w:rPr>
+        <w:t xml:space="preserve">) </w:t>
+      </w:r>
+      <w:r>
+        <w:rPr>
+          <w:rFonts w:ascii="Menlo" w:eastAsia="Times New Roman" w:hAnsi="Menlo" w:cs="Menlo"/>
+          <w:color w:val="DCDCAA"/>
+          <w:sz w:val="18"/>
+          <w:szCs w:val="18"/>
+        </w:rPr>
+        <w:t>format</w:t>
+      </w:r>
+      <w:r>
+        <w:rPr>
+          <w:rFonts w:ascii="Menlo" w:eastAsia="Times New Roman" w:hAnsi="Menlo" w:cs="Menlo"/>
+          <w:color w:val="D4D4D4"/>
+          <w:sz w:val="18"/>
+          <w:szCs w:val="18"/>
+        </w:rPr>
+        <w:t>(</w:t>
+      </w:r>
+      <w:r>
+        <w:rPr>
+          <w:rFonts w:ascii="Menlo" w:eastAsia="Times New Roman" w:hAnsi="Menlo" w:cs="Menlo"/>
+          <w:color w:val="CE9178"/>
+          <w:sz w:val="18"/>
+          <w:szCs w:val="18"/>
+        </w:rPr>
+        <w:t>'</w:t>
+      </w:r>
+      <w:proofErr w:type="spellStart"/>
+      <w:r>
+        <w:rPr>
+          <w:rFonts w:ascii="Menlo" w:eastAsia="Times New Roman" w:hAnsi="Menlo" w:cs="Menlo"/>
+          <w:color w:val="CE9178"/>
+          <w:sz w:val="18"/>
+          <w:szCs w:val="18"/>
+        </w:rPr>
+        <w:t>woff</w:t>
+      </w:r>
+      <w:proofErr w:type="spellEnd"/>
+      <w:r>
+        <w:rPr>
+          <w:rFonts w:ascii="Menlo" w:eastAsia="Times New Roman" w:hAnsi="Menlo" w:cs="Menlo"/>
+          <w:color w:val="CE9178"/>
+          <w:sz w:val="18"/>
+          <w:szCs w:val="18"/>
+        </w:rPr>
+        <w:t>'</w:t>
+      </w:r>
+      <w:r>
+        <w:rPr>
+          <w:rFonts w:ascii="Menlo" w:eastAsia="Times New Roman" w:hAnsi="Menlo" w:cs="Menlo"/>
+          <w:color w:val="D4D4D4"/>
+          <w:sz w:val="18"/>
+          <w:szCs w:val="18"/>
+        </w:rPr>
+        <w:t xml:space="preserve">), </w:t>
+      </w:r>
+      <w:r>
+        <w:rPr>
+          <w:rFonts w:ascii="Menlo" w:eastAsia="Times New Roman" w:hAnsi="Menlo" w:cs="Menlo"/>
+          <w:color w:val="6A9955"/>
+          <w:sz w:val="18"/>
+          <w:szCs w:val="18"/>
+        </w:rPr>
+        <w:t>/* Modern Browsers */</w:t>
+      </w:r>
+    </w:p>
+    <w:p>
+      <w:pPr>
+        <w:shd w:val="clear" w:color="auto" w:fill="1E1E1E"/>
+        <w:spacing w:line="270" w:lineRule="atLeast"/>
+        <w:rPr>
+          <w:rFonts w:ascii="Menlo" w:eastAsia="Times New Roman" w:hAnsi="Menlo" w:cs="Menlo"/>
+          <w:color w:val="D4D4D4"/>
+          <w:sz w:val="18"/>
+          <w:szCs w:val="18"/>
+        </w:rPr>
+      </w:pPr>
+      <w:r>
+        <w:rPr>
+          <w:rFonts w:ascii="Menlo" w:eastAsia="Times New Roman" w:hAnsi="Menlo" w:cs="Menlo"/>
+          <w:color w:val="D4D4D4"/>
+          <w:sz w:val="18"/>
+          <w:szCs w:val="18"/>
+        </w:rPr>
+        <w:t xml:space="preserve">         </w:t>
+      </w:r>
+      <w:proofErr w:type="spellStart"/>
+      <w:r>
+        <w:rPr>
+          <w:rFonts w:ascii="Menlo" w:eastAsia="Times New Roman" w:hAnsi="Menlo" w:cs="Menlo"/>
+          <w:color w:val="DCDCAA"/>
+          <w:sz w:val="18"/>
+          <w:szCs w:val="18"/>
+        </w:rPr>
+        <w:t>url</w:t>
+      </w:r>
+      <w:proofErr w:type="spellEnd"/>
+      <w:r>
+        <w:rPr>
+          <w:rFonts w:ascii="Menlo" w:eastAsia="Times New Roman" w:hAnsi="Menlo" w:cs="Menlo"/>
+          <w:color w:val="D4D4D4"/>
+          <w:sz w:val="18"/>
+          <w:szCs w:val="18"/>
+        </w:rPr>
+        <w:t>(</w:t>
+      </w:r>
+      <w:r>
+        <w:rPr>
+          <w:rFonts w:ascii="Menlo" w:eastAsia="Times New Roman" w:hAnsi="Menlo" w:cs="Menlo"/>
+          <w:color w:val="CE9178"/>
+          <w:sz w:val="18"/>
+          <w:szCs w:val="18"/>
+        </w:rPr>
+        <w:t>'./Fonts/comfortaa-v30-latin-ext_latin-500.ttf'</w:t>
+      </w:r>
+      <w:r>
+        <w:rPr>
+          <w:rFonts w:ascii="Menlo" w:eastAsia="Times New Roman" w:hAnsi="Menlo" w:cs="Menlo"/>
+          <w:color w:val="D4D4D4"/>
+          <w:sz w:val="18"/>
+          <w:szCs w:val="18"/>
+        </w:rPr>
+        <w:t xml:space="preserve">) </w:t>
+      </w:r>
+      <w:r>
+        <w:rPr>
+          <w:rFonts w:ascii="Menlo" w:eastAsia="Times New Roman" w:hAnsi="Menlo" w:cs="Menlo"/>
+          <w:color w:val="DCDCAA"/>
+          <w:sz w:val="18"/>
+          <w:szCs w:val="18"/>
+        </w:rPr>
+        <w:t>format</w:t>
+      </w:r>
+      <w:r>
+        <w:rPr>
+          <w:rFonts w:ascii="Menlo" w:eastAsia="Times New Roman" w:hAnsi="Menlo" w:cs="Menlo"/>
+          <w:color w:val="D4D4D4"/>
+          <w:sz w:val="18"/>
+          <w:szCs w:val="18"/>
+        </w:rPr>
+        <w:t>(</w:t>
+      </w:r>
+      <w:r>
+        <w:rPr>
+          <w:rFonts w:ascii="Menlo" w:eastAsia="Times New Roman" w:hAnsi="Menlo" w:cs="Menlo"/>
+          <w:color w:val="CE9178"/>
+          <w:sz w:val="18"/>
+          <w:szCs w:val="18"/>
+        </w:rPr>
+        <w:t>'</w:t>
+      </w:r>
+      <w:proofErr w:type="spellStart"/>
+      <w:r>
+        <w:rPr>
+          <w:rFonts w:ascii="Menlo" w:eastAsia="Times New Roman" w:hAnsi="Menlo" w:cs="Menlo"/>
+          <w:color w:val="CE9178"/>
+          <w:sz w:val="18"/>
+          <w:szCs w:val="18"/>
+        </w:rPr>
+        <w:t>truetype</w:t>
+      </w:r>
+      <w:proofErr w:type="spellEnd"/>
+      <w:r>
+        <w:rPr>
+          <w:rFonts w:ascii="Menlo" w:eastAsia="Times New Roman" w:hAnsi="Menlo" w:cs="Menlo"/>
+          <w:color w:val="CE9178"/>
+          <w:sz w:val="18"/>
+          <w:szCs w:val="18"/>
+        </w:rPr>
+        <w:t>'</w:t>
+      </w:r>
+      <w:r>
+        <w:rPr>
+          <w:rFonts w:ascii="Menlo" w:eastAsia="Times New Roman" w:hAnsi="Menlo" w:cs="Menlo"/>
+          <w:color w:val="D4D4D4"/>
+          <w:sz w:val="18"/>
+          <w:szCs w:val="18"/>
+        </w:rPr>
+        <w:t xml:space="preserve">), </w:t>
+      </w:r>
+      <w:r>
+        <w:rPr>
+          <w:rFonts w:ascii="Menlo" w:eastAsia="Times New Roman" w:hAnsi="Menlo" w:cs="Menlo"/>
+          <w:color w:val="6A9955"/>
+          <w:sz w:val="18"/>
+          <w:szCs w:val="18"/>
+        </w:rPr>
+        <w:t>/* Safari, Android, iOS */</w:t>
+      </w:r>
+    </w:p>
+    <w:p>
+      <w:pPr>
+        <w:shd w:val="clear" w:color="auto" w:fill="1E1E1E"/>
+        <w:spacing w:line="270" w:lineRule="atLeast"/>
+        <w:rPr>
+          <w:rFonts w:ascii="Menlo" w:eastAsia="Times New Roman" w:hAnsi="Menlo" w:cs="Menlo"/>
+          <w:color w:val="D4D4D4"/>
+          <w:sz w:val="18"/>
+          <w:szCs w:val="18"/>
+        </w:rPr>
+      </w:pPr>
+      <w:r>
+        <w:rPr>
+          <w:rFonts w:ascii="Menlo" w:eastAsia="Times New Roman" w:hAnsi="Menlo" w:cs="Menlo"/>
+          <w:color w:val="D4D4D4"/>
+          <w:sz w:val="18"/>
+          <w:szCs w:val="18"/>
+        </w:rPr>
+        <w:t xml:space="preserve">         </w:t>
+      </w:r>
+      <w:proofErr w:type="spellStart"/>
+      <w:r>
+        <w:rPr>
+          <w:rFonts w:ascii="Menlo" w:eastAsia="Times New Roman" w:hAnsi="Menlo" w:cs="Menlo"/>
+          <w:color w:val="DCDCAA"/>
+          <w:sz w:val="18"/>
+          <w:szCs w:val="18"/>
+        </w:rPr>
+        <w:t>url</w:t>
+      </w:r>
+      <w:proofErr w:type="spellEnd"/>
+      <w:r>
+        <w:rPr>
+          <w:rFonts w:ascii="Menlo" w:eastAsia="Times New Roman" w:hAnsi="Menlo" w:cs="Menlo"/>
+          <w:color w:val="D4D4D4"/>
+          <w:sz w:val="18"/>
+          <w:szCs w:val="18"/>
+        </w:rPr>
+        <w:t>(</w:t>
+      </w:r>
+      <w:r>
+        <w:rPr>
+          <w:rFonts w:ascii="Menlo" w:eastAsia="Times New Roman" w:hAnsi="Menlo" w:cs="Menlo"/>
+          <w:color w:val="CE9178"/>
+          <w:sz w:val="18"/>
+          <w:szCs w:val="18"/>
+        </w:rPr>
+        <w:t>'./Fonts/comfortaa-v30-latin-ext_latin-500.svg#Comfortaa'</w:t>
+      </w:r>
+      <w:r>
+        <w:rPr>
+          <w:rFonts w:ascii="Menlo" w:eastAsia="Times New Roman" w:hAnsi="Menlo" w:cs="Menlo"/>
+          <w:color w:val="D4D4D4"/>
+          <w:sz w:val="18"/>
+          <w:szCs w:val="18"/>
+        </w:rPr>
+        <w:t xml:space="preserve">) </w:t>
+      </w:r>
+      <w:r>
+        <w:rPr>
+          <w:rFonts w:ascii="Menlo" w:eastAsia="Times New Roman" w:hAnsi="Menlo" w:cs="Menlo"/>
+          <w:color w:val="DCDCAA"/>
+          <w:sz w:val="18"/>
+          <w:szCs w:val="18"/>
+        </w:rPr>
+        <w:t>format</w:t>
+      </w:r>
+      <w:r>
+        <w:rPr>
+          <w:rFonts w:ascii="Menlo" w:eastAsia="Times New Roman" w:hAnsi="Menlo" w:cs="Menlo"/>
+          <w:color w:val="D4D4D4"/>
+          <w:sz w:val="18"/>
+          <w:szCs w:val="18"/>
+        </w:rPr>
+        <w:t>(</w:t>
+      </w:r>
+      <w:r>
+        <w:rPr>
+          <w:rFonts w:ascii="Menlo" w:eastAsia="Times New Roman" w:hAnsi="Menlo" w:cs="Menlo"/>
+          <w:color w:val="CE9178"/>
+          <w:sz w:val="18"/>
+          <w:szCs w:val="18"/>
+        </w:rPr>
+        <w:t>'</w:t>
+      </w:r>
+      <w:proofErr w:type="spellStart"/>
+      <w:r>
+        <w:rPr>
+          <w:rFonts w:ascii="Menlo" w:eastAsia="Times New Roman" w:hAnsi="Menlo" w:cs="Menlo"/>
+          <w:color w:val="CE9178"/>
+          <w:sz w:val="18"/>
+          <w:szCs w:val="18"/>
+        </w:rPr>
+        <w:t>svg</w:t>
+      </w:r>
+      <w:proofErr w:type="spellEnd"/>
+      <w:r>
+        <w:rPr>
+          <w:rFonts w:ascii="Menlo" w:eastAsia="Times New Roman" w:hAnsi="Menlo" w:cs="Menlo"/>
+          <w:color w:val="CE9178"/>
+          <w:sz w:val="18"/>
+          <w:szCs w:val="18"/>
+        </w:rPr>
+        <w:t>'</w:t>
+      </w:r>
+      <w:r>
+        <w:rPr>
+          <w:rFonts w:ascii="Menlo" w:eastAsia="Times New Roman" w:hAnsi="Menlo" w:cs="Menlo"/>
+          <w:color w:val="D4D4D4"/>
+          <w:sz w:val="18"/>
+          <w:szCs w:val="18"/>
+        </w:rPr>
+        <w:t xml:space="preserve">); </w:t>
+      </w:r>
+      <w:r>
+        <w:rPr>
+          <w:rFonts w:ascii="Menlo" w:eastAsia="Times New Roman" w:hAnsi="Menlo" w:cs="Menlo"/>
+          <w:color w:val="6A9955"/>
+          <w:sz w:val="18"/>
+          <w:szCs w:val="18"/>
+        </w:rPr>
+        <w:t>/* Legacy iOS */</w:t>
+      </w:r>
+    </w:p>
+    <w:p>
+      <w:pPr>
+        <w:shd w:val="clear" w:color="auto" w:fill="1E1E1E"/>
+        <w:spacing w:line="270" w:lineRule="atLeast"/>
+        <w:rPr>
+          <w:rFonts w:ascii="Menlo" w:eastAsia="Times New Roman" w:hAnsi="Menlo" w:cs="Menlo"/>
+          <w:color w:val="D4D4D4"/>
+          <w:sz w:val="18"/>
+          <w:szCs w:val="18"/>
+        </w:rPr>
+      </w:pPr>
+      <w:r>
+        <w:rPr>
+          <w:rFonts w:ascii="Menlo" w:eastAsia="Times New Roman" w:hAnsi="Menlo" w:cs="Menlo"/>
+          <w:color w:val="D4D4D4"/>
+          <w:sz w:val="18"/>
+          <w:szCs w:val="18"/>
+        </w:rPr>
+        <w:t xml:space="preserve">  }</w:t>
+      </w:r>
+    </w:p>
+    <w:p>
+      <w:pPr>
+        <w:shd w:val="clear" w:color="auto" w:fill="1E1E1E"/>
+        <w:spacing w:line="270" w:lineRule="atLeast"/>
+        <w:rPr>
+          <w:rFonts w:ascii="Menlo" w:eastAsia="Times New Roman" w:hAnsi="Menlo" w:cs="Menlo"/>
+          <w:color w:val="D4D4D4"/>
+          <w:sz w:val="18"/>
+          <w:szCs w:val="18"/>
+        </w:rPr>
+      </w:pPr>
+      <w:r>
+        <w:rPr>
+          <w:rFonts w:ascii="Menlo" w:eastAsia="Times New Roman" w:hAnsi="Menlo" w:cs="Menlo"/>
+          <w:color w:val="D4D4D4"/>
+          <w:sz w:val="18"/>
+          <w:szCs w:val="18"/>
+        </w:rPr>
+        <w:t xml:space="preserve">  </w:t>
+      </w:r>
+      <w:r>
+        <w:rPr>
+          <w:rFonts w:ascii="Menlo" w:eastAsia="Times New Roman" w:hAnsi="Menlo" w:cs="Menlo"/>
+          <w:color w:val="6A9955"/>
+          <w:sz w:val="18"/>
+          <w:szCs w:val="18"/>
+        </w:rPr>
+        <w:t xml:space="preserve">/* comfortaa-700 - </w:t>
+      </w:r>
+      <w:proofErr w:type="spellStart"/>
+      <w:r>
+        <w:rPr>
+          <w:rFonts w:ascii="Menlo" w:eastAsia="Times New Roman" w:hAnsi="Menlo" w:cs="Menlo"/>
+          <w:color w:val="6A9955"/>
+          <w:sz w:val="18"/>
+          <w:szCs w:val="18"/>
+        </w:rPr>
+        <w:t>latin-ext_latin</w:t>
+      </w:r>
+      <w:proofErr w:type="spellEnd"/>
+      <w:r>
+        <w:rPr>
+          <w:rFonts w:ascii="Menlo" w:eastAsia="Times New Roman" w:hAnsi="Menlo" w:cs="Menlo"/>
+          <w:color w:val="6A9955"/>
+          <w:sz w:val="18"/>
+          <w:szCs w:val="18"/>
+        </w:rPr>
+        <w:t xml:space="preserve"> */</w:t>
+      </w:r>
+    </w:p>
+    <w:p>
+      <w:pPr>
+        <w:shd w:val="clear" w:color="auto" w:fill="1E1E1E"/>
+        <w:spacing w:line="270" w:lineRule="atLeast"/>
+        <w:rPr>
+          <w:rFonts w:ascii="Menlo" w:eastAsia="Times New Roman" w:hAnsi="Menlo" w:cs="Menlo"/>
+          <w:color w:val="D4D4D4"/>
+          <w:sz w:val="18"/>
+          <w:szCs w:val="18"/>
+        </w:rPr>
+      </w:pPr>
+      <w:r>
+        <w:rPr>
+          <w:rFonts w:ascii="Menlo" w:eastAsia="Times New Roman" w:hAnsi="Menlo" w:cs="Menlo"/>
+          <w:color w:val="D4D4D4"/>
+          <w:sz w:val="18"/>
+          <w:szCs w:val="18"/>
+        </w:rPr>
+        <w:t xml:space="preserve">  </w:t>
+      </w:r>
+      <w:r>
+        <w:rPr>
+          <w:rFonts w:ascii="Menlo" w:eastAsia="Times New Roman" w:hAnsi="Menlo" w:cs="Menlo"/>
+          <w:color w:val="C586C0"/>
+          <w:sz w:val="18"/>
+          <w:szCs w:val="18"/>
+        </w:rPr>
+        <w:t>@font-face</w:t>
+      </w:r>
+      <w:r>
+        <w:rPr>
+          <w:rFonts w:ascii="Menlo" w:eastAsia="Times New Roman" w:hAnsi="Menlo" w:cs="Menlo"/>
+          <w:color w:val="D4D4D4"/>
+          <w:sz w:val="18"/>
+          <w:szCs w:val="18"/>
+        </w:rPr>
+        <w:t xml:space="preserve"> {</w:t>
+      </w:r>
+    </w:p>
+    <w:p>
+      <w:pPr>
+        <w:shd w:val="clear" w:color="auto" w:fill="1E1E1E"/>
+        <w:spacing w:line="270" w:lineRule="atLeast"/>
+        <w:rPr>
+          <w:rFonts w:ascii="Menlo" w:eastAsia="Times New Roman" w:hAnsi="Menlo" w:cs="Menlo"/>
+          <w:color w:val="D4D4D4"/>
+          <w:sz w:val="18"/>
+          <w:szCs w:val="18"/>
+        </w:rPr>
+      </w:pPr>
+      <w:r>
+        <w:rPr>
+          <w:rFonts w:ascii="Menlo" w:eastAsia="Times New Roman" w:hAnsi="Menlo" w:cs="Menlo"/>
+          <w:color w:val="D4D4D4"/>
+          <w:sz w:val="18"/>
+          <w:szCs w:val="18"/>
+        </w:rPr>
+        <w:t xml:space="preserve">    </w:t>
+      </w:r>
+      <w:r>
+        <w:rPr>
+          <w:rFonts w:ascii="Menlo" w:eastAsia="Times New Roman" w:hAnsi="Menlo" w:cs="Menlo"/>
+          <w:color w:val="9CDCFE"/>
+          <w:sz w:val="18"/>
+          <w:szCs w:val="18"/>
+        </w:rPr>
+        <w:t>font-family</w:t>
+      </w:r>
+      <w:r>
+        <w:rPr>
+          <w:rFonts w:ascii="Menlo" w:eastAsia="Times New Roman" w:hAnsi="Menlo" w:cs="Menlo"/>
+          <w:color w:val="D4D4D4"/>
+          <w:sz w:val="18"/>
+          <w:szCs w:val="18"/>
+        </w:rPr>
+        <w:t xml:space="preserve">: </w:t>
+      </w:r>
+      <w:r>
+        <w:rPr>
+          <w:rFonts w:ascii="Menlo" w:eastAsia="Times New Roman" w:hAnsi="Menlo" w:cs="Menlo"/>
+          <w:color w:val="CE9178"/>
+          <w:sz w:val="18"/>
+          <w:szCs w:val="18"/>
+        </w:rPr>
+        <w:t>'</w:t>
+      </w:r>
+      <w:proofErr w:type="spellStart"/>
+      <w:r>
+        <w:rPr>
+          <w:rFonts w:ascii="Menlo" w:eastAsia="Times New Roman" w:hAnsi="Menlo" w:cs="Menlo"/>
+          <w:color w:val="CE9178"/>
+          <w:sz w:val="18"/>
+          <w:szCs w:val="18"/>
+        </w:rPr>
+        <w:t>Comfortaa</w:t>
+      </w:r>
+      <w:proofErr w:type="spellEnd"/>
+      <w:proofErr w:type="gramStart"/>
+      <w:r>
+        <w:rPr>
+          <w:rFonts w:ascii="Menlo" w:eastAsia="Times New Roman" w:hAnsi="Menlo" w:cs="Menlo"/>
+          <w:color w:val="CE9178"/>
+          <w:sz w:val="18"/>
+          <w:szCs w:val="18"/>
+        </w:rPr>
+        <w:t>'</w:t>
+      </w:r>
+      <w:r>
+        <w:rPr>
+          <w:rFonts w:ascii="Menlo" w:eastAsia="Times New Roman" w:hAnsi="Menlo" w:cs="Menlo"/>
+          <w:color w:val="D4D4D4"/>
+          <w:sz w:val="18"/>
+          <w:szCs w:val="18"/>
+        </w:rPr>
+        <w:t>;</w:t>
+      </w:r>
+      <w:proofErr w:type="gramEnd"/>
+    </w:p>
+    <w:p>
+      <w:pPr>
+        <w:shd w:val="clear" w:color="auto" w:fill="1E1E1E"/>
+        <w:spacing w:line="270" w:lineRule="atLeast"/>
+        <w:rPr>
+          <w:rFonts w:ascii="Menlo" w:eastAsia="Times New Roman" w:hAnsi="Menlo" w:cs="Menlo"/>
+          <w:color w:val="D4D4D4"/>
+          <w:sz w:val="18"/>
+          <w:szCs w:val="18"/>
+        </w:rPr>
+      </w:pPr>
+      <w:r>
+        <w:rPr>
+          <w:rFonts w:ascii="Menlo" w:eastAsia="Times New Roman" w:hAnsi="Menlo" w:cs="Menlo"/>
+          <w:color w:val="D4D4D4"/>
+          <w:sz w:val="18"/>
+          <w:szCs w:val="18"/>
+        </w:rPr>
+        <w:t xml:space="preserve">    </w:t>
+      </w:r>
+      <w:r>
+        <w:rPr>
+          <w:rFonts w:ascii="Menlo" w:eastAsia="Times New Roman" w:hAnsi="Menlo" w:cs="Menlo"/>
+          <w:color w:val="9CDCFE"/>
+          <w:sz w:val="18"/>
+          <w:szCs w:val="18"/>
+        </w:rPr>
+        <w:t>font-style</w:t>
+      </w:r>
+      <w:r>
+        <w:rPr>
+          <w:rFonts w:ascii="Menlo" w:eastAsia="Times New Roman" w:hAnsi="Menlo" w:cs="Menlo"/>
+          <w:color w:val="D4D4D4"/>
+          <w:sz w:val="18"/>
+          <w:szCs w:val="18"/>
+        </w:rPr>
+        <w:t xml:space="preserve">: </w:t>
+      </w:r>
+      <w:proofErr w:type="gramStart"/>
+      <w:r>
+        <w:rPr>
+          <w:rFonts w:ascii="Menlo" w:eastAsia="Times New Roman" w:hAnsi="Menlo" w:cs="Menlo"/>
+          <w:color w:val="CE9178"/>
+          <w:sz w:val="18"/>
+          <w:szCs w:val="18"/>
+        </w:rPr>
+        <w:t>normal</w:t>
+      </w:r>
+      <w:r>
+        <w:rPr>
+          <w:rFonts w:ascii="Menlo" w:eastAsia="Times New Roman" w:hAnsi="Menlo" w:cs="Menlo"/>
+          <w:color w:val="D4D4D4"/>
+          <w:sz w:val="18"/>
+          <w:szCs w:val="18"/>
+        </w:rPr>
+        <w:t>;</w:t>
+      </w:r>
+      <w:proofErr w:type="gramEnd"/>
+    </w:p>
+    <w:p>
+      <w:pPr>
+        <w:shd w:val="clear" w:color="auto" w:fill="1E1E1E"/>
+        <w:spacing w:line="270" w:lineRule="atLeast"/>
+        <w:rPr>
+          <w:rFonts w:ascii="Menlo" w:eastAsia="Times New Roman" w:hAnsi="Menlo" w:cs="Menlo"/>
+          <w:color w:val="D4D4D4"/>
+          <w:sz w:val="18"/>
+          <w:szCs w:val="18"/>
+        </w:rPr>
+      </w:pPr>
+      <w:r>
+        <w:rPr>
+          <w:rFonts w:ascii="Menlo" w:eastAsia="Times New Roman" w:hAnsi="Menlo" w:cs="Menlo"/>
+          <w:color w:val="D4D4D4"/>
+          <w:sz w:val="18"/>
+          <w:szCs w:val="18"/>
+        </w:rPr>
+        <w:t xml:space="preserve">    </w:t>
+      </w:r>
+      <w:r>
+        <w:rPr>
+          <w:rFonts w:ascii="Menlo" w:eastAsia="Times New Roman" w:hAnsi="Menlo" w:cs="Menlo"/>
+          <w:color w:val="9CDCFE"/>
+          <w:sz w:val="18"/>
+          <w:szCs w:val="18"/>
+        </w:rPr>
+        <w:t>font-weight</w:t>
+      </w:r>
+      <w:r>
+        <w:rPr>
+          <w:rFonts w:ascii="Menlo" w:eastAsia="Times New Roman" w:hAnsi="Menlo" w:cs="Menlo"/>
+          <w:color w:val="D4D4D4"/>
+          <w:sz w:val="18"/>
+          <w:szCs w:val="18"/>
+        </w:rPr>
+        <w:t xml:space="preserve">: </w:t>
+      </w:r>
+      <w:proofErr w:type="gramStart"/>
+      <w:r>
+        <w:rPr>
+          <w:rFonts w:ascii="Menlo" w:eastAsia="Times New Roman" w:hAnsi="Menlo" w:cs="Menlo"/>
+          <w:color w:val="B5CEA8"/>
+          <w:sz w:val="18"/>
+          <w:szCs w:val="18"/>
+        </w:rPr>
+        <w:t>700</w:t>
+      </w:r>
+      <w:r>
+        <w:rPr>
+          <w:rFonts w:ascii="Menlo" w:eastAsia="Times New Roman" w:hAnsi="Menlo" w:cs="Menlo"/>
+          <w:color w:val="D4D4D4"/>
+          <w:sz w:val="18"/>
+          <w:szCs w:val="18"/>
+        </w:rPr>
+        <w:t>;</w:t>
+      </w:r>
+      <w:proofErr w:type="gramEnd"/>
+    </w:p>
+    <w:p>
+      <w:pPr>
+        <w:shd w:val="clear" w:color="auto" w:fill="1E1E1E"/>
+        <w:spacing w:line="270" w:lineRule="atLeast"/>
+        <w:rPr>
+          <w:rFonts w:ascii="Menlo" w:eastAsia="Times New Roman" w:hAnsi="Menlo" w:cs="Menlo"/>
+          <w:color w:val="D4D4D4"/>
+          <w:sz w:val="18"/>
+          <w:szCs w:val="18"/>
+        </w:rPr>
+      </w:pPr>
+      <w:r>
+        <w:rPr>
+          <w:rFonts w:ascii="Menlo" w:eastAsia="Times New Roman" w:hAnsi="Menlo" w:cs="Menlo"/>
+          <w:color w:val="D4D4D4"/>
+          <w:sz w:val="18"/>
+          <w:szCs w:val="18"/>
+        </w:rPr>
+        <w:t xml:space="preserve">    </w:t>
+      </w:r>
+      <w:proofErr w:type="spellStart"/>
+      <w:r>
+        <w:rPr>
+          <w:rFonts w:ascii="Menlo" w:eastAsia="Times New Roman" w:hAnsi="Menlo" w:cs="Menlo"/>
+          <w:color w:val="9CDCFE"/>
+          <w:sz w:val="18"/>
+          <w:szCs w:val="18"/>
+        </w:rPr>
+        <w:t>src</w:t>
+      </w:r>
+      <w:proofErr w:type="spellEnd"/>
+      <w:r>
+        <w:rPr>
+          <w:rFonts w:ascii="Menlo" w:eastAsia="Times New Roman" w:hAnsi="Menlo" w:cs="Menlo"/>
+          <w:color w:val="D4D4D4"/>
+          <w:sz w:val="18"/>
+          <w:szCs w:val="18"/>
+        </w:rPr>
+        <w:t xml:space="preserve">: </w:t>
+      </w:r>
+      <w:proofErr w:type="spellStart"/>
+      <w:r>
+        <w:rPr>
+          <w:rFonts w:ascii="Menlo" w:eastAsia="Times New Roman" w:hAnsi="Menlo" w:cs="Menlo"/>
+          <w:color w:val="DCDCAA"/>
+          <w:sz w:val="18"/>
+          <w:szCs w:val="18"/>
+        </w:rPr>
+        <w:t>url</w:t>
+      </w:r>
+      <w:proofErr w:type="spellEnd"/>
+      <w:r>
+        <w:rPr>
+          <w:rFonts w:ascii="Menlo" w:eastAsia="Times New Roman" w:hAnsi="Menlo" w:cs="Menlo"/>
+          <w:color w:val="D4D4D4"/>
+          <w:sz w:val="18"/>
+          <w:szCs w:val="18"/>
+        </w:rPr>
+        <w:t>(</w:t>
+      </w:r>
+      <w:r>
+        <w:rPr>
+          <w:rFonts w:ascii="Menlo" w:eastAsia="Times New Roman" w:hAnsi="Menlo" w:cs="Menlo"/>
+          <w:color w:val="CE9178"/>
+          <w:sz w:val="18"/>
+          <w:szCs w:val="18"/>
+        </w:rPr>
+        <w:t>'./Fonts/comfortaa-v30-latin-ext_latin-700.eot'</w:t>
+      </w:r>
+      <w:r>
+        <w:rPr>
+          <w:rFonts w:ascii="Menlo" w:eastAsia="Times New Roman" w:hAnsi="Menlo" w:cs="Menlo"/>
+          <w:color w:val="D4D4D4"/>
+          <w:sz w:val="18"/>
+          <w:szCs w:val="18"/>
+        </w:rPr>
+        <w:t xml:space="preserve">); </w:t>
+      </w:r>
+      <w:r>
+        <w:rPr>
+          <w:rFonts w:ascii="Menlo" w:eastAsia="Times New Roman" w:hAnsi="Menlo" w:cs="Menlo"/>
+          <w:color w:val="6A9955"/>
+          <w:sz w:val="18"/>
+          <w:szCs w:val="18"/>
+        </w:rPr>
+        <w:t>/* IE9 Compat Modes */</w:t>
+      </w:r>
+    </w:p>
+    <w:p>
+      <w:pPr>
+        <w:shd w:val="clear" w:color="auto" w:fill="1E1E1E"/>
+        <w:spacing w:line="270" w:lineRule="atLeast"/>
+        <w:rPr>
+          <w:rFonts w:ascii="Menlo" w:eastAsia="Times New Roman" w:hAnsi="Menlo" w:cs="Menlo"/>
+          <w:color w:val="D4D4D4"/>
+          <w:sz w:val="18"/>
+          <w:szCs w:val="18"/>
+        </w:rPr>
+      </w:pPr>
+      <w:r>
+        <w:rPr>
+          <w:rFonts w:ascii="Menlo" w:eastAsia="Times New Roman" w:hAnsi="Menlo" w:cs="Menlo"/>
+          <w:color w:val="D4D4D4"/>
+          <w:sz w:val="18"/>
+          <w:szCs w:val="18"/>
+        </w:rPr>
+        <w:t xml:space="preserve">    </w:t>
+      </w:r>
+      <w:proofErr w:type="spellStart"/>
+      <w:r>
+        <w:rPr>
+          <w:rFonts w:ascii="Menlo" w:eastAsia="Times New Roman" w:hAnsi="Menlo" w:cs="Menlo"/>
+          <w:color w:val="9CDCFE"/>
+          <w:sz w:val="18"/>
+          <w:szCs w:val="18"/>
+        </w:rPr>
+        <w:t>src</w:t>
+      </w:r>
+      <w:proofErr w:type="spellEnd"/>
+      <w:r>
+        <w:rPr>
+          <w:rFonts w:ascii="Menlo" w:eastAsia="Times New Roman" w:hAnsi="Menlo" w:cs="Menlo"/>
+          <w:color w:val="D4D4D4"/>
+          <w:sz w:val="18"/>
+          <w:szCs w:val="18"/>
+        </w:rPr>
+        <w:t xml:space="preserve">: </w:t>
+      </w:r>
+      <w:proofErr w:type="gramStart"/>
+      <w:r>
+        <w:rPr>
+          <w:rFonts w:ascii="Menlo" w:eastAsia="Times New Roman" w:hAnsi="Menlo" w:cs="Menlo"/>
+          <w:color w:val="DCDCAA"/>
+          <w:sz w:val="18"/>
+          <w:szCs w:val="18"/>
+        </w:rPr>
+        <w:t>local</w:t>
+      </w:r>
+      <w:r>
+        <w:rPr>
+          <w:rFonts w:ascii="Menlo" w:eastAsia="Times New Roman" w:hAnsi="Menlo" w:cs="Menlo"/>
+          <w:color w:val="D4D4D4"/>
+          <w:sz w:val="18"/>
+          <w:szCs w:val="18"/>
+        </w:rPr>
+        <w:t>(</w:t>
+      </w:r>
+      <w:proofErr w:type="gramEnd"/>
+      <w:r>
+        <w:rPr>
+          <w:rFonts w:ascii="Menlo" w:eastAsia="Times New Roman" w:hAnsi="Menlo" w:cs="Menlo"/>
+          <w:color w:val="CE9178"/>
+          <w:sz w:val="18"/>
+          <w:szCs w:val="18"/>
+        </w:rPr>
+        <w:t>''</w:t>
+      </w:r>
+      <w:r>
+        <w:rPr>
+          <w:rFonts w:ascii="Menlo" w:eastAsia="Times New Roman" w:hAnsi="Menlo" w:cs="Menlo"/>
+          <w:color w:val="D4D4D4"/>
+          <w:sz w:val="18"/>
+          <w:szCs w:val="18"/>
+        </w:rPr>
+        <w:t>),</w:t>
+      </w:r>
+    </w:p>
+    <w:p>
+      <w:pPr>
+        <w:shd w:val="clear" w:color="auto" w:fill="1E1E1E"/>
+        <w:spacing w:line="270" w:lineRule="atLeast"/>
+        <w:rPr>
+          <w:rFonts w:ascii="Menlo" w:eastAsia="Times New Roman" w:hAnsi="Menlo" w:cs="Menlo"/>
+          <w:color w:val="D4D4D4"/>
+          <w:sz w:val="18"/>
+          <w:szCs w:val="18"/>
+        </w:rPr>
+      </w:pPr>
+      <w:r>
+        <w:rPr>
+          <w:rFonts w:ascii="Menlo" w:eastAsia="Times New Roman" w:hAnsi="Menlo" w:cs="Menlo"/>
+          <w:color w:val="D4D4D4"/>
+          <w:sz w:val="18"/>
+          <w:szCs w:val="18"/>
+        </w:rPr>
+        <w:t xml:space="preserve">         </w:t>
+      </w:r>
+      <w:proofErr w:type="spellStart"/>
+      <w:r>
+        <w:rPr>
+          <w:rFonts w:ascii="Menlo" w:eastAsia="Times New Roman" w:hAnsi="Menlo" w:cs="Menlo"/>
+          <w:color w:val="DCDCAA"/>
+          <w:sz w:val="18"/>
+          <w:szCs w:val="18"/>
+        </w:rPr>
+        <w:t>url</w:t>
+      </w:r>
+      <w:proofErr w:type="spellEnd"/>
+      <w:r>
+        <w:rPr>
+          <w:rFonts w:ascii="Menlo" w:eastAsia="Times New Roman" w:hAnsi="Menlo" w:cs="Menlo"/>
+          <w:color w:val="D4D4D4"/>
+          <w:sz w:val="18"/>
+          <w:szCs w:val="18"/>
+        </w:rPr>
+        <w:t>(</w:t>
+      </w:r>
+      <w:r>
+        <w:rPr>
+          <w:rFonts w:ascii="Menlo" w:eastAsia="Times New Roman" w:hAnsi="Menlo" w:cs="Menlo"/>
+          <w:color w:val="CE9178"/>
+          <w:sz w:val="18"/>
+          <w:szCs w:val="18"/>
+        </w:rPr>
+        <w:t>'</w:t>
+      </w:r>
+      <w:proofErr w:type="gramStart"/>
+      <w:r>
+        <w:rPr>
+          <w:rFonts w:ascii="Menlo" w:eastAsia="Times New Roman" w:hAnsi="Menlo" w:cs="Menlo"/>
+          <w:color w:val="CE9178"/>
+          <w:sz w:val="18"/>
+          <w:szCs w:val="18"/>
+        </w:rPr>
+        <w:t>./Fonts/comfortaa-v30-latin-ext_latin-700.eot?#</w:t>
+      </w:r>
+      <w:proofErr w:type="spellStart"/>
+      <w:proofErr w:type="gramEnd"/>
+      <w:r>
+        <w:rPr>
+          <w:rFonts w:ascii="Menlo" w:eastAsia="Times New Roman" w:hAnsi="Menlo" w:cs="Menlo"/>
+          <w:color w:val="CE9178"/>
+          <w:sz w:val="18"/>
+          <w:szCs w:val="18"/>
+        </w:rPr>
+        <w:t>iefix</w:t>
+      </w:r>
+      <w:proofErr w:type="spellEnd"/>
+      <w:r>
+        <w:rPr>
+          <w:rFonts w:ascii="Menlo" w:eastAsia="Times New Roman" w:hAnsi="Menlo" w:cs="Menlo"/>
+          <w:color w:val="CE9178"/>
+          <w:sz w:val="18"/>
+          <w:szCs w:val="18"/>
+        </w:rPr>
+        <w:t>'</w:t>
+      </w:r>
+      <w:r>
+        <w:rPr>
+          <w:rFonts w:ascii="Menlo" w:eastAsia="Times New Roman" w:hAnsi="Menlo" w:cs="Menlo"/>
+          <w:color w:val="D4D4D4"/>
+          <w:sz w:val="18"/>
+          <w:szCs w:val="18"/>
+        </w:rPr>
+        <w:t xml:space="preserve">) </w:t>
+      </w:r>
+      <w:r>
+        <w:rPr>
+          <w:rFonts w:ascii="Menlo" w:eastAsia="Times New Roman" w:hAnsi="Menlo" w:cs="Menlo"/>
+          <w:color w:val="DCDCAA"/>
+          <w:sz w:val="18"/>
+          <w:szCs w:val="18"/>
+        </w:rPr>
+        <w:t>format</w:t>
+      </w:r>
+      <w:r>
+        <w:rPr>
+          <w:rFonts w:ascii="Menlo" w:eastAsia="Times New Roman" w:hAnsi="Menlo" w:cs="Menlo"/>
+          <w:color w:val="D4D4D4"/>
+          <w:sz w:val="18"/>
+          <w:szCs w:val="18"/>
+        </w:rPr>
+        <w:t>(</w:t>
+      </w:r>
+      <w:r>
+        <w:rPr>
+          <w:rFonts w:ascii="Menlo" w:eastAsia="Times New Roman" w:hAnsi="Menlo" w:cs="Menlo"/>
+          <w:color w:val="CE9178"/>
+          <w:sz w:val="18"/>
+          <w:szCs w:val="18"/>
+        </w:rPr>
+        <w:t>'embedded-</w:t>
+      </w:r>
+      <w:proofErr w:type="spellStart"/>
+      <w:r>
+        <w:rPr>
+          <w:rFonts w:ascii="Menlo" w:eastAsia="Times New Roman" w:hAnsi="Menlo" w:cs="Menlo"/>
+          <w:color w:val="CE9178"/>
+          <w:sz w:val="18"/>
+          <w:szCs w:val="18"/>
+        </w:rPr>
+        <w:t>opentype</w:t>
+      </w:r>
+      <w:proofErr w:type="spellEnd"/>
+      <w:r>
+        <w:rPr>
+          <w:rFonts w:ascii="Menlo" w:eastAsia="Times New Roman" w:hAnsi="Menlo" w:cs="Menlo"/>
+          <w:color w:val="CE9178"/>
+          <w:sz w:val="18"/>
+          <w:szCs w:val="18"/>
+        </w:rPr>
+        <w:t>'</w:t>
+      </w:r>
+      <w:r>
+        <w:rPr>
+          <w:rFonts w:ascii="Menlo" w:eastAsia="Times New Roman" w:hAnsi="Menlo" w:cs="Menlo"/>
+          <w:color w:val="D4D4D4"/>
+          <w:sz w:val="18"/>
+          <w:szCs w:val="18"/>
+        </w:rPr>
+        <w:t xml:space="preserve">), </w:t>
+      </w:r>
+      <w:r>
+        <w:rPr>
+          <w:rFonts w:ascii="Menlo" w:eastAsia="Times New Roman" w:hAnsi="Menlo" w:cs="Menlo"/>
+          <w:color w:val="6A9955"/>
+          <w:sz w:val="18"/>
+          <w:szCs w:val="18"/>
+        </w:rPr>
+        <w:t>/* IE6-IE8 */</w:t>
+      </w:r>
+    </w:p>
+    <w:p>
+      <w:pPr>
+        <w:shd w:val="clear" w:color="auto" w:fill="1E1E1E"/>
+        <w:spacing w:line="270" w:lineRule="atLeast"/>
+        <w:rPr>
+          <w:rFonts w:ascii="Menlo" w:eastAsia="Times New Roman" w:hAnsi="Menlo" w:cs="Menlo"/>
+          <w:color w:val="D4D4D4"/>
+          <w:sz w:val="18"/>
+          <w:szCs w:val="18"/>
+        </w:rPr>
+      </w:pPr>
+      <w:r>
+        <w:rPr>
+          <w:rFonts w:ascii="Menlo" w:eastAsia="Times New Roman" w:hAnsi="Menlo" w:cs="Menlo"/>
+          <w:color w:val="D4D4D4"/>
+          <w:sz w:val="18"/>
+          <w:szCs w:val="18"/>
+        </w:rPr>
+        <w:t xml:space="preserve">         </w:t>
+      </w:r>
+      <w:proofErr w:type="spellStart"/>
+      <w:r>
+        <w:rPr>
+          <w:rFonts w:ascii="Menlo" w:eastAsia="Times New Roman" w:hAnsi="Menlo" w:cs="Menlo"/>
+          <w:color w:val="DCDCAA"/>
+          <w:sz w:val="18"/>
+          <w:szCs w:val="18"/>
+        </w:rPr>
+        <w:t>url</w:t>
+      </w:r>
+      <w:proofErr w:type="spellEnd"/>
+      <w:r>
+        <w:rPr>
+          <w:rFonts w:ascii="Menlo" w:eastAsia="Times New Roman" w:hAnsi="Menlo" w:cs="Menlo"/>
+          <w:color w:val="D4D4D4"/>
+          <w:sz w:val="18"/>
+          <w:szCs w:val="18"/>
+        </w:rPr>
+        <w:t>(</w:t>
+      </w:r>
+      <w:r>
+        <w:rPr>
+          <w:rFonts w:ascii="Menlo" w:eastAsia="Times New Roman" w:hAnsi="Menlo" w:cs="Menlo"/>
+          <w:color w:val="CE9178"/>
+          <w:sz w:val="18"/>
+          <w:szCs w:val="18"/>
+        </w:rPr>
+        <w:t>'./Fonts/comfortaa-v30-latin-ext_latin-700.woff2'</w:t>
+      </w:r>
+      <w:r>
+        <w:rPr>
+          <w:rFonts w:ascii="Menlo" w:eastAsia="Times New Roman" w:hAnsi="Menlo" w:cs="Menlo"/>
+          <w:color w:val="D4D4D4"/>
+          <w:sz w:val="18"/>
+          <w:szCs w:val="18"/>
+        </w:rPr>
+        <w:t xml:space="preserve">) </w:t>
+      </w:r>
+      <w:r>
+        <w:rPr>
+          <w:rFonts w:ascii="Menlo" w:eastAsia="Times New Roman" w:hAnsi="Menlo" w:cs="Menlo"/>
+          <w:color w:val="DCDCAA"/>
+          <w:sz w:val="18"/>
+          <w:szCs w:val="18"/>
+        </w:rPr>
+        <w:t>format</w:t>
+      </w:r>
+      <w:r>
+        <w:rPr>
+          <w:rFonts w:ascii="Menlo" w:eastAsia="Times New Roman" w:hAnsi="Menlo" w:cs="Menlo"/>
+          <w:color w:val="D4D4D4"/>
+          <w:sz w:val="18"/>
+          <w:szCs w:val="18"/>
+        </w:rPr>
+        <w:t>(</w:t>
+      </w:r>
+      <w:r>
+        <w:rPr>
+          <w:rFonts w:ascii="Menlo" w:eastAsia="Times New Roman" w:hAnsi="Menlo" w:cs="Menlo"/>
+          <w:color w:val="CE9178"/>
+          <w:sz w:val="18"/>
+          <w:szCs w:val="18"/>
+        </w:rPr>
+        <w:t>'woff2'</w:t>
+      </w:r>
+      <w:r>
+        <w:rPr>
+          <w:rFonts w:ascii="Menlo" w:eastAsia="Times New Roman" w:hAnsi="Menlo" w:cs="Menlo"/>
+          <w:color w:val="D4D4D4"/>
+          <w:sz w:val="18"/>
+          <w:szCs w:val="18"/>
+        </w:rPr>
+        <w:t xml:space="preserve">), </w:t>
+      </w:r>
+      <w:r>
+        <w:rPr>
+          <w:rFonts w:ascii="Menlo" w:eastAsia="Times New Roman" w:hAnsi="Menlo" w:cs="Menlo"/>
+          <w:color w:val="6A9955"/>
+          <w:sz w:val="18"/>
+          <w:szCs w:val="18"/>
+        </w:rPr>
+        <w:t>/* Super Modern Browsers */</w:t>
+      </w:r>
+    </w:p>
+    <w:p>
+      <w:pPr>
+        <w:shd w:val="clear" w:color="auto" w:fill="1E1E1E"/>
+        <w:spacing w:line="270" w:lineRule="atLeast"/>
+        <w:rPr>
+          <w:rFonts w:ascii="Menlo" w:eastAsia="Times New Roman" w:hAnsi="Menlo" w:cs="Menlo"/>
+          <w:color w:val="D4D4D4"/>
+          <w:sz w:val="18"/>
+          <w:szCs w:val="18"/>
+        </w:rPr>
+      </w:pPr>
+      <w:r>
+        <w:rPr>
+          <w:rFonts w:ascii="Menlo" w:eastAsia="Times New Roman" w:hAnsi="Menlo" w:cs="Menlo"/>
+          <w:color w:val="D4D4D4"/>
+          <w:sz w:val="18"/>
+          <w:szCs w:val="18"/>
+        </w:rPr>
+        <w:t xml:space="preserve">         </w:t>
+      </w:r>
+      <w:proofErr w:type="spellStart"/>
+      <w:r>
+        <w:rPr>
+          <w:rFonts w:ascii="Menlo" w:eastAsia="Times New Roman" w:hAnsi="Menlo" w:cs="Menlo"/>
+          <w:color w:val="DCDCAA"/>
+          <w:sz w:val="18"/>
+          <w:szCs w:val="18"/>
+        </w:rPr>
+        <w:t>url</w:t>
+      </w:r>
+      <w:proofErr w:type="spellEnd"/>
+      <w:r>
+        <w:rPr>
+          <w:rFonts w:ascii="Menlo" w:eastAsia="Times New Roman" w:hAnsi="Menlo" w:cs="Menlo"/>
+          <w:color w:val="D4D4D4"/>
+          <w:sz w:val="18"/>
+          <w:szCs w:val="18"/>
+        </w:rPr>
+        <w:t>(</w:t>
+      </w:r>
+      <w:r>
+        <w:rPr>
+          <w:rFonts w:ascii="Menlo" w:eastAsia="Times New Roman" w:hAnsi="Menlo" w:cs="Menlo"/>
+          <w:color w:val="CE9178"/>
+          <w:sz w:val="18"/>
+          <w:szCs w:val="18"/>
+        </w:rPr>
+        <w:t>'./Fonts/comfortaa-v30-latin-ext_latin-700.woff'</w:t>
+      </w:r>
+      <w:r>
+        <w:rPr>
+          <w:rFonts w:ascii="Menlo" w:eastAsia="Times New Roman" w:hAnsi="Menlo" w:cs="Menlo"/>
+          <w:color w:val="D4D4D4"/>
+          <w:sz w:val="18"/>
+          <w:szCs w:val="18"/>
+        </w:rPr>
+        <w:t xml:space="preserve">) </w:t>
+      </w:r>
+      <w:r>
+        <w:rPr>
+          <w:rFonts w:ascii="Menlo" w:eastAsia="Times New Roman" w:hAnsi="Menlo" w:cs="Menlo"/>
+          <w:color w:val="DCDCAA"/>
+          <w:sz w:val="18"/>
+          <w:szCs w:val="18"/>
+        </w:rPr>
+        <w:t>format</w:t>
+      </w:r>
+      <w:r>
+        <w:rPr>
+          <w:rFonts w:ascii="Menlo" w:eastAsia="Times New Roman" w:hAnsi="Menlo" w:cs="Menlo"/>
+          <w:color w:val="D4D4D4"/>
+          <w:sz w:val="18"/>
+          <w:szCs w:val="18"/>
+        </w:rPr>
+        <w:t>(</w:t>
+      </w:r>
+      <w:r>
+        <w:rPr>
+          <w:rFonts w:ascii="Menlo" w:eastAsia="Times New Roman" w:hAnsi="Menlo" w:cs="Menlo"/>
+          <w:color w:val="CE9178"/>
+          <w:sz w:val="18"/>
+          <w:szCs w:val="18"/>
+        </w:rPr>
+        <w:t>'</w:t>
+      </w:r>
+      <w:proofErr w:type="spellStart"/>
+      <w:r>
+        <w:rPr>
+          <w:rFonts w:ascii="Menlo" w:eastAsia="Times New Roman" w:hAnsi="Menlo" w:cs="Menlo"/>
+          <w:color w:val="CE9178"/>
+          <w:sz w:val="18"/>
+          <w:szCs w:val="18"/>
+        </w:rPr>
+        <w:t>woff</w:t>
+      </w:r>
+      <w:proofErr w:type="spellEnd"/>
+      <w:r>
+        <w:rPr>
+          <w:rFonts w:ascii="Menlo" w:eastAsia="Times New Roman" w:hAnsi="Menlo" w:cs="Menlo"/>
+          <w:color w:val="CE9178"/>
+          <w:sz w:val="18"/>
+          <w:szCs w:val="18"/>
+        </w:rPr>
+        <w:t>'</w:t>
+      </w:r>
+      <w:r>
+        <w:rPr>
+          <w:rFonts w:ascii="Menlo" w:eastAsia="Times New Roman" w:hAnsi="Menlo" w:cs="Menlo"/>
+          <w:color w:val="D4D4D4"/>
+          <w:sz w:val="18"/>
+          <w:szCs w:val="18"/>
+        </w:rPr>
+        <w:t xml:space="preserve">), </w:t>
+      </w:r>
+      <w:r>
+        <w:rPr>
+          <w:rFonts w:ascii="Menlo" w:eastAsia="Times New Roman" w:hAnsi="Menlo" w:cs="Menlo"/>
+          <w:color w:val="6A9955"/>
+          <w:sz w:val="18"/>
+          <w:szCs w:val="18"/>
+        </w:rPr>
+        <w:t>/* Modern Browsers */</w:t>
+      </w:r>
+    </w:p>
+    <w:p>
+      <w:pPr>
+        <w:shd w:val="clear" w:color="auto" w:fill="1E1E1E"/>
+        <w:spacing w:line="270" w:lineRule="atLeast"/>
+        <w:rPr>
+          <w:rFonts w:ascii="Menlo" w:eastAsia="Times New Roman" w:hAnsi="Menlo" w:cs="Menlo"/>
+          <w:color w:val="D4D4D4"/>
+          <w:sz w:val="18"/>
+          <w:szCs w:val="18"/>
+        </w:rPr>
+      </w:pPr>
+      <w:r>
+        <w:rPr>
+          <w:rFonts w:ascii="Menlo" w:eastAsia="Times New Roman" w:hAnsi="Menlo" w:cs="Menlo"/>
+          <w:color w:val="D4D4D4"/>
+          <w:sz w:val="18"/>
+          <w:szCs w:val="18"/>
+        </w:rPr>
+        <w:t xml:space="preserve">         </w:t>
+      </w:r>
+      <w:proofErr w:type="spellStart"/>
+      <w:r>
+        <w:rPr>
+          <w:rFonts w:ascii="Menlo" w:eastAsia="Times New Roman" w:hAnsi="Menlo" w:cs="Menlo"/>
+          <w:color w:val="DCDCAA"/>
+          <w:sz w:val="18"/>
+          <w:szCs w:val="18"/>
+        </w:rPr>
+        <w:t>url</w:t>
+      </w:r>
+      <w:proofErr w:type="spellEnd"/>
+      <w:r>
+        <w:rPr>
+          <w:rFonts w:ascii="Menlo" w:eastAsia="Times New Roman" w:hAnsi="Menlo" w:cs="Menlo"/>
+          <w:color w:val="D4D4D4"/>
+          <w:sz w:val="18"/>
+          <w:szCs w:val="18"/>
+        </w:rPr>
+        <w:t>(</w:t>
+      </w:r>
+      <w:r>
+        <w:rPr>
+          <w:rFonts w:ascii="Menlo" w:eastAsia="Times New Roman" w:hAnsi="Menlo" w:cs="Menlo"/>
+          <w:color w:val="CE9178"/>
+          <w:sz w:val="18"/>
+          <w:szCs w:val="18"/>
+        </w:rPr>
+        <w:t>'./Fonts/comfortaa-v30-latin-ext_latin-700.ttf'</w:t>
+      </w:r>
+      <w:r>
+        <w:rPr>
+          <w:rFonts w:ascii="Menlo" w:eastAsia="Times New Roman" w:hAnsi="Menlo" w:cs="Menlo"/>
+          <w:color w:val="D4D4D4"/>
+          <w:sz w:val="18"/>
+          <w:szCs w:val="18"/>
+        </w:rPr>
+        <w:t xml:space="preserve">) </w:t>
+      </w:r>
+      <w:r>
+        <w:rPr>
+          <w:rFonts w:ascii="Menlo" w:eastAsia="Times New Roman" w:hAnsi="Menlo" w:cs="Menlo"/>
+          <w:color w:val="DCDCAA"/>
+          <w:sz w:val="18"/>
+          <w:szCs w:val="18"/>
+        </w:rPr>
+        <w:t>format</w:t>
+      </w:r>
+      <w:r>
+        <w:rPr>
+          <w:rFonts w:ascii="Menlo" w:eastAsia="Times New Roman" w:hAnsi="Menlo" w:cs="Menlo"/>
+          <w:color w:val="D4D4D4"/>
+          <w:sz w:val="18"/>
+          <w:szCs w:val="18"/>
+        </w:rPr>
+        <w:t>(</w:t>
+      </w:r>
+      <w:r>
+        <w:rPr>
+          <w:rFonts w:ascii="Menlo" w:eastAsia="Times New Roman" w:hAnsi="Menlo" w:cs="Menlo"/>
+          <w:color w:val="CE9178"/>
+          <w:sz w:val="18"/>
+          <w:szCs w:val="18"/>
+        </w:rPr>
+        <w:t>'</w:t>
+      </w:r>
+      <w:proofErr w:type="spellStart"/>
+      <w:r>
+        <w:rPr>
+          <w:rFonts w:ascii="Menlo" w:eastAsia="Times New Roman" w:hAnsi="Menlo" w:cs="Menlo"/>
+          <w:color w:val="CE9178"/>
+          <w:sz w:val="18"/>
+          <w:szCs w:val="18"/>
+        </w:rPr>
+        <w:t>truetype</w:t>
+      </w:r>
+      <w:proofErr w:type="spellEnd"/>
+      <w:r>
+        <w:rPr>
+          <w:rFonts w:ascii="Menlo" w:eastAsia="Times New Roman" w:hAnsi="Menlo" w:cs="Menlo"/>
+          <w:color w:val="CE9178"/>
+          <w:sz w:val="18"/>
+          <w:szCs w:val="18"/>
+        </w:rPr>
+        <w:t>'</w:t>
+      </w:r>
+      <w:r>
+        <w:rPr>
+          <w:rFonts w:ascii="Menlo" w:eastAsia="Times New Roman" w:hAnsi="Menlo" w:cs="Menlo"/>
+          <w:color w:val="D4D4D4"/>
+          <w:sz w:val="18"/>
+          <w:szCs w:val="18"/>
+        </w:rPr>
+        <w:t xml:space="preserve">), </w:t>
+      </w:r>
+      <w:r>
+        <w:rPr>
+          <w:rFonts w:ascii="Menlo" w:eastAsia="Times New Roman" w:hAnsi="Menlo" w:cs="Menlo"/>
+          <w:color w:val="6A9955"/>
+          <w:sz w:val="18"/>
+          <w:szCs w:val="18"/>
+        </w:rPr>
+        <w:t>/* Safari, Android, iOS */</w:t>
+      </w:r>
+    </w:p>
+    <w:p>
+      <w:pPr>
+        <w:shd w:val="clear" w:color="auto" w:fill="1E1E1E"/>
+        <w:spacing w:line="270" w:lineRule="atLeast"/>
+        <w:rPr>
+          <w:rFonts w:ascii="Menlo" w:eastAsia="Times New Roman" w:hAnsi="Menlo" w:cs="Menlo"/>
+          <w:color w:val="D4D4D4"/>
+          <w:sz w:val="18"/>
+          <w:szCs w:val="18"/>
+        </w:rPr>
+      </w:pPr>
+      <w:r>
+        <w:rPr>
+          <w:rFonts w:ascii="Menlo" w:eastAsia="Times New Roman" w:hAnsi="Menlo" w:cs="Menlo"/>
+          <w:color w:val="D4D4D4"/>
+          <w:sz w:val="18"/>
+          <w:szCs w:val="18"/>
+        </w:rPr>
+        <w:t xml:space="preserve">         </w:t>
+      </w:r>
+      <w:proofErr w:type="spellStart"/>
+      <w:r>
+        <w:rPr>
+          <w:rFonts w:ascii="Menlo" w:eastAsia="Times New Roman" w:hAnsi="Menlo" w:cs="Menlo"/>
+          <w:color w:val="DCDCAA"/>
+          <w:sz w:val="18"/>
+          <w:szCs w:val="18"/>
+        </w:rPr>
+        <w:t>url</w:t>
+      </w:r>
+      <w:proofErr w:type="spellEnd"/>
+      <w:r>
+        <w:rPr>
+          <w:rFonts w:ascii="Menlo" w:eastAsia="Times New Roman" w:hAnsi="Menlo" w:cs="Menlo"/>
+          <w:color w:val="D4D4D4"/>
+          <w:sz w:val="18"/>
+          <w:szCs w:val="18"/>
+        </w:rPr>
+        <w:t>(</w:t>
+      </w:r>
+      <w:r>
+        <w:rPr>
+          <w:rFonts w:ascii="Menlo" w:eastAsia="Times New Roman" w:hAnsi="Menlo" w:cs="Menlo"/>
+          <w:color w:val="CE9178"/>
+          <w:sz w:val="18"/>
+          <w:szCs w:val="18"/>
+        </w:rPr>
+        <w:t>'./Fonts/comfortaa-v30-latin-ext_latin-700.svg#Comfortaa'</w:t>
+      </w:r>
+      <w:r>
+        <w:rPr>
+          <w:rFonts w:ascii="Menlo" w:eastAsia="Times New Roman" w:hAnsi="Menlo" w:cs="Menlo"/>
+          <w:color w:val="D4D4D4"/>
+          <w:sz w:val="18"/>
+          <w:szCs w:val="18"/>
+        </w:rPr>
+        <w:t xml:space="preserve">) </w:t>
+      </w:r>
+      <w:r>
+        <w:rPr>
+          <w:rFonts w:ascii="Menlo" w:eastAsia="Times New Roman" w:hAnsi="Menlo" w:cs="Menlo"/>
+          <w:color w:val="DCDCAA"/>
+          <w:sz w:val="18"/>
+          <w:szCs w:val="18"/>
+        </w:rPr>
+        <w:t>format</w:t>
+      </w:r>
+      <w:r>
+        <w:rPr>
+          <w:rFonts w:ascii="Menlo" w:eastAsia="Times New Roman" w:hAnsi="Menlo" w:cs="Menlo"/>
+          <w:color w:val="D4D4D4"/>
+          <w:sz w:val="18"/>
+          <w:szCs w:val="18"/>
+        </w:rPr>
+        <w:t>(</w:t>
+      </w:r>
+      <w:r>
+        <w:rPr>
+          <w:rFonts w:ascii="Menlo" w:eastAsia="Times New Roman" w:hAnsi="Menlo" w:cs="Menlo"/>
+          <w:color w:val="CE9178"/>
+          <w:sz w:val="18"/>
+          <w:szCs w:val="18"/>
+        </w:rPr>
+        <w:t>'</w:t>
+      </w:r>
+      <w:proofErr w:type="spellStart"/>
+      <w:r>
+        <w:rPr>
+          <w:rFonts w:ascii="Menlo" w:eastAsia="Times New Roman" w:hAnsi="Menlo" w:cs="Menlo"/>
+          <w:color w:val="CE9178"/>
+          <w:sz w:val="18"/>
+          <w:szCs w:val="18"/>
+        </w:rPr>
+        <w:t>svg</w:t>
+      </w:r>
+      <w:proofErr w:type="spellEnd"/>
+      <w:r>
+        <w:rPr>
+          <w:rFonts w:ascii="Menlo" w:eastAsia="Times New Roman" w:hAnsi="Menlo" w:cs="Menlo"/>
+          <w:color w:val="CE9178"/>
+          <w:sz w:val="18"/>
+          <w:szCs w:val="18"/>
+        </w:rPr>
+        <w:t>'</w:t>
+      </w:r>
+      <w:r>
+        <w:rPr>
+          <w:rFonts w:ascii="Menlo" w:eastAsia="Times New Roman" w:hAnsi="Menlo" w:cs="Menlo"/>
+          <w:color w:val="D4D4D4"/>
+          <w:sz w:val="18"/>
+          <w:szCs w:val="18"/>
+        </w:rPr>
+        <w:t xml:space="preserve">); </w:t>
+      </w:r>
+      <w:r>
+        <w:rPr>
+          <w:rFonts w:ascii="Menlo" w:eastAsia="Times New Roman" w:hAnsi="Menlo" w:cs="Menlo"/>
+          <w:color w:val="6A9955"/>
+          <w:sz w:val="18"/>
+          <w:szCs w:val="18"/>
+        </w:rPr>
+        <w:t>/* Legacy iOS */</w:t>
+      </w:r>
+    </w:p>
+    <w:p>
+      <w:pPr>
+        <w:shd w:val="clear" w:color="auto" w:fill="1E1E1E"/>
+        <w:spacing w:line="270" w:lineRule="atLeast"/>
+        <w:rPr>
+          <w:rFonts w:ascii="Menlo" w:eastAsia="Times New Roman" w:hAnsi="Menlo" w:cs="Menlo"/>
+          <w:color w:val="D4D4D4"/>
+          <w:sz w:val="18"/>
+          <w:szCs w:val="18"/>
+        </w:rPr>
+      </w:pPr>
+      <w:r>
+        <w:rPr>
+          <w:rFonts w:ascii="Menlo" w:eastAsia="Times New Roman" w:hAnsi="Menlo" w:cs="Menlo"/>
+          <w:color w:val="D4D4D4"/>
+          <w:sz w:val="18"/>
+          <w:szCs w:val="18"/>
+        </w:rPr>
+        <w:t xml:space="preserve">  }</w:t>
+      </w:r>
+    </w:p>
+    <w:p>
+      <w:pPr>
+        <w:shd w:val="clear" w:color="auto" w:fill="1E1E1E"/>
+        <w:spacing w:line="270" w:lineRule="atLeast"/>
+        <w:rPr>
+          <w:rFonts w:ascii="Menlo" w:eastAsia="Times New Roman" w:hAnsi="Menlo" w:cs="Menlo"/>
+          <w:color w:val="D4D4D4"/>
+          <w:sz w:val="18"/>
+          <w:szCs w:val="18"/>
+        </w:rPr>
+      </w:pPr>
     </w:p>
     <w:p/>
-    <w:p>
-      <w:r>
-        <w:t>With my growing confidence, and love for working on physical projects, I would fix things around the house whenever needed. While studying abroad in Israel, my friends room flooded pretty bad and completely submerged my friends MacBook underwater.  After retrieving the laptop, he didn’t know what to do. Being in a foreign country he didn’t know who he could get to fix his water damaged laptop. Having nowhere else to turn he asked me to try and fix it. I told him I was almost positive I wouldn’t be able to, but I would give it a try. The process stared from the beginning, research on “how does water damage ruin electronics”, reading various articles and developing a game plan. I decided that the best I could do is to thoroughly clean off any corrosion on all of the connections with alcohol. That is what I did. After gingerly disassembling the laptop, cleaning is, and then putting it back together. I held my breath as I powered it up… IT WORKED!</w:t>
-      </w:r>
-    </w:p>
     <w:sectPr>
       <w:pgSz w:w="12240" w:h="15840"/>
       <w:pgMar w:top="1440" w:right="1440" w:bottom="1440" w:left="1440" w:header="720" w:footer="720" w:gutter="0"/>
